--- a/ДОКУМЕНТАЦИЯ.docx
+++ b/ДОКУМЕНТАЦИЯ.docx
@@ -336,29 +336,22 @@
       <w:pPr>
         <w:jc w:val="center"/>
         <w:rPr>
-          <w:kern w:val="0"/>
-          <w:sz w:val="28"/>
-          <w:szCs w:val="28"/>
-          <w14:ligatures w14:val="none"/>
-        </w:rPr>
-      </w:pPr>
-      <w:r>
-        <w:rPr>
-          <w:kern w:val="0"/>
-          <w:sz w:val="28"/>
-          <w:szCs w:val="28"/>
-          <w14:ligatures w14:val="none"/>
-        </w:rPr>
-        <w:t xml:space="preserve">Листов </w:t>
-      </w:r>
-      <w:r>
-        <w:rPr>
-          <w:kern w:val="0"/>
-          <w:sz w:val="28"/>
-          <w:szCs w:val="28"/>
-          <w14:ligatures w14:val="none"/>
-        </w:rPr>
-        <w:t>&lt;&gt;</w:t>
+          <w:rFonts w:ascii="Times New Roman" w:hAnsi="Times New Roman" w:cs="Times New Roman"/>
+          <w:kern w:val="0"/>
+          <w:sz w:val="28"/>
+          <w:szCs w:val="28"/>
+          <w14:ligatures w14:val="none"/>
+        </w:rPr>
+      </w:pPr>
+      <w:r>
+        <w:rPr>
+          <w:rFonts w:ascii="Times New Roman" w:hAnsi="Times New Roman" w:cs="Times New Roman"/>
+          <w:kern w:val="0"/>
+          <w:sz w:val="28"/>
+          <w:szCs w:val="28"/>
+          <w14:ligatures w14:val="none"/>
+        </w:rPr>
+        <w:t>Листов 16</w:t>
       </w:r>
     </w:p>
     <w:p>
@@ -693,7 +686,27 @@
           <w:szCs w:val="28"/>
           <w14:ligatures w14:val="none"/>
         </w:rPr>
-        <w:t xml:space="preserve">Техническое задание...........................................................................................ХХ </w:t>
+        <w:t>Техническое задание...........................................................................................</w:t>
+      </w:r>
+      <w:r>
+        <w:rPr>
+          <w:rFonts w:ascii="Times New Roman" w:hAnsi="Times New Roman" w:cs="Times New Roman"/>
+          <w:kern w:val="0"/>
+          <w:sz w:val="28"/>
+          <w:szCs w:val="28"/>
+          <w14:ligatures w14:val="none"/>
+        </w:rPr>
+        <w:t>...3</w:t>
+      </w:r>
+      <w:r>
+        <w:rPr>
+          <w:rFonts w:ascii="Times New Roman" w:hAnsi="Times New Roman" w:cs="Times New Roman"/>
+          <w:kern w:val="0"/>
+          <w:sz w:val="28"/>
+          <w:szCs w:val="28"/>
+          <w14:ligatures w14:val="none"/>
+        </w:rPr>
+        <w:t xml:space="preserve"> </w:t>
       </w:r>
     </w:p>
     <w:p>
@@ -715,7 +728,47 @@
           <w:szCs w:val="28"/>
           <w14:ligatures w14:val="none"/>
         </w:rPr>
-        <w:t xml:space="preserve">Пояснительная записка ..................................................................................... ХХ </w:t>
+        <w:t>Пояснительная записка .....................................................................................</w:t>
+      </w:r>
+      <w:r>
+        <w:rPr>
+          <w:rFonts w:ascii="Times New Roman" w:hAnsi="Times New Roman" w:cs="Times New Roman"/>
+          <w:kern w:val="0"/>
+          <w:sz w:val="28"/>
+          <w:szCs w:val="28"/>
+          <w14:ligatures w14:val="none"/>
+        </w:rPr>
+        <w:t>...</w:t>
+      </w:r>
+      <w:r>
+        <w:rPr>
+          <w:rFonts w:ascii="Times New Roman" w:hAnsi="Times New Roman" w:cs="Times New Roman"/>
+          <w:kern w:val="0"/>
+          <w:sz w:val="28"/>
+          <w:szCs w:val="28"/>
+          <w14:ligatures w14:val="none"/>
+        </w:rPr>
+        <w:t xml:space="preserve"> </w:t>
+      </w:r>
+      <w:r>
+        <w:rPr>
+          <w:rFonts w:ascii="Times New Roman" w:hAnsi="Times New Roman" w:cs="Times New Roman"/>
+          <w:kern w:val="0"/>
+          <w:sz w:val="28"/>
+          <w:szCs w:val="28"/>
+          <w14:ligatures w14:val="none"/>
+        </w:rPr>
+        <w:t>8</w:t>
+      </w:r>
+      <w:r>
+        <w:rPr>
+          <w:rFonts w:ascii="Times New Roman" w:hAnsi="Times New Roman" w:cs="Times New Roman"/>
+          <w:kern w:val="0"/>
+          <w:sz w:val="28"/>
+          <w:szCs w:val="28"/>
+          <w14:ligatures w14:val="none"/>
+        </w:rPr>
+        <w:t xml:space="preserve"> </w:t>
       </w:r>
     </w:p>
     <w:p>
@@ -737,7 +790,27 @@
           <w:szCs w:val="28"/>
           <w14:ligatures w14:val="none"/>
         </w:rPr>
-        <w:t xml:space="preserve">Руководство программиста ................................................................................ХХ </w:t>
+        <w:t>Руководство программиста ................................................................................</w:t>
+      </w:r>
+      <w:r>
+        <w:rPr>
+          <w:rFonts w:ascii="Times New Roman" w:hAnsi="Times New Roman" w:cs="Times New Roman"/>
+          <w:kern w:val="0"/>
+          <w:sz w:val="28"/>
+          <w:szCs w:val="28"/>
+          <w14:ligatures w14:val="none"/>
+        </w:rPr>
+        <w:t>.13</w:t>
+      </w:r>
+      <w:r>
+        <w:rPr>
+          <w:rFonts w:ascii="Times New Roman" w:hAnsi="Times New Roman" w:cs="Times New Roman"/>
+          <w:kern w:val="0"/>
+          <w:sz w:val="28"/>
+          <w:szCs w:val="28"/>
+          <w14:ligatures w14:val="none"/>
+        </w:rPr>
+        <w:t xml:space="preserve"> </w:t>
       </w:r>
     </w:p>
     <w:p>
@@ -931,7 +1004,23 @@
           <w:sz w:val="28"/>
           <w:szCs w:val="28"/>
         </w:rPr>
-        <w:t xml:space="preserve">на курсовую работу </w:t>
+        <w:t xml:space="preserve">на </w:t>
+      </w:r>
+      <w:r>
+        <w:rPr>
+          <w:rFonts w:ascii="Times New Roman" w:hAnsi="Times New Roman" w:cs="Times New Roman"/>
+          <w:sz w:val="28"/>
+          <w:szCs w:val="28"/>
+        </w:rPr>
+        <w:t>лабораторную</w:t>
+      </w:r>
+      <w:r>
+        <w:rPr>
+          <w:rFonts w:ascii="Times New Roman" w:hAnsi="Times New Roman" w:cs="Times New Roman"/>
+          <w:sz w:val="28"/>
+          <w:szCs w:val="28"/>
+        </w:rPr>
+        <w:t xml:space="preserve"> работу </w:t>
       </w:r>
     </w:p>
     <w:p>
@@ -969,23 +1058,31 @@
           <w:rFonts w:ascii="Times New Roman" w:hAnsi="Times New Roman" w:cs="Times New Roman"/>
           <w:sz w:val="28"/>
           <w:szCs w:val="28"/>
-        </w:rPr>
-      </w:pPr>
-      <w:r>
-        <w:rPr>
-          <w:rFonts w:ascii="Times New Roman" w:hAnsi="Times New Roman" w:cs="Times New Roman"/>
-          <w:sz w:val="28"/>
-          <w:szCs w:val="28"/>
-        </w:rPr>
-        <w:t>Тема РАЗРАБОТКА</w:t>
-      </w:r>
-      <w:r>
-        <w:rPr>
-          <w:rFonts w:ascii="Times New Roman" w:hAnsi="Times New Roman" w:cs="Times New Roman"/>
-          <w:sz w:val="28"/>
-          <w:szCs w:val="28"/>
-        </w:rPr>
-        <w:t xml:space="preserve"> ЛОГИЧЕСКИХ </w:t>
+          <w:u w:val="single"/>
+        </w:rPr>
+      </w:pPr>
+      <w:r>
+        <w:rPr>
+          <w:rFonts w:ascii="Times New Roman" w:hAnsi="Times New Roman" w:cs="Times New Roman"/>
+          <w:bCs/>
+          <w:kern w:val="0"/>
+          <w:sz w:val="32"/>
+          <w:szCs w:val="32"/>
+          <w14:ligatures w14:val="none"/>
+        </w:rPr>
+        <w:t xml:space="preserve">Тема </w:t>
+      </w:r>
+      <w:r>
+        <w:rPr>
+          <w:rFonts w:ascii="Times New Roman" w:hAnsi="Times New Roman" w:cs="Times New Roman"/>
+          <w:bCs/>
+          <w:kern w:val="0"/>
+          <w:sz w:val="32"/>
+          <w:szCs w:val="32"/>
+          <w:u w:val="single"/>
+          <w14:ligatures w14:val="none"/>
+        </w:rPr>
+        <w:t>Разработка логических компьютерных игр с графическим интерфейсом в среде Питон</w:t>
       </w:r>
     </w:p>
     <w:p>
@@ -1003,7 +1100,7 @@
           <w:sz w:val="28"/>
           <w:szCs w:val="28"/>
         </w:rPr>
-        <w:t xml:space="preserve">КОМПЬЮТЕРНЫХ ИГР С ГРАФИЧЕСКИМ ИНТЕРФЕЙСОМ </w:t>
+        <w:t>Листов 4</w:t>
       </w:r>
     </w:p>
     <w:p>
@@ -1015,14 +1112,6 @@
           <w:szCs w:val="28"/>
         </w:rPr>
       </w:pPr>
-      <w:r>
-        <w:rPr>
-          <w:rFonts w:ascii="Times New Roman" w:hAnsi="Times New Roman" w:cs="Times New Roman"/>
-          <w:sz w:val="28"/>
-          <w:szCs w:val="28"/>
-        </w:rPr>
-        <w:t>В СРЕДЕ ПИТОН</w:t>
-      </w:r>
     </w:p>
     <w:p>
       <w:pPr>
@@ -1036,6 +1125,137 @@
     </w:p>
     <w:p>
       <w:pPr>
+        <w:jc w:val="right"/>
+        <w:rPr>
+          <w:rFonts w:ascii="Times New Roman" w:hAnsi="Times New Roman" w:cs="Times New Roman"/>
+          <w:sz w:val="28"/>
+          <w:szCs w:val="28"/>
+        </w:rPr>
+      </w:pPr>
+      <w:r>
+        <w:rPr>
+          <w:rFonts w:ascii="Times New Roman" w:hAnsi="Times New Roman" w:cs="Times New Roman"/>
+          <w:sz w:val="28"/>
+          <w:szCs w:val="28"/>
+        </w:rPr>
+        <w:t xml:space="preserve">Исполнитель: </w:t>
+      </w:r>
+    </w:p>
+    <w:p>
+      <w:pPr>
+        <w:jc w:val="right"/>
+        <w:rPr>
+          <w:rFonts w:ascii="Times New Roman" w:hAnsi="Times New Roman" w:cs="Times New Roman"/>
+          <w:sz w:val="28"/>
+          <w:szCs w:val="28"/>
+        </w:rPr>
+      </w:pPr>
+      <w:r>
+        <w:rPr>
+          <w:rFonts w:ascii="Times New Roman" w:hAnsi="Times New Roman" w:cs="Times New Roman"/>
+          <w:sz w:val="28"/>
+          <w:szCs w:val="28"/>
+        </w:rPr>
+        <w:t xml:space="preserve">студент гр. АИСТбд-21 </w:t>
+      </w:r>
+    </w:p>
+    <w:p>
+      <w:pPr>
+        <w:jc w:val="right"/>
+        <w:rPr>
+          <w:rFonts w:ascii="Times New Roman" w:hAnsi="Times New Roman" w:cs="Times New Roman"/>
+          <w:sz w:val="28"/>
+          <w:szCs w:val="28"/>
+        </w:rPr>
+      </w:pPr>
+      <w:r>
+        <w:rPr>
+          <w:rFonts w:ascii="Times New Roman" w:hAnsi="Times New Roman" w:cs="Times New Roman"/>
+          <w:sz w:val="28"/>
+          <w:szCs w:val="28"/>
+        </w:rPr>
+        <w:t>Парфенова Я.И.</w:t>
+      </w:r>
+    </w:p>
+    <w:p>
+      <w:pPr>
+        <w:ind w:left="4962" w:right="-1"/>
+        <w:jc w:val="right"/>
+        <w:rPr>
+          <w:rFonts w:ascii="Times New Roman" w:hAnsi="Times New Roman" w:cs="Times New Roman"/>
+          <w:color w:val="27273E"/>
+          <w:kern w:val="0"/>
+          <w:sz w:val="28"/>
+          <w:szCs w:val="28"/>
+          <w:shd w:val="clear" w:color="auto" w:fill="FFFFFF"/>
+          <w14:ligatures w14:val="none"/>
+        </w:rPr>
+      </w:pPr>
+      <w:r>
+        <w:rPr>
+          <w:rFonts w:ascii="Times New Roman" w:hAnsi="Times New Roman" w:cs="Times New Roman"/>
+          <w:color w:val="27273E"/>
+          <w:kern w:val="0"/>
+          <w:sz w:val="28"/>
+          <w:szCs w:val="28"/>
+          <w:shd w:val="clear" w:color="auto" w:fill="FFFFFF"/>
+          <w14:ligatures w14:val="none"/>
+        </w:rPr>
+        <w:t>«______» ____________ 2024г.</w:t>
+      </w:r>
+    </w:p>
+    <w:p>
+      <w:pPr>
+        <w:jc w:val="right"/>
+        <w:rPr>
+          <w:rFonts w:ascii="Times New Roman" w:hAnsi="Times New Roman" w:cs="Times New Roman"/>
+          <w:sz w:val="28"/>
+          <w:szCs w:val="28"/>
+        </w:rPr>
+      </w:pPr>
+    </w:p>
+    <w:p>
+      <w:pPr>
+        <w:jc w:val="right"/>
+        <w:rPr>
+          <w:rFonts w:ascii="Times New Roman" w:hAnsi="Times New Roman" w:cs="Times New Roman"/>
+          <w:sz w:val="28"/>
+          <w:szCs w:val="28"/>
+        </w:rPr>
+      </w:pPr>
+    </w:p>
+    <w:p>
+      <w:pPr>
+        <w:jc w:val="right"/>
+        <w:rPr>
+          <w:rFonts w:ascii="Times New Roman" w:hAnsi="Times New Roman" w:cs="Times New Roman"/>
+          <w:sz w:val="28"/>
+          <w:szCs w:val="28"/>
+        </w:rPr>
+      </w:pPr>
+    </w:p>
+    <w:p>
+      <w:pPr>
+        <w:jc w:val="right"/>
+        <w:rPr>
+          <w:rFonts w:ascii="Times New Roman" w:hAnsi="Times New Roman" w:cs="Times New Roman"/>
+          <w:sz w:val="28"/>
+          <w:szCs w:val="28"/>
+        </w:rPr>
+      </w:pPr>
+    </w:p>
+    <w:p>
+      <w:pPr>
+        <w:jc w:val="right"/>
+        <w:rPr>
+          <w:rFonts w:ascii="Times New Roman" w:hAnsi="Times New Roman" w:cs="Times New Roman"/>
+          <w:sz w:val="28"/>
+          <w:szCs w:val="28"/>
+        </w:rPr>
+      </w:pPr>
+    </w:p>
+    <w:p>
+      <w:pPr>
         <w:jc w:val="center"/>
         <w:rPr>
           <w:rFonts w:ascii="Times New Roman" w:hAnsi="Times New Roman" w:cs="Times New Roman"/>
@@ -1043,148 +1263,6 @@
           <w:szCs w:val="28"/>
         </w:rPr>
       </w:pPr>
-    </w:p>
-    <w:p>
-      <w:pPr>
-        <w:jc w:val="right"/>
-        <w:rPr>
-          <w:rFonts w:ascii="Times New Roman" w:hAnsi="Times New Roman" w:cs="Times New Roman"/>
-          <w:sz w:val="28"/>
-          <w:szCs w:val="28"/>
-        </w:rPr>
-      </w:pPr>
-      <w:r>
-        <w:rPr>
-          <w:rFonts w:ascii="Times New Roman" w:hAnsi="Times New Roman" w:cs="Times New Roman"/>
-          <w:sz w:val="28"/>
-          <w:szCs w:val="28"/>
-        </w:rPr>
-        <w:t xml:space="preserve">Исполнитель: </w:t>
-      </w:r>
-    </w:p>
-    <w:p>
-      <w:pPr>
-        <w:jc w:val="right"/>
-        <w:rPr>
-          <w:rFonts w:ascii="Times New Roman" w:hAnsi="Times New Roman" w:cs="Times New Roman"/>
-          <w:sz w:val="28"/>
-          <w:szCs w:val="28"/>
-        </w:rPr>
-      </w:pPr>
-      <w:r>
-        <w:rPr>
-          <w:rFonts w:ascii="Times New Roman" w:hAnsi="Times New Roman" w:cs="Times New Roman"/>
-          <w:sz w:val="28"/>
-          <w:szCs w:val="28"/>
-        </w:rPr>
-        <w:t xml:space="preserve">студент гр. АИСТбд-21 </w:t>
-      </w:r>
-    </w:p>
-    <w:p>
-      <w:pPr>
-        <w:jc w:val="right"/>
-        <w:rPr>
-          <w:rFonts w:ascii="Times New Roman" w:hAnsi="Times New Roman" w:cs="Times New Roman"/>
-          <w:sz w:val="28"/>
-          <w:szCs w:val="28"/>
-        </w:rPr>
-      </w:pPr>
-      <w:r>
-        <w:rPr>
-          <w:rFonts w:ascii="Times New Roman" w:hAnsi="Times New Roman" w:cs="Times New Roman"/>
-          <w:sz w:val="28"/>
-          <w:szCs w:val="28"/>
-        </w:rPr>
-        <w:t>Парфенова Я.И.</w:t>
-      </w:r>
-    </w:p>
-    <w:p>
-      <w:pPr>
-        <w:jc w:val="right"/>
-        <w:rPr>
-          <w:rFonts w:ascii="Times New Roman" w:hAnsi="Times New Roman" w:cs="Times New Roman"/>
-          <w:sz w:val="28"/>
-          <w:szCs w:val="28"/>
-        </w:rPr>
-      </w:pPr>
-      <w:proofErr w:type="gramStart"/>
-      <w:r>
-        <w:rPr>
-          <w:rFonts w:ascii="Times New Roman" w:hAnsi="Times New Roman" w:cs="Times New Roman"/>
-          <w:sz w:val="28"/>
-          <w:szCs w:val="28"/>
-        </w:rPr>
-        <w:t xml:space="preserve">«  </w:t>
-      </w:r>
-      <w:proofErr w:type="gramEnd"/>
-      <w:r>
-        <w:rPr>
-          <w:rFonts w:ascii="Times New Roman" w:hAnsi="Times New Roman" w:cs="Times New Roman"/>
-          <w:sz w:val="28"/>
-          <w:szCs w:val="28"/>
-        </w:rPr>
-        <w:t xml:space="preserve">       »                           202  г.</w:t>
-      </w:r>
-    </w:p>
-    <w:p>
-      <w:pPr>
-        <w:jc w:val="right"/>
-        <w:rPr>
-          <w:rFonts w:ascii="Times New Roman" w:hAnsi="Times New Roman" w:cs="Times New Roman"/>
-          <w:sz w:val="28"/>
-          <w:szCs w:val="28"/>
-        </w:rPr>
-      </w:pPr>
-    </w:p>
-    <w:p>
-      <w:pPr>
-        <w:jc w:val="right"/>
-        <w:rPr>
-          <w:rFonts w:ascii="Times New Roman" w:hAnsi="Times New Roman" w:cs="Times New Roman"/>
-          <w:sz w:val="28"/>
-          <w:szCs w:val="28"/>
-        </w:rPr>
-      </w:pPr>
-    </w:p>
-    <w:p>
-      <w:pPr>
-        <w:jc w:val="right"/>
-        <w:rPr>
-          <w:rFonts w:ascii="Times New Roman" w:hAnsi="Times New Roman" w:cs="Times New Roman"/>
-          <w:sz w:val="28"/>
-          <w:szCs w:val="28"/>
-        </w:rPr>
-      </w:pPr>
-    </w:p>
-    <w:p>
-      <w:pPr>
-        <w:jc w:val="right"/>
-        <w:rPr>
-          <w:rFonts w:ascii="Times New Roman" w:hAnsi="Times New Roman" w:cs="Times New Roman"/>
-          <w:sz w:val="28"/>
-          <w:szCs w:val="28"/>
-        </w:rPr>
-      </w:pPr>
-    </w:p>
-    <w:p>
-      <w:pPr>
-        <w:jc w:val="right"/>
-        <w:rPr>
-          <w:rFonts w:ascii="Times New Roman" w:hAnsi="Times New Roman" w:cs="Times New Roman"/>
-          <w:sz w:val="28"/>
-          <w:szCs w:val="28"/>
-        </w:rPr>
-      </w:pPr>
-    </w:p>
-    <w:p>
-      <w:pPr>
-        <w:jc w:val="center"/>
-        <w:rPr>
-          <w:rFonts w:ascii="Times New Roman" w:hAnsi="Times New Roman" w:cs="Times New Roman"/>
-          <w:sz w:val="28"/>
-          <w:szCs w:val="28"/>
-        </w:rPr>
-      </w:pPr>
       <w:r>
         <w:rPr>
           <w:rFonts w:ascii="Times New Roman" w:hAnsi="Times New Roman" w:cs="Times New Roman"/>
@@ -1196,16 +1274,22 @@
     </w:p>
     <w:p>
       <w:pPr>
-        <w:jc w:val="center"/>
-        <w:rPr>
-          <w:rFonts w:ascii="Times New Roman" w:hAnsi="Times New Roman" w:cs="Times New Roman"/>
-          <w:sz w:val="28"/>
-          <w:szCs w:val="28"/>
-        </w:rPr>
-      </w:pPr>
-      <w:r>
-        <w:rPr>
-          <w:rFonts w:ascii="Times New Roman" w:hAnsi="Times New Roman" w:cs="Times New Roman"/>
+        <w:spacing w:after="0" w:line="360" w:lineRule="auto"/>
+        <w:ind w:firstLine="709"/>
+        <w:jc w:val="both"/>
+        <w:rPr>
+          <w:rFonts w:ascii="Times New Roman" w:hAnsi="Times New Roman" w:cs="Times New Roman"/>
+          <w:b/>
+          <w:bCs/>
+          <w:sz w:val="28"/>
+          <w:szCs w:val="28"/>
+        </w:rPr>
+      </w:pPr>
+      <w:r>
+        <w:rPr>
+          <w:rFonts w:ascii="Times New Roman" w:hAnsi="Times New Roman" w:cs="Times New Roman"/>
+          <w:b/>
+          <w:bCs/>
           <w:sz w:val="28"/>
           <w:szCs w:val="28"/>
         </w:rPr>
@@ -1240,13 +1324,17 @@
         <w:jc w:val="both"/>
         <w:rPr>
           <w:rFonts w:ascii="Times New Roman" w:hAnsi="Times New Roman" w:cs="Times New Roman"/>
-          <w:sz w:val="28"/>
-          <w:szCs w:val="28"/>
-        </w:rPr>
-      </w:pPr>
-      <w:r>
-        <w:rPr>
-          <w:rFonts w:ascii="Times New Roman" w:hAnsi="Times New Roman" w:cs="Times New Roman"/>
+          <w:b/>
+          <w:bCs/>
+          <w:sz w:val="28"/>
+          <w:szCs w:val="28"/>
+        </w:rPr>
+      </w:pPr>
+      <w:r>
+        <w:rPr>
+          <w:rFonts w:ascii="Times New Roman" w:hAnsi="Times New Roman" w:cs="Times New Roman"/>
+          <w:b/>
+          <w:bCs/>
           <w:sz w:val="28"/>
           <w:szCs w:val="28"/>
         </w:rPr>
@@ -1288,13 +1376,17 @@
         <w:jc w:val="both"/>
         <w:rPr>
           <w:rFonts w:ascii="Times New Roman" w:hAnsi="Times New Roman" w:cs="Times New Roman"/>
-          <w:sz w:val="28"/>
-          <w:szCs w:val="28"/>
-        </w:rPr>
-      </w:pPr>
-      <w:r>
-        <w:rPr>
-          <w:rFonts w:ascii="Times New Roman" w:hAnsi="Times New Roman" w:cs="Times New Roman"/>
+          <w:b/>
+          <w:bCs/>
+          <w:sz w:val="28"/>
+          <w:szCs w:val="28"/>
+        </w:rPr>
+      </w:pPr>
+      <w:r>
+        <w:rPr>
+          <w:rFonts w:ascii="Times New Roman" w:hAnsi="Times New Roman" w:cs="Times New Roman"/>
+          <w:b/>
+          <w:bCs/>
           <w:sz w:val="28"/>
           <w:szCs w:val="28"/>
         </w:rPr>
@@ -1308,13 +1400,17 @@
         <w:jc w:val="both"/>
         <w:rPr>
           <w:rFonts w:ascii="Times New Roman" w:hAnsi="Times New Roman" w:cs="Times New Roman"/>
-          <w:sz w:val="28"/>
-          <w:szCs w:val="28"/>
-        </w:rPr>
-      </w:pPr>
-      <w:r>
-        <w:rPr>
-          <w:rFonts w:ascii="Times New Roman" w:hAnsi="Times New Roman" w:cs="Times New Roman"/>
+          <w:b/>
+          <w:bCs/>
+          <w:sz w:val="28"/>
+          <w:szCs w:val="28"/>
+        </w:rPr>
+      </w:pPr>
+      <w:r>
+        <w:rPr>
+          <w:rFonts w:ascii="Times New Roman" w:hAnsi="Times New Roman" w:cs="Times New Roman"/>
+          <w:b/>
+          <w:bCs/>
           <w:sz w:val="28"/>
           <w:szCs w:val="28"/>
         </w:rPr>
@@ -1338,27 +1434,23 @@
           <w:sz w:val="28"/>
           <w:szCs w:val="28"/>
         </w:rPr>
-        <w:t>Функциональное назначение:</w:t>
-      </w:r>
-    </w:p>
-    <w:p>
-      <w:pPr>
-        <w:spacing w:after="0" w:line="360" w:lineRule="auto"/>
-        <w:ind w:firstLine="709"/>
-        <w:jc w:val="both"/>
-        <w:rPr>
-          <w:rFonts w:ascii="Times New Roman" w:hAnsi="Times New Roman" w:cs="Times New Roman"/>
-          <w:sz w:val="28"/>
-          <w:szCs w:val="28"/>
-        </w:rPr>
-      </w:pPr>
-      <w:r>
-        <w:rPr>
-          <w:rFonts w:ascii="Times New Roman" w:hAnsi="Times New Roman" w:cs="Times New Roman"/>
-          <w:sz w:val="28"/>
-          <w:szCs w:val="28"/>
-        </w:rPr>
-        <w:t>Приложение "Крестики-нолики" предназначено для реализации популярной логической игры, в которую играют двое участников — человек против компьютера (бота). Программа позволяет пользователю выбрать, какую сторону он хочет играть ("Крестики" или "Нолики"), и противостоит ему искусственный интеллект (бот), использующий алгоритм минимакса для принятия оптимальных решений.</w:t>
+        <w:t xml:space="preserve">Приложение "Крестики-нолики" предназначено для реализации популярной логической игры, в которую играют двое участников — человек против компьютера (бота). Программа позволяет пользователю выбрать, какую сторону он хочет играть ("Крестики" или "Нолики"), и противостоит ему искусственный </w:t>
+      </w:r>
+      <w:r>
+        <w:rPr>
+          <w:rFonts w:ascii="Times New Roman" w:hAnsi="Times New Roman" w:cs="Times New Roman"/>
+          <w:sz w:val="28"/>
+          <w:szCs w:val="28"/>
+        </w:rPr>
+        <w:t>приложение</w:t>
+      </w:r>
+      <w:r>
+        <w:rPr>
+          <w:rFonts w:ascii="Times New Roman" w:hAnsi="Times New Roman" w:cs="Times New Roman"/>
+          <w:sz w:val="28"/>
+          <w:szCs w:val="28"/>
+        </w:rPr>
+        <w:t xml:space="preserve"> (бот), использующий алгоритм минимакса для принятия оптимальных решений.</w:t>
       </w:r>
     </w:p>
     <w:p>
@@ -1383,8 +1475,13 @@
     </w:p>
     <w:p>
       <w:pPr>
-        <w:spacing w:after="0" w:line="360" w:lineRule="auto"/>
-        <w:ind w:firstLine="709"/>
+        <w:pStyle w:val="a6"/>
+        <w:numPr>
+          <w:ilvl w:val="0"/>
+          <w:numId w:val="2"/>
+        </w:numPr>
+        <w:spacing w:after="0" w:line="360" w:lineRule="auto"/>
+        <w:ind w:left="0" w:firstLine="709"/>
         <w:jc w:val="both"/>
         <w:rPr>
           <w:rFonts w:ascii="Times New Roman" w:hAnsi="Times New Roman" w:cs="Times New Roman"/>
@@ -1403,8 +1500,13 @@
     </w:p>
     <w:p>
       <w:pPr>
-        <w:spacing w:after="0" w:line="360" w:lineRule="auto"/>
-        <w:ind w:firstLine="709"/>
+        <w:pStyle w:val="a6"/>
+        <w:numPr>
+          <w:ilvl w:val="0"/>
+          <w:numId w:val="2"/>
+        </w:numPr>
+        <w:spacing w:after="0" w:line="360" w:lineRule="auto"/>
+        <w:ind w:left="0" w:firstLine="709"/>
         <w:jc w:val="both"/>
         <w:rPr>
           <w:rFonts w:ascii="Times New Roman" w:hAnsi="Times New Roman" w:cs="Times New Roman"/>
@@ -1423,8 +1525,13 @@
     </w:p>
     <w:p>
       <w:pPr>
-        <w:spacing w:after="0" w:line="360" w:lineRule="auto"/>
-        <w:ind w:firstLine="709"/>
+        <w:pStyle w:val="a6"/>
+        <w:numPr>
+          <w:ilvl w:val="0"/>
+          <w:numId w:val="2"/>
+        </w:numPr>
+        <w:spacing w:after="0" w:line="360" w:lineRule="auto"/>
+        <w:ind w:left="0" w:firstLine="709"/>
         <w:jc w:val="both"/>
         <w:rPr>
           <w:rFonts w:ascii="Times New Roman" w:hAnsi="Times New Roman" w:cs="Times New Roman"/>
@@ -1443,8 +1550,13 @@
     </w:p>
     <w:p>
       <w:pPr>
-        <w:spacing w:after="0" w:line="360" w:lineRule="auto"/>
-        <w:ind w:firstLine="709"/>
+        <w:pStyle w:val="a6"/>
+        <w:numPr>
+          <w:ilvl w:val="0"/>
+          <w:numId w:val="2"/>
+        </w:numPr>
+        <w:spacing w:after="0" w:line="360" w:lineRule="auto"/>
+        <w:ind w:left="0" w:firstLine="709"/>
         <w:jc w:val="both"/>
         <w:rPr>
           <w:rFonts w:ascii="Times New Roman" w:hAnsi="Times New Roman" w:cs="Times New Roman"/>
@@ -1463,8 +1575,13 @@
     </w:p>
     <w:p>
       <w:pPr>
-        <w:spacing w:after="0" w:line="360" w:lineRule="auto"/>
-        <w:ind w:firstLine="709"/>
+        <w:pStyle w:val="a6"/>
+        <w:numPr>
+          <w:ilvl w:val="0"/>
+          <w:numId w:val="2"/>
+        </w:numPr>
+        <w:spacing w:after="0" w:line="360" w:lineRule="auto"/>
+        <w:ind w:left="0" w:firstLine="709"/>
         <w:jc w:val="both"/>
         <w:rPr>
           <w:rFonts w:ascii="Times New Roman" w:hAnsi="Times New Roman" w:cs="Times New Roman"/>
@@ -1537,6 +1654,14 @@
           <w:szCs w:val="28"/>
         </w:rPr>
         <w:lastRenderedPageBreak/>
+        <w:t xml:space="preserve">1. </w:t>
+      </w:r>
+      <w:r>
+        <w:rPr>
+          <w:rFonts w:ascii="Times New Roman" w:hAnsi="Times New Roman" w:cs="Times New Roman"/>
+          <w:sz w:val="28"/>
+          <w:szCs w:val="28"/>
+        </w:rPr>
         <w:t>Обычные пользователи (игроки), желающие играть против компьютера.</w:t>
       </w:r>
     </w:p>
@@ -1547,13 +1672,17 @@
         <w:jc w:val="both"/>
         <w:rPr>
           <w:rFonts w:ascii="Times New Roman" w:hAnsi="Times New Roman" w:cs="Times New Roman"/>
-          <w:sz w:val="28"/>
-          <w:szCs w:val="28"/>
-        </w:rPr>
-      </w:pPr>
-      <w:r>
-        <w:rPr>
-          <w:rFonts w:ascii="Times New Roman" w:hAnsi="Times New Roman" w:cs="Times New Roman"/>
+          <w:b/>
+          <w:bCs/>
+          <w:sz w:val="28"/>
+          <w:szCs w:val="28"/>
+        </w:rPr>
+      </w:pPr>
+      <w:r>
+        <w:rPr>
+          <w:rFonts w:ascii="Times New Roman" w:hAnsi="Times New Roman" w:cs="Times New Roman"/>
+          <w:b/>
+          <w:bCs/>
           <w:sz w:val="28"/>
           <w:szCs w:val="28"/>
         </w:rPr>
@@ -1567,13 +1696,17 @@
         <w:jc w:val="both"/>
         <w:rPr>
           <w:rFonts w:ascii="Times New Roman" w:hAnsi="Times New Roman" w:cs="Times New Roman"/>
-          <w:sz w:val="28"/>
-          <w:szCs w:val="28"/>
-        </w:rPr>
-      </w:pPr>
-      <w:r>
-        <w:rPr>
-          <w:rFonts w:ascii="Times New Roman" w:hAnsi="Times New Roman" w:cs="Times New Roman"/>
+          <w:b/>
+          <w:bCs/>
+          <w:sz w:val="28"/>
+          <w:szCs w:val="28"/>
+        </w:rPr>
+      </w:pPr>
+      <w:r>
+        <w:rPr>
+          <w:rFonts w:ascii="Times New Roman" w:hAnsi="Times New Roman" w:cs="Times New Roman"/>
+          <w:b/>
+          <w:bCs/>
           <w:sz w:val="28"/>
           <w:szCs w:val="28"/>
         </w:rPr>
@@ -1627,13 +1760,17 @@
         <w:jc w:val="both"/>
         <w:rPr>
           <w:rFonts w:ascii="Times New Roman" w:hAnsi="Times New Roman" w:cs="Times New Roman"/>
-          <w:sz w:val="28"/>
-          <w:szCs w:val="28"/>
-        </w:rPr>
-      </w:pPr>
-      <w:r>
-        <w:rPr>
-          <w:rFonts w:ascii="Times New Roman" w:hAnsi="Times New Roman" w:cs="Times New Roman"/>
+          <w:b/>
+          <w:bCs/>
+          <w:sz w:val="28"/>
+          <w:szCs w:val="28"/>
+        </w:rPr>
+      </w:pPr>
+      <w:r>
+        <w:rPr>
+          <w:rFonts w:ascii="Times New Roman" w:hAnsi="Times New Roman" w:cs="Times New Roman"/>
+          <w:b/>
+          <w:bCs/>
           <w:sz w:val="28"/>
           <w:szCs w:val="28"/>
         </w:rPr>
@@ -1659,16 +1796,14 @@
         </w:rPr>
         <w:t>Инициализация и выбор стороны</w:t>
       </w:r>
-      <w:proofErr w:type="gramStart"/>
-      <w:r>
-        <w:rPr>
-          <w:rFonts w:ascii="Times New Roman" w:hAnsi="Times New Roman" w:cs="Times New Roman"/>
-          <w:sz w:val="28"/>
-          <w:szCs w:val="28"/>
-        </w:rPr>
-        <w:t>: Обеспечить</w:t>
-      </w:r>
-      <w:proofErr w:type="gramEnd"/>
+      <w:r>
+        <w:rPr>
+          <w:rFonts w:ascii="Times New Roman" w:hAnsi="Times New Roman" w:cs="Times New Roman"/>
+          <w:sz w:val="28"/>
+          <w:szCs w:val="28"/>
+        </w:rPr>
+        <w:t>: обеспечить</w:t>
+      </w:r>
       <w:r>
         <w:rPr>
           <w:rFonts w:ascii="Times New Roman" w:hAnsi="Times New Roman" w:cs="Times New Roman"/>
@@ -1695,63 +1830,115 @@
           <w:sz w:val="28"/>
           <w:szCs w:val="28"/>
         </w:rPr>
-        <w:t>Игровой процесс: Обеспечение работы как для хода игрока, так и для хода бота, включая проверку условий победы и ничьей.</w:t>
-      </w:r>
-    </w:p>
-    <w:p>
-      <w:pPr>
-        <w:spacing w:after="0" w:line="360" w:lineRule="auto"/>
-        <w:ind w:firstLine="709"/>
-        <w:jc w:val="both"/>
-        <w:rPr>
-          <w:rFonts w:ascii="Times New Roman" w:hAnsi="Times New Roman" w:cs="Times New Roman"/>
-          <w:sz w:val="28"/>
-          <w:szCs w:val="28"/>
-        </w:rPr>
-      </w:pPr>
-      <w:r>
-        <w:rPr>
-          <w:rFonts w:ascii="Times New Roman" w:hAnsi="Times New Roman" w:cs="Times New Roman"/>
-          <w:sz w:val="28"/>
-          <w:szCs w:val="28"/>
-        </w:rPr>
-        <w:t>Интеллект бота: Реализация бота, который будет играть с игроком, используя алгоритм минимакса для определения оптимального хода.</w:t>
-      </w:r>
-    </w:p>
-    <w:p>
-      <w:pPr>
-        <w:spacing w:after="0" w:line="360" w:lineRule="auto"/>
-        <w:ind w:firstLine="709"/>
-        <w:jc w:val="both"/>
-        <w:rPr>
-          <w:rFonts w:ascii="Times New Roman" w:hAnsi="Times New Roman" w:cs="Times New Roman"/>
-          <w:sz w:val="28"/>
-          <w:szCs w:val="28"/>
-        </w:rPr>
-      </w:pPr>
-      <w:r>
-        <w:rPr>
-          <w:rFonts w:ascii="Times New Roman" w:hAnsi="Times New Roman" w:cs="Times New Roman"/>
-          <w:sz w:val="28"/>
-          <w:szCs w:val="28"/>
-        </w:rPr>
-        <w:t>Окончание игры: Обнаружение условий завершения игры и информирование пользователя о результате через диалоговые окна.</w:t>
-      </w:r>
-    </w:p>
-    <w:p>
-      <w:pPr>
-        <w:spacing w:after="0" w:line="360" w:lineRule="auto"/>
-        <w:ind w:firstLine="709"/>
-        <w:jc w:val="both"/>
-        <w:rPr>
-          <w:rFonts w:ascii="Times New Roman" w:hAnsi="Times New Roman" w:cs="Times New Roman"/>
-          <w:sz w:val="28"/>
-          <w:szCs w:val="28"/>
-        </w:rPr>
-      </w:pPr>
-      <w:r>
-        <w:rPr>
-          <w:rFonts w:ascii="Times New Roman" w:hAnsi="Times New Roman" w:cs="Times New Roman"/>
+        <w:t xml:space="preserve">Игровой процесс: </w:t>
+      </w:r>
+      <w:r>
+        <w:rPr>
+          <w:rFonts w:ascii="Times New Roman" w:hAnsi="Times New Roman" w:cs="Times New Roman"/>
+          <w:sz w:val="28"/>
+          <w:szCs w:val="28"/>
+        </w:rPr>
+        <w:t>о</w:t>
+      </w:r>
+      <w:r>
+        <w:rPr>
+          <w:rFonts w:ascii="Times New Roman" w:hAnsi="Times New Roman" w:cs="Times New Roman"/>
+          <w:sz w:val="28"/>
+          <w:szCs w:val="28"/>
+        </w:rPr>
+        <w:t>беспечение работы как для хода игрока, так и для хода бота, включая проверку условий победы и ничьей.</w:t>
+      </w:r>
+    </w:p>
+    <w:p>
+      <w:pPr>
+        <w:spacing w:after="0" w:line="360" w:lineRule="auto"/>
+        <w:ind w:firstLine="709"/>
+        <w:jc w:val="both"/>
+        <w:rPr>
+          <w:rFonts w:ascii="Times New Roman" w:hAnsi="Times New Roman" w:cs="Times New Roman"/>
+          <w:sz w:val="28"/>
+          <w:szCs w:val="28"/>
+        </w:rPr>
+      </w:pPr>
+      <w:r>
+        <w:rPr>
+          <w:rFonts w:ascii="Times New Roman" w:hAnsi="Times New Roman" w:cs="Times New Roman"/>
+          <w:sz w:val="28"/>
+          <w:szCs w:val="28"/>
+        </w:rPr>
+        <w:t xml:space="preserve">Интеллект бота: </w:t>
+      </w:r>
+      <w:r>
+        <w:rPr>
+          <w:rFonts w:ascii="Times New Roman" w:hAnsi="Times New Roman" w:cs="Times New Roman"/>
+          <w:sz w:val="28"/>
+          <w:szCs w:val="28"/>
+        </w:rPr>
+        <w:t>р</w:t>
+      </w:r>
+      <w:r>
+        <w:rPr>
+          <w:rFonts w:ascii="Times New Roman" w:hAnsi="Times New Roman" w:cs="Times New Roman"/>
+          <w:sz w:val="28"/>
+          <w:szCs w:val="28"/>
+        </w:rPr>
+        <w:t>еализация бота, который будет играть с игроком, используя алгоритм минимакса для определения оптимального хода.</w:t>
+      </w:r>
+    </w:p>
+    <w:p>
+      <w:pPr>
+        <w:spacing w:after="0" w:line="360" w:lineRule="auto"/>
+        <w:ind w:firstLine="709"/>
+        <w:jc w:val="both"/>
+        <w:rPr>
+          <w:rFonts w:ascii="Times New Roman" w:hAnsi="Times New Roman" w:cs="Times New Roman"/>
+          <w:sz w:val="28"/>
+          <w:szCs w:val="28"/>
+        </w:rPr>
+      </w:pPr>
+      <w:r>
+        <w:rPr>
+          <w:rFonts w:ascii="Times New Roman" w:hAnsi="Times New Roman" w:cs="Times New Roman"/>
+          <w:sz w:val="28"/>
+          <w:szCs w:val="28"/>
+        </w:rPr>
+        <w:t xml:space="preserve">Окончание игры: </w:t>
+      </w:r>
+      <w:r>
+        <w:rPr>
+          <w:rFonts w:ascii="Times New Roman" w:hAnsi="Times New Roman" w:cs="Times New Roman"/>
+          <w:sz w:val="28"/>
+          <w:szCs w:val="28"/>
+        </w:rPr>
+        <w:t>о</w:t>
+      </w:r>
+      <w:r>
+        <w:rPr>
+          <w:rFonts w:ascii="Times New Roman" w:hAnsi="Times New Roman" w:cs="Times New Roman"/>
+          <w:sz w:val="28"/>
+          <w:szCs w:val="28"/>
+        </w:rPr>
+        <w:t>бнаружение условий завершения игры и информирование пользователя о результате через диалоговые окна.</w:t>
+      </w:r>
+    </w:p>
+    <w:p>
+      <w:pPr>
+        <w:spacing w:after="0" w:line="360" w:lineRule="auto"/>
+        <w:ind w:firstLine="709"/>
+        <w:jc w:val="both"/>
+        <w:rPr>
+          <w:rFonts w:ascii="Times New Roman" w:hAnsi="Times New Roman" w:cs="Times New Roman"/>
+          <w:b/>
+          <w:bCs/>
+          <w:sz w:val="28"/>
+          <w:szCs w:val="28"/>
+        </w:rPr>
+      </w:pPr>
+      <w:r>
+        <w:rPr>
+          <w:rFonts w:ascii="Times New Roman" w:hAnsi="Times New Roman" w:cs="Times New Roman"/>
+          <w:b/>
+          <w:bCs/>
           <w:sz w:val="28"/>
           <w:szCs w:val="28"/>
         </w:rPr>
@@ -1843,13 +2030,17 @@
         <w:jc w:val="both"/>
         <w:rPr>
           <w:rFonts w:ascii="Times New Roman" w:hAnsi="Times New Roman" w:cs="Times New Roman"/>
-          <w:sz w:val="28"/>
-          <w:szCs w:val="28"/>
-        </w:rPr>
-      </w:pPr>
-      <w:r>
-        <w:rPr>
-          <w:rFonts w:ascii="Times New Roman" w:hAnsi="Times New Roman" w:cs="Times New Roman"/>
+          <w:b/>
+          <w:bCs/>
+          <w:sz w:val="28"/>
+          <w:szCs w:val="28"/>
+        </w:rPr>
+      </w:pPr>
+      <w:r>
+        <w:rPr>
+          <w:rFonts w:ascii="Times New Roman" w:hAnsi="Times New Roman" w:cs="Times New Roman"/>
+          <w:b/>
+          <w:bCs/>
           <w:sz w:val="28"/>
           <w:szCs w:val="28"/>
         </w:rPr>
@@ -1924,13 +2115,17 @@
         <w:jc w:val="both"/>
         <w:rPr>
           <w:rFonts w:ascii="Times New Roman" w:hAnsi="Times New Roman" w:cs="Times New Roman"/>
-          <w:sz w:val="28"/>
-          <w:szCs w:val="28"/>
-        </w:rPr>
-      </w:pPr>
-      <w:r>
-        <w:rPr>
-          <w:rFonts w:ascii="Times New Roman" w:hAnsi="Times New Roman" w:cs="Times New Roman"/>
+          <w:b/>
+          <w:bCs/>
+          <w:sz w:val="28"/>
+          <w:szCs w:val="28"/>
+        </w:rPr>
+      </w:pPr>
+      <w:r>
+        <w:rPr>
+          <w:rFonts w:ascii="Times New Roman" w:hAnsi="Times New Roman" w:cs="Times New Roman"/>
+          <w:b/>
+          <w:bCs/>
           <w:sz w:val="28"/>
           <w:szCs w:val="28"/>
         </w:rPr>
@@ -1954,7 +2149,23 @@
           <w:sz w:val="28"/>
           <w:szCs w:val="28"/>
         </w:rPr>
-        <w:t xml:space="preserve">Операционная система: Приложение должно работать на всех основных операционных системах, поддерживающих Python и </w:t>
+        <w:t xml:space="preserve">Операционная система: </w:t>
+      </w:r>
+      <w:r>
+        <w:rPr>
+          <w:rFonts w:ascii="Times New Roman" w:hAnsi="Times New Roman" w:cs="Times New Roman"/>
+          <w:sz w:val="28"/>
+          <w:szCs w:val="28"/>
+        </w:rPr>
+        <w:t>п</w:t>
+      </w:r>
+      <w:r>
+        <w:rPr>
+          <w:rFonts w:ascii="Times New Roman" w:hAnsi="Times New Roman" w:cs="Times New Roman"/>
+          <w:sz w:val="28"/>
+          <w:szCs w:val="28"/>
+        </w:rPr>
+        <w:t xml:space="preserve">риложение должно работать на всех основных операционных системах, поддерживающих Python и </w:t>
       </w:r>
       <w:proofErr w:type="spellStart"/>
       <w:r>
@@ -2010,25 +2221,23 @@
           <w:sz w:val="28"/>
           <w:szCs w:val="28"/>
         </w:rPr>
-        <w:t>Используемые библиотеки</w:t>
-      </w:r>
-      <w:proofErr w:type="gramStart"/>
-      <w:r>
-        <w:rPr>
-          <w:rFonts w:ascii="Times New Roman" w:hAnsi="Times New Roman" w:cs="Times New Roman"/>
-          <w:sz w:val="28"/>
-          <w:szCs w:val="28"/>
-        </w:rPr>
-        <w:t>: Требуется</w:t>
-      </w:r>
-      <w:proofErr w:type="gramEnd"/>
-      <w:r>
-        <w:rPr>
-          <w:rFonts w:ascii="Times New Roman" w:hAnsi="Times New Roman" w:cs="Times New Roman"/>
-          <w:sz w:val="28"/>
-          <w:szCs w:val="28"/>
-        </w:rPr>
-        <w:t xml:space="preserve"> наличие стандартной библиотеки </w:t>
+        <w:t xml:space="preserve">Используемые библиотеки: </w:t>
+      </w:r>
+      <w:r>
+        <w:rPr>
+          <w:rFonts w:ascii="Times New Roman" w:hAnsi="Times New Roman" w:cs="Times New Roman"/>
+          <w:sz w:val="28"/>
+          <w:szCs w:val="28"/>
+        </w:rPr>
+        <w:t>т</w:t>
+      </w:r>
+      <w:r>
+        <w:rPr>
+          <w:rFonts w:ascii="Times New Roman" w:hAnsi="Times New Roman" w:cs="Times New Roman"/>
+          <w:sz w:val="28"/>
+          <w:szCs w:val="28"/>
+        </w:rPr>
+        <w:t xml:space="preserve">ребуется наличие стандартной библиотеки </w:t>
       </w:r>
       <w:proofErr w:type="spellStart"/>
       <w:r>
@@ -2066,91 +2275,79 @@
           <w:sz w:val="28"/>
           <w:szCs w:val="28"/>
         </w:rPr>
-        <w:t>Язык программирования: Программа написана на Python (рекомендуемая версия 3.x).</w:t>
-      </w:r>
-    </w:p>
-    <w:p>
-      <w:pPr>
-        <w:spacing w:after="0" w:line="360" w:lineRule="auto"/>
-        <w:ind w:firstLine="709"/>
-        <w:jc w:val="both"/>
-        <w:rPr>
-          <w:rFonts w:ascii="Times New Roman" w:hAnsi="Times New Roman" w:cs="Times New Roman"/>
-          <w:sz w:val="28"/>
-          <w:szCs w:val="28"/>
-        </w:rPr>
-      </w:pPr>
-      <w:r>
-        <w:rPr>
-          <w:rFonts w:ascii="Times New Roman" w:hAnsi="Times New Roman" w:cs="Times New Roman"/>
-          <w:sz w:val="28"/>
-          <w:szCs w:val="28"/>
-        </w:rPr>
-        <w:t>Среда разработки: Любая интегрированная среда разработки, поддерживающая Python, может быть использована для разработки и тестирования приложения.</w:t>
-      </w:r>
-    </w:p>
-    <w:p>
-      <w:pPr>
-        <w:spacing w:after="0" w:line="360" w:lineRule="auto"/>
-        <w:ind w:firstLine="709"/>
-        <w:jc w:val="both"/>
-        <w:rPr>
-          <w:rFonts w:ascii="Times New Roman" w:hAnsi="Times New Roman" w:cs="Times New Roman"/>
-          <w:sz w:val="28"/>
-          <w:szCs w:val="28"/>
-        </w:rPr>
-      </w:pPr>
-      <w:r>
-        <w:rPr>
-          <w:rFonts w:ascii="Times New Roman" w:hAnsi="Times New Roman" w:cs="Times New Roman"/>
-          <w:sz w:val="28"/>
-          <w:szCs w:val="28"/>
-        </w:rPr>
-        <w:t>Учитывая вышеперечисленное, приложение предоставляет простую, но мощную среду для игры в "Крестики-нолики", сочетая легкий и интуитивный интерфейс с базовой логикой искусственного интеллекта.</w:t>
-      </w:r>
-      <w:r>
-        <w:rPr>
-          <w:rFonts w:ascii="Times New Roman" w:hAnsi="Times New Roman" w:cs="Times New Roman"/>
-          <w:sz w:val="28"/>
-          <w:szCs w:val="28"/>
-        </w:rPr>
-        <w:t xml:space="preserve">82 </w:t>
-      </w:r>
-    </w:p>
-    <w:p>
-      <w:pPr>
-        <w:spacing w:after="0" w:line="360" w:lineRule="auto"/>
-        <w:ind w:firstLine="709"/>
-        <w:jc w:val="both"/>
-        <w:rPr>
-          <w:rFonts w:ascii="Times New Roman" w:hAnsi="Times New Roman" w:cs="Times New Roman"/>
-          <w:sz w:val="28"/>
-          <w:szCs w:val="28"/>
-        </w:rPr>
-      </w:pPr>
-      <w:r>
-        <w:rPr>
-          <w:rFonts w:ascii="Times New Roman" w:hAnsi="Times New Roman" w:cs="Times New Roman"/>
-          <w:sz w:val="28"/>
-          <w:szCs w:val="28"/>
-        </w:rPr>
-        <w:t xml:space="preserve">Окончание прил.3 </w:t>
-      </w:r>
-    </w:p>
-    <w:p>
-      <w:pPr>
-        <w:spacing w:after="0" w:line="360" w:lineRule="auto"/>
-        <w:ind w:firstLine="709"/>
-        <w:jc w:val="both"/>
-        <w:rPr>
-          <w:rFonts w:ascii="Times New Roman" w:hAnsi="Times New Roman" w:cs="Times New Roman"/>
-          <w:sz w:val="28"/>
-          <w:szCs w:val="28"/>
-        </w:rPr>
-      </w:pPr>
-      <w:r>
-        <w:rPr>
-          <w:rFonts w:ascii="Times New Roman" w:hAnsi="Times New Roman" w:cs="Times New Roman"/>
+        <w:t xml:space="preserve">Язык программирования: </w:t>
+      </w:r>
+      <w:r>
+        <w:rPr>
+          <w:rFonts w:ascii="Times New Roman" w:hAnsi="Times New Roman" w:cs="Times New Roman"/>
+          <w:sz w:val="28"/>
+          <w:szCs w:val="28"/>
+        </w:rPr>
+        <w:t>п</w:t>
+      </w:r>
+      <w:r>
+        <w:rPr>
+          <w:rFonts w:ascii="Times New Roman" w:hAnsi="Times New Roman" w:cs="Times New Roman"/>
+          <w:sz w:val="28"/>
+          <w:szCs w:val="28"/>
+        </w:rPr>
+        <w:t>рограмма написана на Python (рекомендуемая версия 3.x).</w:t>
+      </w:r>
+    </w:p>
+    <w:p>
+      <w:pPr>
+        <w:spacing w:after="0" w:line="360" w:lineRule="auto"/>
+        <w:ind w:firstLine="709"/>
+        <w:jc w:val="both"/>
+        <w:rPr>
+          <w:rFonts w:ascii="Times New Roman" w:hAnsi="Times New Roman" w:cs="Times New Roman"/>
+          <w:sz w:val="28"/>
+          <w:szCs w:val="28"/>
+        </w:rPr>
+      </w:pPr>
+      <w:r>
+        <w:rPr>
+          <w:rFonts w:ascii="Times New Roman" w:hAnsi="Times New Roman" w:cs="Times New Roman"/>
+          <w:sz w:val="28"/>
+          <w:szCs w:val="28"/>
+        </w:rPr>
+        <w:t xml:space="preserve">Среда разработки: </w:t>
+      </w:r>
+      <w:r>
+        <w:rPr>
+          <w:rFonts w:ascii="Times New Roman" w:hAnsi="Times New Roman" w:cs="Times New Roman"/>
+          <w:sz w:val="28"/>
+          <w:szCs w:val="28"/>
+        </w:rPr>
+        <w:t>л</w:t>
+      </w:r>
+      <w:r>
+        <w:rPr>
+          <w:rFonts w:ascii="Times New Roman" w:hAnsi="Times New Roman" w:cs="Times New Roman"/>
+          <w:sz w:val="28"/>
+          <w:szCs w:val="28"/>
+        </w:rPr>
+        <w:t>юбая интегрированная среда разработки, поддерживающая Python, может быть использована для разработки и тестирования приложения.</w:t>
+      </w:r>
+    </w:p>
+    <w:p>
+      <w:pPr>
+        <w:spacing w:after="0" w:line="360" w:lineRule="auto"/>
+        <w:ind w:firstLine="709"/>
+        <w:jc w:val="both"/>
+        <w:rPr>
+          <w:rFonts w:ascii="Times New Roman" w:hAnsi="Times New Roman" w:cs="Times New Roman"/>
+          <w:b/>
+          <w:bCs/>
+          <w:sz w:val="28"/>
+          <w:szCs w:val="28"/>
+        </w:rPr>
+      </w:pPr>
+      <w:r>
+        <w:rPr>
+          <w:rFonts w:ascii="Times New Roman" w:hAnsi="Times New Roman" w:cs="Times New Roman"/>
+          <w:b/>
+          <w:bCs/>
           <w:sz w:val="28"/>
           <w:szCs w:val="28"/>
         </w:rPr>
@@ -2174,23 +2371,43 @@
           <w:sz w:val="28"/>
           <w:szCs w:val="28"/>
         </w:rPr>
-        <w:t xml:space="preserve">Ограничиться фразой «Определяются заданием на курсовую работу». </w:t>
-      </w:r>
-    </w:p>
-    <w:p>
-      <w:pPr>
-        <w:spacing w:after="0" w:line="360" w:lineRule="auto"/>
-        <w:ind w:firstLine="709"/>
-        <w:jc w:val="both"/>
-        <w:rPr>
-          <w:rFonts w:ascii="Times New Roman" w:hAnsi="Times New Roman" w:cs="Times New Roman"/>
-          <w:sz w:val="28"/>
-          <w:szCs w:val="28"/>
-        </w:rPr>
-      </w:pPr>
-      <w:r>
-        <w:rPr>
-          <w:rFonts w:ascii="Times New Roman" w:hAnsi="Times New Roman" w:cs="Times New Roman"/>
+        <w:t xml:space="preserve">Определяются заданием на </w:t>
+      </w:r>
+      <w:r>
+        <w:rPr>
+          <w:rFonts w:ascii="Times New Roman" w:hAnsi="Times New Roman" w:cs="Times New Roman"/>
+          <w:sz w:val="28"/>
+          <w:szCs w:val="28"/>
+        </w:rPr>
+        <w:t>лабораторную</w:t>
+      </w:r>
+      <w:r>
+        <w:rPr>
+          <w:rFonts w:ascii="Times New Roman" w:hAnsi="Times New Roman" w:cs="Times New Roman"/>
+          <w:sz w:val="28"/>
+          <w:szCs w:val="28"/>
+        </w:rPr>
+        <w:t xml:space="preserve"> работу. </w:t>
+      </w:r>
+    </w:p>
+    <w:p>
+      <w:pPr>
+        <w:spacing w:after="0" w:line="360" w:lineRule="auto"/>
+        <w:ind w:firstLine="709"/>
+        <w:jc w:val="both"/>
+        <w:rPr>
+          <w:rFonts w:ascii="Times New Roman" w:hAnsi="Times New Roman" w:cs="Times New Roman"/>
+          <w:b/>
+          <w:bCs/>
+          <w:sz w:val="28"/>
+          <w:szCs w:val="28"/>
+        </w:rPr>
+      </w:pPr>
+      <w:r>
+        <w:rPr>
+          <w:rFonts w:ascii="Times New Roman" w:hAnsi="Times New Roman" w:cs="Times New Roman"/>
+          <w:b/>
+          <w:bCs/>
           <w:sz w:val="28"/>
           <w:szCs w:val="28"/>
         </w:rPr>
@@ -2204,13 +2421,17 @@
         <w:jc w:val="both"/>
         <w:rPr>
           <w:rFonts w:ascii="Times New Roman" w:hAnsi="Times New Roman" w:cs="Times New Roman"/>
-          <w:sz w:val="28"/>
-          <w:szCs w:val="28"/>
-        </w:rPr>
-      </w:pPr>
-      <w:r>
-        <w:rPr>
-          <w:rFonts w:ascii="Times New Roman" w:hAnsi="Times New Roman" w:cs="Times New Roman"/>
+          <w:b/>
+          <w:bCs/>
+          <w:sz w:val="28"/>
+          <w:szCs w:val="28"/>
+        </w:rPr>
+      </w:pPr>
+      <w:r>
+        <w:rPr>
+          <w:rFonts w:ascii="Times New Roman" w:hAnsi="Times New Roman" w:cs="Times New Roman"/>
+          <w:b/>
+          <w:bCs/>
           <w:sz w:val="28"/>
           <w:szCs w:val="28"/>
         </w:rPr>
@@ -2234,43 +2455,27 @@
           <w:sz w:val="28"/>
           <w:szCs w:val="28"/>
         </w:rPr>
-        <w:t xml:space="preserve">Ограничиться фразой «Требования к условиям транспортирования не </w:t>
-      </w:r>
-    </w:p>
-    <w:p>
-      <w:pPr>
-        <w:spacing w:after="0" w:line="360" w:lineRule="auto"/>
-        <w:ind w:firstLine="709"/>
-        <w:jc w:val="both"/>
-        <w:rPr>
-          <w:rFonts w:ascii="Times New Roman" w:hAnsi="Times New Roman" w:cs="Times New Roman"/>
-          <w:sz w:val="28"/>
-          <w:szCs w:val="28"/>
-        </w:rPr>
-      </w:pPr>
-      <w:r>
-        <w:rPr>
-          <w:rFonts w:ascii="Times New Roman" w:hAnsi="Times New Roman" w:cs="Times New Roman"/>
-          <w:sz w:val="28"/>
-          <w:szCs w:val="28"/>
-        </w:rPr>
-        <w:t xml:space="preserve">предъявляются». </w:t>
-      </w:r>
-    </w:p>
-    <w:p>
-      <w:pPr>
-        <w:spacing w:after="0" w:line="360" w:lineRule="auto"/>
-        <w:ind w:firstLine="709"/>
-        <w:jc w:val="both"/>
-        <w:rPr>
-          <w:rFonts w:ascii="Times New Roman" w:hAnsi="Times New Roman" w:cs="Times New Roman"/>
-          <w:sz w:val="28"/>
-          <w:szCs w:val="28"/>
-        </w:rPr>
-      </w:pPr>
-      <w:r>
-        <w:rPr>
-          <w:rFonts w:ascii="Times New Roman" w:hAnsi="Times New Roman" w:cs="Times New Roman"/>
+        <w:t xml:space="preserve">Требования к условиям транспортирования не предъявляются. </w:t>
+      </w:r>
+    </w:p>
+    <w:p>
+      <w:pPr>
+        <w:spacing w:after="0" w:line="360" w:lineRule="auto"/>
+        <w:ind w:firstLine="709"/>
+        <w:jc w:val="both"/>
+        <w:rPr>
+          <w:rFonts w:ascii="Times New Roman" w:hAnsi="Times New Roman" w:cs="Times New Roman"/>
+          <w:b/>
+          <w:bCs/>
+          <w:sz w:val="28"/>
+          <w:szCs w:val="28"/>
+        </w:rPr>
+      </w:pPr>
+      <w:r>
+        <w:rPr>
+          <w:rFonts w:ascii="Times New Roman" w:hAnsi="Times New Roman" w:cs="Times New Roman"/>
+          <w:b/>
+          <w:bCs/>
           <w:sz w:val="28"/>
           <w:szCs w:val="28"/>
         </w:rPr>
@@ -2294,127 +2499,135 @@
           <w:sz w:val="28"/>
           <w:szCs w:val="28"/>
         </w:rPr>
-        <w:t xml:space="preserve">Обеспечение свободного доступа к проекту в </w:t>
-      </w:r>
-    </w:p>
-    <w:p>
-      <w:pPr>
-        <w:spacing w:after="0" w:line="360" w:lineRule="auto"/>
-        <w:ind w:firstLine="709"/>
-        <w:jc w:val="both"/>
-        <w:rPr>
-          <w:rFonts w:ascii="Times New Roman" w:hAnsi="Times New Roman" w:cs="Times New Roman"/>
-          <w:sz w:val="28"/>
-          <w:szCs w:val="28"/>
-        </w:rPr>
-      </w:pPr>
-      <w:r>
-        <w:rPr>
-          <w:rFonts w:ascii="Times New Roman" w:hAnsi="Times New Roman" w:cs="Times New Roman"/>
+        <w:t xml:space="preserve">Обеспечение свободного доступа к проекту в репозитории до окончания срока учебы. </w:t>
+      </w:r>
+    </w:p>
+    <w:p>
+      <w:pPr>
+        <w:spacing w:after="0" w:line="360" w:lineRule="auto"/>
+        <w:ind w:firstLine="709"/>
+        <w:jc w:val="both"/>
+        <w:rPr>
+          <w:rFonts w:ascii="Times New Roman" w:hAnsi="Times New Roman" w:cs="Times New Roman"/>
+          <w:b/>
+          <w:bCs/>
+          <w:sz w:val="28"/>
+          <w:szCs w:val="28"/>
+        </w:rPr>
+      </w:pPr>
+      <w:r>
+        <w:rPr>
+          <w:rFonts w:ascii="Times New Roman" w:hAnsi="Times New Roman" w:cs="Times New Roman"/>
+          <w:b/>
+          <w:bCs/>
+          <w:sz w:val="28"/>
+          <w:szCs w:val="28"/>
+        </w:rPr>
+        <w:t xml:space="preserve">2.6.3 Сроки хранения </w:t>
+      </w:r>
+    </w:p>
+    <w:p>
+      <w:pPr>
+        <w:spacing w:after="0" w:line="360" w:lineRule="auto"/>
+        <w:ind w:firstLine="709"/>
+        <w:jc w:val="both"/>
+        <w:rPr>
+          <w:rFonts w:ascii="Times New Roman" w:hAnsi="Times New Roman" w:cs="Times New Roman"/>
+          <w:sz w:val="28"/>
+          <w:szCs w:val="28"/>
+        </w:rPr>
+      </w:pPr>
+      <w:r>
+        <w:rPr>
+          <w:rFonts w:ascii="Times New Roman" w:hAnsi="Times New Roman" w:cs="Times New Roman"/>
+          <w:sz w:val="28"/>
+          <w:szCs w:val="28"/>
+        </w:rPr>
+        <w:t xml:space="preserve">Срок хранения – до окончания срока учебы. </w:t>
+      </w:r>
+    </w:p>
+    <w:p>
+      <w:pPr>
+        <w:spacing w:after="0" w:line="360" w:lineRule="auto"/>
+        <w:ind w:firstLine="709"/>
+        <w:jc w:val="both"/>
+        <w:rPr>
+          <w:rFonts w:ascii="Times New Roman" w:hAnsi="Times New Roman" w:cs="Times New Roman"/>
+          <w:b/>
+          <w:bCs/>
+          <w:sz w:val="28"/>
+          <w:szCs w:val="28"/>
+        </w:rPr>
+      </w:pPr>
+      <w:r>
+        <w:rPr>
+          <w:rFonts w:ascii="Times New Roman" w:hAnsi="Times New Roman" w:cs="Times New Roman"/>
+          <w:b/>
+          <w:bCs/>
+          <w:sz w:val="28"/>
+          <w:szCs w:val="28"/>
+        </w:rPr>
+        <w:t xml:space="preserve">3. Требования к программной документации </w:t>
+      </w:r>
+    </w:p>
+    <w:p>
+      <w:pPr>
+        <w:spacing w:after="0" w:line="360" w:lineRule="auto"/>
+        <w:ind w:firstLine="709"/>
+        <w:jc w:val="both"/>
+        <w:rPr>
+          <w:rFonts w:ascii="Times New Roman" w:hAnsi="Times New Roman" w:cs="Times New Roman"/>
+          <w:sz w:val="28"/>
+          <w:szCs w:val="28"/>
+        </w:rPr>
+      </w:pPr>
+      <w:r>
+        <w:rPr>
+          <w:rFonts w:ascii="Times New Roman" w:hAnsi="Times New Roman" w:cs="Times New Roman"/>
+          <w:sz w:val="28"/>
+          <w:szCs w:val="28"/>
+        </w:rPr>
+        <w:t xml:space="preserve">Определяются заданием на </w:t>
+      </w:r>
+      <w:r>
+        <w:rPr>
+          <w:rFonts w:ascii="Times New Roman" w:hAnsi="Times New Roman" w:cs="Times New Roman"/>
+          <w:sz w:val="28"/>
+          <w:szCs w:val="28"/>
+        </w:rPr>
+        <w:t>лабораторную</w:t>
+      </w:r>
+      <w:r>
+        <w:rPr>
+          <w:rFonts w:ascii="Times New Roman" w:hAnsi="Times New Roman" w:cs="Times New Roman"/>
+          <w:sz w:val="28"/>
+          <w:szCs w:val="28"/>
+        </w:rPr>
+        <w:t xml:space="preserve"> работу. </w:t>
+      </w:r>
+    </w:p>
+    <w:p>
+      <w:pPr>
+        <w:spacing w:after="0" w:line="360" w:lineRule="auto"/>
+        <w:ind w:firstLine="709"/>
+        <w:jc w:val="both"/>
+        <w:rPr>
+          <w:rFonts w:ascii="Times New Roman" w:hAnsi="Times New Roman" w:cs="Times New Roman"/>
+          <w:b/>
+          <w:bCs/>
+          <w:sz w:val="28"/>
+          <w:szCs w:val="28"/>
+        </w:rPr>
+      </w:pPr>
+      <w:r>
+        <w:rPr>
+          <w:rFonts w:ascii="Times New Roman" w:hAnsi="Times New Roman" w:cs="Times New Roman"/>
+          <w:b/>
+          <w:bCs/>
           <w:sz w:val="28"/>
           <w:szCs w:val="28"/>
         </w:rPr>
         <w:lastRenderedPageBreak/>
-        <w:t xml:space="preserve">репозитории до окончания срока учебы. </w:t>
-      </w:r>
-    </w:p>
-    <w:p>
-      <w:pPr>
-        <w:spacing w:after="0" w:line="360" w:lineRule="auto"/>
-        <w:ind w:firstLine="709"/>
-        <w:jc w:val="both"/>
-        <w:rPr>
-          <w:rFonts w:ascii="Times New Roman" w:hAnsi="Times New Roman" w:cs="Times New Roman"/>
-          <w:sz w:val="28"/>
-          <w:szCs w:val="28"/>
-        </w:rPr>
-      </w:pPr>
-      <w:r>
-        <w:rPr>
-          <w:rFonts w:ascii="Times New Roman" w:hAnsi="Times New Roman" w:cs="Times New Roman"/>
-          <w:sz w:val="28"/>
-          <w:szCs w:val="28"/>
-        </w:rPr>
-        <w:t xml:space="preserve">2.6.3 Сроки хранения </w:t>
-      </w:r>
-    </w:p>
-    <w:p>
-      <w:pPr>
-        <w:spacing w:after="0" w:line="360" w:lineRule="auto"/>
-        <w:ind w:firstLine="709"/>
-        <w:jc w:val="both"/>
-        <w:rPr>
-          <w:rFonts w:ascii="Times New Roman" w:hAnsi="Times New Roman" w:cs="Times New Roman"/>
-          <w:sz w:val="28"/>
-          <w:szCs w:val="28"/>
-        </w:rPr>
-      </w:pPr>
-      <w:r>
-        <w:rPr>
-          <w:rFonts w:ascii="Times New Roman" w:hAnsi="Times New Roman" w:cs="Times New Roman"/>
-          <w:sz w:val="28"/>
-          <w:szCs w:val="28"/>
-        </w:rPr>
-        <w:t xml:space="preserve">Срок хранения – до окончания срока учебы. </w:t>
-      </w:r>
-    </w:p>
-    <w:p>
-      <w:pPr>
-        <w:spacing w:after="0" w:line="360" w:lineRule="auto"/>
-        <w:ind w:firstLine="709"/>
-        <w:jc w:val="both"/>
-        <w:rPr>
-          <w:rFonts w:ascii="Times New Roman" w:hAnsi="Times New Roman" w:cs="Times New Roman"/>
-          <w:sz w:val="28"/>
-          <w:szCs w:val="28"/>
-        </w:rPr>
-      </w:pPr>
-      <w:r>
-        <w:rPr>
-          <w:rFonts w:ascii="Times New Roman" w:hAnsi="Times New Roman" w:cs="Times New Roman"/>
-          <w:sz w:val="28"/>
-          <w:szCs w:val="28"/>
-        </w:rPr>
-        <w:t xml:space="preserve">3. Требования к программной документации </w:t>
-      </w:r>
-    </w:p>
-    <w:p>
-      <w:pPr>
-        <w:spacing w:after="0" w:line="360" w:lineRule="auto"/>
-        <w:ind w:firstLine="709"/>
-        <w:jc w:val="both"/>
-        <w:rPr>
-          <w:rFonts w:ascii="Times New Roman" w:hAnsi="Times New Roman" w:cs="Times New Roman"/>
-          <w:sz w:val="28"/>
-          <w:szCs w:val="28"/>
-        </w:rPr>
-      </w:pPr>
-      <w:r>
-        <w:rPr>
-          <w:rFonts w:ascii="Times New Roman" w:hAnsi="Times New Roman" w:cs="Times New Roman"/>
-          <w:sz w:val="28"/>
-          <w:szCs w:val="28"/>
-        </w:rPr>
-        <w:t xml:space="preserve">Определяются заданием на курсовую работу. </w:t>
-      </w:r>
-    </w:p>
-    <w:p>
-      <w:pPr>
-        <w:spacing w:after="0" w:line="360" w:lineRule="auto"/>
-        <w:ind w:firstLine="709"/>
-        <w:jc w:val="both"/>
-        <w:rPr>
-          <w:rFonts w:ascii="Times New Roman" w:hAnsi="Times New Roman" w:cs="Times New Roman"/>
-          <w:sz w:val="28"/>
-          <w:szCs w:val="28"/>
-        </w:rPr>
-      </w:pPr>
-      <w:r>
-        <w:rPr>
-          <w:rFonts w:ascii="Times New Roman" w:hAnsi="Times New Roman" w:cs="Times New Roman"/>
-          <w:sz w:val="28"/>
-          <w:szCs w:val="28"/>
-        </w:rPr>
         <w:t xml:space="preserve">4. Стадии и этапы разработки </w:t>
       </w:r>
     </w:p>
@@ -2435,23 +2648,43 @@
           <w:sz w:val="28"/>
           <w:szCs w:val="28"/>
         </w:rPr>
-        <w:t xml:space="preserve">Определяются заданием на курсовую работу. </w:t>
-      </w:r>
-    </w:p>
-    <w:p>
-      <w:pPr>
-        <w:spacing w:after="0" w:line="360" w:lineRule="auto"/>
-        <w:ind w:firstLine="709"/>
-        <w:jc w:val="both"/>
-        <w:rPr>
-          <w:rFonts w:ascii="Times New Roman" w:hAnsi="Times New Roman" w:cs="Times New Roman"/>
-          <w:sz w:val="28"/>
-          <w:szCs w:val="28"/>
-        </w:rPr>
-      </w:pPr>
-      <w:r>
-        <w:rPr>
-          <w:rFonts w:ascii="Times New Roman" w:hAnsi="Times New Roman" w:cs="Times New Roman"/>
+        <w:t xml:space="preserve">Определяются заданием на </w:t>
+      </w:r>
+      <w:r>
+        <w:rPr>
+          <w:rFonts w:ascii="Times New Roman" w:hAnsi="Times New Roman" w:cs="Times New Roman"/>
+          <w:sz w:val="28"/>
+          <w:szCs w:val="28"/>
+        </w:rPr>
+        <w:t xml:space="preserve">лабораторную </w:t>
+      </w:r>
+      <w:r>
+        <w:rPr>
+          <w:rFonts w:ascii="Times New Roman" w:hAnsi="Times New Roman" w:cs="Times New Roman"/>
+          <w:sz w:val="28"/>
+          <w:szCs w:val="28"/>
+        </w:rPr>
+        <w:t xml:space="preserve">работу. </w:t>
+      </w:r>
+    </w:p>
+    <w:p>
+      <w:pPr>
+        <w:spacing w:after="0" w:line="360" w:lineRule="auto"/>
+        <w:ind w:firstLine="709"/>
+        <w:jc w:val="both"/>
+        <w:rPr>
+          <w:rFonts w:ascii="Times New Roman" w:hAnsi="Times New Roman" w:cs="Times New Roman"/>
+          <w:b/>
+          <w:bCs/>
+          <w:sz w:val="28"/>
+          <w:szCs w:val="28"/>
+        </w:rPr>
+      </w:pPr>
+      <w:r>
+        <w:rPr>
+          <w:rFonts w:ascii="Times New Roman" w:hAnsi="Times New Roman" w:cs="Times New Roman"/>
+          <w:b/>
+          <w:bCs/>
           <w:sz w:val="28"/>
           <w:szCs w:val="28"/>
         </w:rPr>
@@ -2475,7 +2708,23 @@
           <w:sz w:val="28"/>
           <w:szCs w:val="28"/>
         </w:rPr>
-        <w:t>Определяются заданием на курсовую работу.</w:t>
+        <w:t xml:space="preserve">Определяются заданием на </w:t>
+      </w:r>
+      <w:r>
+        <w:rPr>
+          <w:rFonts w:ascii="Times New Roman" w:hAnsi="Times New Roman" w:cs="Times New Roman"/>
+          <w:sz w:val="28"/>
+          <w:szCs w:val="28"/>
+        </w:rPr>
+        <w:t xml:space="preserve">лабораторную </w:t>
+      </w:r>
+      <w:r>
+        <w:rPr>
+          <w:rFonts w:ascii="Times New Roman" w:hAnsi="Times New Roman" w:cs="Times New Roman"/>
+          <w:sz w:val="28"/>
+          <w:szCs w:val="28"/>
+        </w:rPr>
+        <w:t>работу.</w:t>
       </w:r>
     </w:p>
     <w:p>
@@ -2880,20 +3129,32 @@
       <w:pPr>
         <w:jc w:val="center"/>
         <w:rPr>
-          <w:kern w:val="0"/>
-          <w:sz w:val="28"/>
-          <w:szCs w:val="28"/>
-          <w14:ligatures w14:val="none"/>
-        </w:rPr>
-      </w:pPr>
-      <w:r>
-        <w:rPr>
-          <w:kern w:val="0"/>
-          <w:sz w:val="28"/>
-          <w:szCs w:val="28"/>
-          <w14:ligatures w14:val="none"/>
-        </w:rPr>
-        <w:t>Листов &lt;&gt;</w:t>
+          <w:rFonts w:ascii="Times New Roman" w:hAnsi="Times New Roman" w:cs="Times New Roman"/>
+          <w:kern w:val="0"/>
+          <w:sz w:val="28"/>
+          <w:szCs w:val="28"/>
+          <w14:ligatures w14:val="none"/>
+        </w:rPr>
+      </w:pPr>
+      <w:r>
+        <w:rPr>
+          <w:rFonts w:ascii="Times New Roman" w:hAnsi="Times New Roman" w:cs="Times New Roman"/>
+          <w:kern w:val="0"/>
+          <w:sz w:val="28"/>
+          <w:szCs w:val="28"/>
+          <w14:ligatures w14:val="none"/>
+        </w:rPr>
+        <w:t xml:space="preserve">Листов </w:t>
+      </w:r>
+      <w:r>
+        <w:rPr>
+          <w:rFonts w:ascii="Times New Roman" w:hAnsi="Times New Roman" w:cs="Times New Roman"/>
+          <w:kern w:val="0"/>
+          <w:sz w:val="28"/>
+          <w:szCs w:val="28"/>
+          <w14:ligatures w14:val="none"/>
+        </w:rPr>
+        <w:t>4</w:t>
       </w:r>
     </w:p>
     <w:p>
@@ -2989,6 +3250,7 @@
     <w:p>
       <w:pPr>
         <w:ind w:left="4962" w:right="-1"/>
+        <w:jc w:val="right"/>
         <w:rPr>
           <w:rFonts w:ascii="Times New Roman" w:hAnsi="Times New Roman" w:cs="Times New Roman"/>
           <w:color w:val="27273E"/>
@@ -3143,26 +3405,31 @@
           <w:shd w:val="clear" w:color="auto" w:fill="FFFFFF"/>
           <w14:ligatures w14:val="none"/>
         </w:rPr>
-        <w:t>2024г.</w:t>
-      </w:r>
-    </w:p>
-    <w:p>
-      <w:pPr>
-        <w:ind w:right="-1"/>
-        <w:jc w:val="both"/>
-        <w:rPr>
-          <w:rFonts w:ascii="Times New Roman" w:hAnsi="Times New Roman" w:cs="Times New Roman"/>
-          <w:color w:val="27273E"/>
-          <w:kern w:val="0"/>
-          <w:sz w:val="28"/>
-          <w:szCs w:val="28"/>
-          <w:shd w:val="clear" w:color="auto" w:fill="FFFFFF"/>
-          <w14:ligatures w14:val="none"/>
-        </w:rPr>
-      </w:pPr>
-      <w:r>
-        <w:rPr>
-          <w:rFonts w:ascii="Times New Roman" w:hAnsi="Times New Roman" w:cs="Times New Roman"/>
+        <w:t>2024</w:t>
+      </w:r>
+    </w:p>
+    <w:p>
+      <w:pPr>
+        <w:spacing w:after="0" w:line="360" w:lineRule="auto"/>
+        <w:ind w:firstLine="709"/>
+        <w:jc w:val="both"/>
+        <w:rPr>
+          <w:rFonts w:ascii="Times New Roman" w:hAnsi="Times New Roman" w:cs="Times New Roman"/>
+          <w:b/>
+          <w:bCs/>
+          <w:color w:val="27273E"/>
+          <w:kern w:val="0"/>
+          <w:sz w:val="28"/>
+          <w:szCs w:val="28"/>
+          <w:shd w:val="clear" w:color="auto" w:fill="FFFFFF"/>
+          <w14:ligatures w14:val="none"/>
+        </w:rPr>
+      </w:pPr>
+      <w:r>
+        <w:rPr>
+          <w:rFonts w:ascii="Times New Roman" w:hAnsi="Times New Roman" w:cs="Times New Roman"/>
+          <w:b/>
+          <w:bCs/>
           <w:color w:val="27273E"/>
           <w:kern w:val="0"/>
           <w:sz w:val="28"/>
@@ -3176,34 +3443,8 @@
     </w:p>
     <w:p>
       <w:pPr>
-        <w:ind w:right="-1"/>
-        <w:jc w:val="both"/>
-        <w:rPr>
-          <w:rFonts w:ascii="Times New Roman" w:hAnsi="Times New Roman" w:cs="Times New Roman"/>
-          <w:color w:val="27273E"/>
-          <w:kern w:val="0"/>
-          <w:sz w:val="28"/>
-          <w:szCs w:val="28"/>
-          <w:shd w:val="clear" w:color="auto" w:fill="FFFFFF"/>
-          <w14:ligatures w14:val="none"/>
-        </w:rPr>
-      </w:pPr>
-      <w:r>
-        <w:rPr>
-          <w:rFonts w:ascii="Times New Roman" w:hAnsi="Times New Roman" w:cs="Times New Roman"/>
-          <w:color w:val="27273E"/>
-          <w:kern w:val="0"/>
-          <w:sz w:val="28"/>
-          <w:szCs w:val="28"/>
-          <w:shd w:val="clear" w:color="auto" w:fill="FFFFFF"/>
-          <w14:ligatures w14:val="none"/>
-        </w:rPr>
-        <w:t>Наименование и условное обозначение разрабатываемого приложения:</w:t>
-      </w:r>
-    </w:p>
-    <w:p>
-      <w:pPr>
-        <w:ind w:right="-1"/>
+        <w:spacing w:after="0" w:line="360" w:lineRule="auto"/>
+        <w:ind w:firstLine="709"/>
         <w:jc w:val="both"/>
         <w:rPr>
           <w:rFonts w:ascii="Times New Roman" w:hAnsi="Times New Roman" w:cs="Times New Roman"/>
@@ -3256,49 +3497,8 @@
     </w:p>
     <w:p>
       <w:pPr>
-        <w:ind w:right="-1"/>
-        <w:jc w:val="both"/>
-        <w:rPr>
-          <w:rFonts w:ascii="Times New Roman" w:hAnsi="Times New Roman" w:cs="Times New Roman"/>
-          <w:color w:val="27273E"/>
-          <w:kern w:val="0"/>
-          <w:sz w:val="28"/>
-          <w:szCs w:val="28"/>
-          <w:shd w:val="clear" w:color="auto" w:fill="FFFFFF"/>
-          <w14:ligatures w14:val="none"/>
-        </w:rPr>
-      </w:pPr>
-    </w:p>
-    <w:p>
-      <w:pPr>
-        <w:ind w:right="-1"/>
-        <w:jc w:val="both"/>
-        <w:rPr>
-          <w:rFonts w:ascii="Times New Roman" w:hAnsi="Times New Roman" w:cs="Times New Roman"/>
-          <w:color w:val="27273E"/>
-          <w:kern w:val="0"/>
-          <w:sz w:val="28"/>
-          <w:szCs w:val="28"/>
-          <w:shd w:val="clear" w:color="auto" w:fill="FFFFFF"/>
-          <w14:ligatures w14:val="none"/>
-        </w:rPr>
-      </w:pPr>
-      <w:r>
-        <w:rPr>
-          <w:rFonts w:ascii="Times New Roman" w:hAnsi="Times New Roman" w:cs="Times New Roman"/>
-          <w:color w:val="27273E"/>
-          <w:kern w:val="0"/>
-          <w:sz w:val="28"/>
-          <w:szCs w:val="28"/>
-          <w:shd w:val="clear" w:color="auto" w:fill="FFFFFF"/>
-          <w14:ligatures w14:val="none"/>
-        </w:rPr>
-        <w:t>Наименование реализованной игры:</w:t>
-      </w:r>
-    </w:p>
-    <w:p>
-      <w:pPr>
-        <w:ind w:right="-1"/>
+        <w:spacing w:after="0" w:line="360" w:lineRule="auto"/>
+        <w:ind w:firstLine="709"/>
         <w:jc w:val="both"/>
         <w:rPr>
           <w:rFonts w:ascii="Times New Roman" w:hAnsi="Times New Roman" w:cs="Times New Roman"/>
@@ -3325,222 +3525,82 @@
     </w:p>
     <w:p>
       <w:pPr>
-        <w:ind w:right="-1"/>
-        <w:jc w:val="both"/>
-        <w:rPr>
-          <w:rFonts w:ascii="Times New Roman" w:hAnsi="Times New Roman" w:cs="Times New Roman"/>
-          <w:color w:val="27273E"/>
-          <w:kern w:val="0"/>
-          <w:sz w:val="28"/>
-          <w:szCs w:val="28"/>
-          <w:shd w:val="clear" w:color="auto" w:fill="FFFFFF"/>
-          <w14:ligatures w14:val="none"/>
-        </w:rPr>
-      </w:pPr>
-    </w:p>
-    <w:p>
-      <w:pPr>
-        <w:ind w:right="-1"/>
-        <w:jc w:val="both"/>
-        <w:rPr>
-          <w:rFonts w:ascii="Times New Roman" w:hAnsi="Times New Roman" w:cs="Times New Roman"/>
-          <w:color w:val="27273E"/>
-          <w:kern w:val="0"/>
-          <w:sz w:val="28"/>
-          <w:szCs w:val="28"/>
-          <w:shd w:val="clear" w:color="auto" w:fill="FFFFFF"/>
-          <w14:ligatures w14:val="none"/>
-        </w:rPr>
-      </w:pPr>
-      <w:r>
-        <w:rPr>
-          <w:rFonts w:ascii="Times New Roman" w:hAnsi="Times New Roman" w:cs="Times New Roman"/>
-          <w:color w:val="27273E"/>
-          <w:kern w:val="0"/>
-          <w:sz w:val="28"/>
-          <w:szCs w:val="28"/>
-          <w:shd w:val="clear" w:color="auto" w:fill="FFFFFF"/>
-          <w14:ligatures w14:val="none"/>
-        </w:rPr>
-        <w:t>Описание и обоснование выбранного подхода:</w:t>
-      </w:r>
-    </w:p>
-    <w:p>
-      <w:pPr>
-        <w:ind w:right="-1"/>
-        <w:jc w:val="both"/>
-        <w:rPr>
-          <w:rFonts w:ascii="Times New Roman" w:hAnsi="Times New Roman" w:cs="Times New Roman"/>
-          <w:color w:val="27273E"/>
-          <w:kern w:val="0"/>
-          <w:sz w:val="28"/>
-          <w:szCs w:val="28"/>
-          <w:shd w:val="clear" w:color="auto" w:fill="FFFFFF"/>
-          <w14:ligatures w14:val="none"/>
-        </w:rPr>
-      </w:pPr>
-      <w:r>
-        <w:rPr>
-          <w:rFonts w:ascii="Times New Roman" w:hAnsi="Times New Roman" w:cs="Times New Roman"/>
-          <w:color w:val="27273E"/>
-          <w:kern w:val="0"/>
-          <w:sz w:val="28"/>
-          <w:szCs w:val="28"/>
-          <w:shd w:val="clear" w:color="auto" w:fill="FFFFFF"/>
-          <w14:ligatures w14:val="none"/>
-        </w:rPr>
-        <w:t xml:space="preserve">Игра «Крестики-нолики» была выбрана для реализации в рамках данного проекта из-за ее простоты, популярности и образовательного потенциала в обучении основам программирования и алгоритмизации. Из-за фиксированной структуры и ограниченного числа возможных конфигураций игрового поля, данная игра позволяет эффективно использовать и внедрять алгоритмические стратегии, такие как минимакс, для создания </w:t>
-      </w:r>
-      <w:r>
-        <w:rPr>
-          <w:rFonts w:ascii="Times New Roman" w:hAnsi="Times New Roman" w:cs="Times New Roman"/>
-          <w:color w:val="27273E"/>
-          <w:kern w:val="0"/>
-          <w:sz w:val="28"/>
-          <w:szCs w:val="28"/>
-          <w:shd w:val="clear" w:color="auto" w:fill="FFFFFF"/>
-          <w14:ligatures w14:val="none"/>
-        </w:rPr>
-        <w:t>непобедимого приложения</w:t>
-      </w:r>
-      <w:r>
-        <w:rPr>
-          <w:rFonts w:ascii="Times New Roman" w:hAnsi="Times New Roman" w:cs="Times New Roman"/>
-          <w:color w:val="27273E"/>
-          <w:kern w:val="0"/>
-          <w:sz w:val="28"/>
-          <w:szCs w:val="28"/>
-          <w:shd w:val="clear" w:color="auto" w:fill="FFFFFF"/>
-          <w14:ligatures w14:val="none"/>
-        </w:rPr>
-        <w:t xml:space="preserve"> с высокой степенью сложности игры. Это позволяет развивать навыки анализа и оптимизации алгоритмов, а также проектирования устойчивых программных решений.</w:t>
-      </w:r>
-    </w:p>
-    <w:p>
-      <w:pPr>
-        <w:ind w:right="-1"/>
-        <w:jc w:val="both"/>
-        <w:rPr>
-          <w:rFonts w:ascii="Times New Roman" w:hAnsi="Times New Roman" w:cs="Times New Roman"/>
-          <w:color w:val="27273E"/>
-          <w:kern w:val="0"/>
-          <w:sz w:val="28"/>
-          <w:szCs w:val="28"/>
-          <w:shd w:val="clear" w:color="auto" w:fill="FFFFFF"/>
-          <w14:ligatures w14:val="none"/>
-        </w:rPr>
-      </w:pPr>
-    </w:p>
-    <w:p>
-      <w:pPr>
-        <w:ind w:right="-1"/>
-        <w:jc w:val="both"/>
-        <w:rPr>
-          <w:rFonts w:ascii="Times New Roman" w:hAnsi="Times New Roman" w:cs="Times New Roman"/>
-          <w:color w:val="27273E"/>
-          <w:kern w:val="0"/>
-          <w:sz w:val="28"/>
-          <w:szCs w:val="28"/>
-          <w:shd w:val="clear" w:color="auto" w:fill="FFFFFF"/>
-          <w14:ligatures w14:val="none"/>
-        </w:rPr>
-      </w:pPr>
-      <w:r>
-        <w:rPr>
-          <w:rFonts w:ascii="Times New Roman" w:hAnsi="Times New Roman" w:cs="Times New Roman"/>
-          <w:color w:val="27273E"/>
-          <w:kern w:val="0"/>
-          <w:sz w:val="28"/>
-          <w:szCs w:val="28"/>
-          <w:shd w:val="clear" w:color="auto" w:fill="FFFFFF"/>
-          <w14:ligatures w14:val="none"/>
-        </w:rPr>
-        <w:t>Краткое описание реализованного приложения:</w:t>
-      </w:r>
-    </w:p>
-    <w:p>
-      <w:pPr>
-        <w:ind w:right="-1"/>
-        <w:jc w:val="both"/>
-        <w:rPr>
-          <w:rFonts w:ascii="Times New Roman" w:hAnsi="Times New Roman" w:cs="Times New Roman"/>
-          <w:color w:val="27273E"/>
-          <w:kern w:val="0"/>
-          <w:sz w:val="28"/>
-          <w:szCs w:val="28"/>
-          <w:shd w:val="clear" w:color="auto" w:fill="FFFFFF"/>
-          <w14:ligatures w14:val="none"/>
-        </w:rPr>
-      </w:pPr>
-      <w:r>
-        <w:rPr>
-          <w:rFonts w:ascii="Times New Roman" w:hAnsi="Times New Roman" w:cs="Times New Roman"/>
-          <w:color w:val="27273E"/>
-          <w:kern w:val="0"/>
-          <w:sz w:val="28"/>
-          <w:szCs w:val="28"/>
-          <w:shd w:val="clear" w:color="auto" w:fill="FFFFFF"/>
-          <w14:ligatures w14:val="none"/>
-        </w:rPr>
-        <w:t xml:space="preserve">Разработанное приложение представляет собой </w:t>
-      </w:r>
-      <w:r>
-        <w:rPr>
-          <w:rFonts w:ascii="Times New Roman" w:hAnsi="Times New Roman" w:cs="Times New Roman"/>
-          <w:color w:val="27273E"/>
-          <w:kern w:val="0"/>
-          <w:sz w:val="28"/>
-          <w:szCs w:val="28"/>
-          <w:shd w:val="clear" w:color="auto" w:fill="FFFFFF"/>
-          <w14:ligatures w14:val="none"/>
-        </w:rPr>
-        <w:t>игру</w:t>
-      </w:r>
-      <w:r>
-        <w:rPr>
-          <w:rFonts w:ascii="Times New Roman" w:hAnsi="Times New Roman" w:cs="Times New Roman"/>
-          <w:color w:val="27273E"/>
-          <w:kern w:val="0"/>
-          <w:sz w:val="28"/>
-          <w:szCs w:val="28"/>
-          <w:shd w:val="clear" w:color="auto" w:fill="FFFFFF"/>
-          <w14:ligatures w14:val="none"/>
-        </w:rPr>
-        <w:t xml:space="preserve"> в «Крестики-нолики» с возможностью играть против компьютера. Приложение включает в себя интуитивно понятный интерфейс пользователя (ГУИ), управление исходами игры (победа, поражение, ничья), а также реализацию механизма оптимальной игры. Поддерживаются дополнительные функции перезапуска сессий и смены сторон игроком.</w:t>
-      </w:r>
-    </w:p>
-    <w:p>
-      <w:pPr>
-        <w:ind w:right="-1"/>
-        <w:jc w:val="both"/>
-        <w:rPr>
-          <w:rFonts w:ascii="Times New Roman" w:hAnsi="Times New Roman" w:cs="Times New Roman"/>
-          <w:color w:val="27273E"/>
-          <w:kern w:val="0"/>
-          <w:sz w:val="28"/>
-          <w:szCs w:val="28"/>
-          <w:shd w:val="clear" w:color="auto" w:fill="FFFFFF"/>
-          <w14:ligatures w14:val="none"/>
-        </w:rPr>
-      </w:pPr>
-    </w:p>
-    <w:p>
-      <w:pPr>
-        <w:ind w:right="-1"/>
-        <w:jc w:val="both"/>
-        <w:rPr>
-          <w:rFonts w:ascii="Times New Roman" w:hAnsi="Times New Roman" w:cs="Times New Roman"/>
-          <w:color w:val="27273E"/>
-          <w:kern w:val="0"/>
-          <w:sz w:val="28"/>
-          <w:szCs w:val="28"/>
-          <w:shd w:val="clear" w:color="auto" w:fill="FFFFFF"/>
-          <w14:ligatures w14:val="none"/>
-        </w:rPr>
-      </w:pPr>
-      <w:r>
-        <w:rPr>
-          <w:rFonts w:ascii="Times New Roman" w:hAnsi="Times New Roman" w:cs="Times New Roman"/>
+        <w:spacing w:after="0" w:line="360" w:lineRule="auto"/>
+        <w:ind w:firstLine="709"/>
+        <w:jc w:val="both"/>
+        <w:rPr>
+          <w:rFonts w:ascii="Times New Roman" w:hAnsi="Times New Roman" w:cs="Times New Roman"/>
+          <w:color w:val="27273E"/>
+          <w:kern w:val="0"/>
+          <w:sz w:val="28"/>
+          <w:szCs w:val="28"/>
+          <w:shd w:val="clear" w:color="auto" w:fill="FFFFFF"/>
+          <w14:ligatures w14:val="none"/>
+        </w:rPr>
+      </w:pPr>
+      <w:r>
+        <w:rPr>
+          <w:rFonts w:ascii="Times New Roman" w:hAnsi="Times New Roman" w:cs="Times New Roman"/>
+          <w:color w:val="27273E"/>
+          <w:kern w:val="0"/>
+          <w:sz w:val="28"/>
+          <w:szCs w:val="28"/>
+          <w:shd w:val="clear" w:color="auto" w:fill="FFFFFF"/>
+          <w14:ligatures w14:val="none"/>
+        </w:rPr>
+        <w:t>Игра «Крестики-нолики» была выбрана для реализации в рамках данного проекта из-за ее простоты, популярности и образовательного потенциала в обучении основам программирования и алгоритмизации. Из-за фиксированной структуры и ограниченного числа возможных конфигураций игрового поля, данная игра позволяет эффективно использовать и внедрять алгоритмические стратегии, такие как минимакс, для создания непобедимого приложения с высокой степенью сложности игры. Это позволяет развивать навыки анализа и оптимизации алгоритмов, а также проектирования устойчивых программных решений.</w:t>
+      </w:r>
+    </w:p>
+    <w:p>
+      <w:pPr>
+        <w:spacing w:after="0" w:line="360" w:lineRule="auto"/>
+        <w:ind w:firstLine="709"/>
+        <w:jc w:val="both"/>
+        <w:rPr>
+          <w:rFonts w:ascii="Times New Roman" w:hAnsi="Times New Roman" w:cs="Times New Roman"/>
+          <w:color w:val="27273E"/>
+          <w:kern w:val="0"/>
+          <w:sz w:val="28"/>
+          <w:szCs w:val="28"/>
+          <w:shd w:val="clear" w:color="auto" w:fill="FFFFFF"/>
+          <w14:ligatures w14:val="none"/>
+        </w:rPr>
+      </w:pPr>
+      <w:r>
+        <w:rPr>
+          <w:rFonts w:ascii="Times New Roman" w:hAnsi="Times New Roman" w:cs="Times New Roman"/>
+          <w:color w:val="27273E"/>
+          <w:kern w:val="0"/>
+          <w:sz w:val="28"/>
+          <w:szCs w:val="28"/>
+          <w:shd w:val="clear" w:color="auto" w:fill="FFFFFF"/>
+          <w14:ligatures w14:val="none"/>
+        </w:rPr>
+        <w:t>Разработанное приложение представляет собой игру в «Крестики-нолики» с возможностью играть против компьютера. Приложение включает в себя интуитивно понятный интерфейс пользователя, управление исходами игры (победа, поражение, ничья), а также реализацию механизма оптимальной игры. Поддерживаются дополнительные функции перезапуска сессий и смены сторон игроком.</w:t>
+      </w:r>
+    </w:p>
+    <w:p>
+      <w:pPr>
+        <w:spacing w:after="0" w:line="360" w:lineRule="auto"/>
+        <w:ind w:firstLine="709"/>
+        <w:jc w:val="both"/>
+        <w:rPr>
+          <w:rFonts w:ascii="Times New Roman" w:hAnsi="Times New Roman" w:cs="Times New Roman"/>
+          <w:b/>
+          <w:bCs/>
+          <w:color w:val="27273E"/>
+          <w:kern w:val="0"/>
+          <w:sz w:val="28"/>
+          <w:szCs w:val="28"/>
+          <w:shd w:val="clear" w:color="auto" w:fill="FFFFFF"/>
+          <w14:ligatures w14:val="none"/>
+        </w:rPr>
+      </w:pPr>
+      <w:r>
+        <w:rPr>
+          <w:rFonts w:ascii="Times New Roman" w:hAnsi="Times New Roman" w:cs="Times New Roman"/>
+          <w:b/>
+          <w:bCs/>
           <w:color w:val="27273E"/>
           <w:kern w:val="0"/>
           <w:sz w:val="28"/>
@@ -3553,21 +3613,26 @@
     </w:p>
     <w:p>
       <w:pPr>
-        <w:ind w:right="-1"/>
-        <w:jc w:val="both"/>
-        <w:rPr>
-          <w:rFonts w:ascii="Times New Roman" w:hAnsi="Times New Roman" w:cs="Times New Roman"/>
-          <w:color w:val="27273E"/>
-          <w:kern w:val="0"/>
-          <w:sz w:val="28"/>
-          <w:szCs w:val="28"/>
-          <w:shd w:val="clear" w:color="auto" w:fill="FFFFFF"/>
-          <w14:ligatures w14:val="none"/>
-        </w:rPr>
-      </w:pPr>
-      <w:r>
-        <w:rPr>
-          <w:rFonts w:ascii="Times New Roman" w:hAnsi="Times New Roman" w:cs="Times New Roman"/>
+        <w:spacing w:after="0" w:line="360" w:lineRule="auto"/>
+        <w:ind w:firstLine="709"/>
+        <w:jc w:val="both"/>
+        <w:rPr>
+          <w:rFonts w:ascii="Times New Roman" w:hAnsi="Times New Roman" w:cs="Times New Roman"/>
+          <w:b/>
+          <w:bCs/>
+          <w:color w:val="27273E"/>
+          <w:kern w:val="0"/>
+          <w:sz w:val="28"/>
+          <w:szCs w:val="28"/>
+          <w:shd w:val="clear" w:color="auto" w:fill="FFFFFF"/>
+          <w14:ligatures w14:val="none"/>
+        </w:rPr>
+      </w:pPr>
+      <w:r>
+        <w:rPr>
+          <w:rFonts w:ascii="Times New Roman" w:hAnsi="Times New Roman" w:cs="Times New Roman"/>
+          <w:b/>
+          <w:bCs/>
           <w:color w:val="27273E"/>
           <w:kern w:val="0"/>
           <w:sz w:val="28"/>
@@ -3580,63 +3645,90 @@
     </w:p>
     <w:p>
       <w:pPr>
-        <w:ind w:right="-1"/>
-        <w:jc w:val="both"/>
-        <w:rPr>
-          <w:rFonts w:ascii="Times New Roman" w:hAnsi="Times New Roman" w:cs="Times New Roman"/>
-          <w:color w:val="27273E"/>
-          <w:kern w:val="0"/>
-          <w:sz w:val="28"/>
-          <w:szCs w:val="28"/>
-          <w:shd w:val="clear" w:color="auto" w:fill="FFFFFF"/>
-          <w14:ligatures w14:val="none"/>
-        </w:rPr>
-      </w:pPr>
-      <w:r>
-        <w:rPr>
-          <w:rFonts w:ascii="Times New Roman" w:hAnsi="Times New Roman" w:cs="Times New Roman"/>
-          <w:color w:val="27273E"/>
-          <w:kern w:val="0"/>
-          <w:sz w:val="28"/>
-          <w:szCs w:val="28"/>
-          <w:shd w:val="clear" w:color="auto" w:fill="FFFFFF"/>
-          <w14:ligatures w14:val="none"/>
-        </w:rPr>
-        <w:t>Определяется заданием на курсовую работу. Детализируется в разработанном техническом задании (приложение 1).</w:t>
-      </w:r>
-    </w:p>
-    <w:p>
-      <w:pPr>
-        <w:ind w:right="-1"/>
-        <w:jc w:val="both"/>
-        <w:rPr>
-          <w:rFonts w:ascii="Times New Roman" w:hAnsi="Times New Roman" w:cs="Times New Roman"/>
-          <w:color w:val="27273E"/>
-          <w:kern w:val="0"/>
-          <w:sz w:val="28"/>
-          <w:szCs w:val="28"/>
-          <w:shd w:val="clear" w:color="auto" w:fill="FFFFFF"/>
-          <w14:ligatures w14:val="none"/>
-        </w:rPr>
-      </w:pPr>
-    </w:p>
-    <w:p>
-      <w:pPr>
-        <w:ind w:right="-1"/>
-        <w:jc w:val="both"/>
-        <w:rPr>
-          <w:rFonts w:ascii="Times New Roman" w:hAnsi="Times New Roman" w:cs="Times New Roman"/>
-          <w:color w:val="27273E"/>
-          <w:kern w:val="0"/>
-          <w:sz w:val="28"/>
-          <w:szCs w:val="28"/>
-          <w:shd w:val="clear" w:color="auto" w:fill="FFFFFF"/>
-          <w14:ligatures w14:val="none"/>
-        </w:rPr>
-      </w:pPr>
-      <w:r>
-        <w:rPr>
-          <w:rFonts w:ascii="Times New Roman" w:hAnsi="Times New Roman" w:cs="Times New Roman"/>
+        <w:spacing w:after="0" w:line="360" w:lineRule="auto"/>
+        <w:ind w:firstLine="709"/>
+        <w:jc w:val="both"/>
+        <w:rPr>
+          <w:rFonts w:ascii="Times New Roman" w:hAnsi="Times New Roman" w:cs="Times New Roman"/>
+          <w:color w:val="27273E"/>
+          <w:kern w:val="0"/>
+          <w:sz w:val="28"/>
+          <w:szCs w:val="28"/>
+          <w:shd w:val="clear" w:color="auto" w:fill="FFFFFF"/>
+          <w14:ligatures w14:val="none"/>
+        </w:rPr>
+      </w:pPr>
+      <w:r>
+        <w:rPr>
+          <w:rFonts w:ascii="Times New Roman" w:hAnsi="Times New Roman" w:cs="Times New Roman"/>
+          <w:color w:val="27273E"/>
+          <w:kern w:val="0"/>
+          <w:sz w:val="28"/>
+          <w:szCs w:val="28"/>
+          <w:shd w:val="clear" w:color="auto" w:fill="FFFFFF"/>
+          <w14:ligatures w14:val="none"/>
+        </w:rPr>
+        <w:t xml:space="preserve">Определяется заданием на </w:t>
+      </w:r>
+      <w:r>
+        <w:rPr>
+          <w:rFonts w:ascii="Times New Roman" w:hAnsi="Times New Roman" w:cs="Times New Roman"/>
+          <w:color w:val="27273E"/>
+          <w:kern w:val="0"/>
+          <w:sz w:val="28"/>
+          <w:szCs w:val="28"/>
+          <w:shd w:val="clear" w:color="auto" w:fill="FFFFFF"/>
+          <w14:ligatures w14:val="none"/>
+        </w:rPr>
+        <w:t>лабораторную</w:t>
+      </w:r>
+      <w:r>
+        <w:rPr>
+          <w:rFonts w:ascii="Times New Roman" w:hAnsi="Times New Roman" w:cs="Times New Roman"/>
+          <w:color w:val="27273E"/>
+          <w:kern w:val="0"/>
+          <w:sz w:val="28"/>
+          <w:szCs w:val="28"/>
+          <w:shd w:val="clear" w:color="auto" w:fill="FFFFFF"/>
+          <w14:ligatures w14:val="none"/>
+        </w:rPr>
+        <w:t xml:space="preserve"> работу. Детализируется в разработанном техническом задании</w:t>
+      </w:r>
+      <w:r>
+        <w:rPr>
+          <w:rFonts w:ascii="Times New Roman" w:hAnsi="Times New Roman" w:cs="Times New Roman"/>
+          <w:color w:val="27273E"/>
+          <w:kern w:val="0"/>
+          <w:sz w:val="28"/>
+          <w:szCs w:val="28"/>
+          <w:shd w:val="clear" w:color="auto" w:fill="FFFFFF"/>
+          <w14:ligatures w14:val="none"/>
+        </w:rPr>
+        <w:t>.</w:t>
+      </w:r>
+    </w:p>
+    <w:p>
+      <w:pPr>
+        <w:spacing w:after="0" w:line="360" w:lineRule="auto"/>
+        <w:ind w:firstLine="709"/>
+        <w:jc w:val="both"/>
+        <w:rPr>
+          <w:rFonts w:ascii="Times New Roman" w:hAnsi="Times New Roman" w:cs="Times New Roman"/>
+          <w:b/>
+          <w:bCs/>
+          <w:color w:val="27273E"/>
+          <w:kern w:val="0"/>
+          <w:sz w:val="28"/>
+          <w:szCs w:val="28"/>
+          <w:shd w:val="clear" w:color="auto" w:fill="FFFFFF"/>
+          <w14:ligatures w14:val="none"/>
+        </w:rPr>
+      </w:pPr>
+      <w:r>
+        <w:rPr>
+          <w:rFonts w:ascii="Times New Roman" w:hAnsi="Times New Roman" w:cs="Times New Roman"/>
+          <w:b/>
+          <w:bCs/>
           <w:color w:val="27273E"/>
           <w:kern w:val="0"/>
           <w:sz w:val="28"/>
@@ -3649,53 +3741,30 @@
     </w:p>
     <w:p>
       <w:pPr>
-        <w:ind w:right="-1"/>
-        <w:jc w:val="both"/>
-        <w:rPr>
-          <w:rFonts w:ascii="Times New Roman" w:hAnsi="Times New Roman" w:cs="Times New Roman"/>
-          <w:color w:val="27273E"/>
-          <w:kern w:val="0"/>
-          <w:sz w:val="28"/>
-          <w:szCs w:val="28"/>
-          <w:shd w:val="clear" w:color="auto" w:fill="FFFFFF"/>
-          <w14:ligatures w14:val="none"/>
-        </w:rPr>
-      </w:pPr>
-      <w:r>
-        <w:rPr>
-          <w:rFonts w:ascii="Times New Roman" w:hAnsi="Times New Roman" w:cs="Times New Roman"/>
-          <w:color w:val="27273E"/>
-          <w:kern w:val="0"/>
-          <w:sz w:val="28"/>
-          <w:szCs w:val="28"/>
-          <w:shd w:val="clear" w:color="auto" w:fill="FFFFFF"/>
-          <w14:ligatures w14:val="none"/>
-        </w:rPr>
-        <w:t xml:space="preserve">В реализации приложения используется алгоритм минимакса для управления стратегией игры </w:t>
-      </w:r>
-      <w:r>
-        <w:rPr>
-          <w:rFonts w:ascii="Times New Roman" w:hAnsi="Times New Roman" w:cs="Times New Roman"/>
-          <w:color w:val="27273E"/>
-          <w:kern w:val="0"/>
-          <w:sz w:val="28"/>
-          <w:szCs w:val="28"/>
-          <w:shd w:val="clear" w:color="auto" w:fill="FFFFFF"/>
-          <w14:ligatures w14:val="none"/>
-        </w:rPr>
-        <w:t>приложения</w:t>
-      </w:r>
-      <w:r>
-        <w:rPr>
-          <w:rFonts w:ascii="Times New Roman" w:hAnsi="Times New Roman" w:cs="Times New Roman"/>
-          <w:color w:val="27273E"/>
-          <w:kern w:val="0"/>
-          <w:sz w:val="28"/>
-          <w:szCs w:val="28"/>
-          <w:shd w:val="clear" w:color="auto" w:fill="FFFFFF"/>
-          <w14:ligatures w14:val="none"/>
-        </w:rPr>
-        <w:t xml:space="preserve">. Алгоритм минимакс представляет собой </w:t>
+        <w:spacing w:after="0" w:line="360" w:lineRule="auto"/>
+        <w:ind w:firstLine="709"/>
+        <w:jc w:val="both"/>
+        <w:rPr>
+          <w:rFonts w:ascii="Times New Roman" w:hAnsi="Times New Roman" w:cs="Times New Roman"/>
+          <w:color w:val="27273E"/>
+          <w:kern w:val="0"/>
+          <w:sz w:val="28"/>
+          <w:szCs w:val="28"/>
+          <w:shd w:val="clear" w:color="auto" w:fill="FFFFFF"/>
+          <w14:ligatures w14:val="none"/>
+        </w:rPr>
+      </w:pPr>
+      <w:r>
+        <w:rPr>
+          <w:rFonts w:ascii="Times New Roman" w:hAnsi="Times New Roman" w:cs="Times New Roman"/>
+          <w:color w:val="27273E"/>
+          <w:kern w:val="0"/>
+          <w:sz w:val="28"/>
+          <w:szCs w:val="28"/>
+          <w:shd w:val="clear" w:color="auto" w:fill="FFFFFF"/>
+          <w14:ligatures w14:val="none"/>
+        </w:rPr>
+        <w:t xml:space="preserve">В реализации приложения используется алгоритм минимакса для управления стратегией игры приложения. Алгоритм минимакс представляет собой </w:t>
       </w:r>
       <w:proofErr w:type="spellStart"/>
       <w:r>
@@ -3721,107 +3790,84 @@
           <w:shd w:val="clear" w:color="auto" w:fill="FFFFFF"/>
           <w14:ligatures w14:val="none"/>
         </w:rPr>
-        <w:t xml:space="preserve"> структуру, где каждый узел соответствует состоянию игры, а его дочерние узлы представляют возможные следующие ходы. Алгоритм проводит полный перебор всех возможных ходов, чтобы найти оптимальный путь, минимизируя максимальные потери — данная стратегия гарантирует, что </w:t>
-      </w:r>
-      <w:r>
-        <w:rPr>
-          <w:rFonts w:ascii="Times New Roman" w:hAnsi="Times New Roman" w:cs="Times New Roman"/>
-          <w:color w:val="27273E"/>
-          <w:kern w:val="0"/>
-          <w:sz w:val="28"/>
-          <w:szCs w:val="28"/>
-          <w:shd w:val="clear" w:color="auto" w:fill="FFFFFF"/>
-          <w14:ligatures w14:val="none"/>
-        </w:rPr>
-        <w:t>приложение</w:t>
-      </w:r>
-      <w:r>
-        <w:rPr>
-          <w:rFonts w:ascii="Times New Roman" w:hAnsi="Times New Roman" w:cs="Times New Roman"/>
-          <w:color w:val="27273E"/>
-          <w:kern w:val="0"/>
-          <w:sz w:val="28"/>
-          <w:szCs w:val="28"/>
-          <w:shd w:val="clear" w:color="auto" w:fill="FFFFFF"/>
-          <w14:ligatures w14:val="none"/>
-        </w:rPr>
-        <w:t xml:space="preserve"> никогда не проиграет, если игрок не сделает ошибки.</w:t>
-      </w:r>
-    </w:p>
-    <w:p>
-      <w:pPr>
-        <w:ind w:right="-1"/>
-        <w:jc w:val="both"/>
-        <w:rPr>
-          <w:rFonts w:ascii="Times New Roman" w:hAnsi="Times New Roman" w:cs="Times New Roman"/>
-          <w:color w:val="27273E"/>
-          <w:kern w:val="0"/>
-          <w:sz w:val="28"/>
-          <w:szCs w:val="28"/>
-          <w:shd w:val="clear" w:color="auto" w:fill="FFFFFF"/>
-          <w14:ligatures w14:val="none"/>
-        </w:rPr>
-      </w:pPr>
-    </w:p>
-    <w:p>
-      <w:pPr>
-        <w:ind w:right="-1"/>
-        <w:jc w:val="both"/>
-        <w:rPr>
-          <w:rFonts w:ascii="Times New Roman" w:hAnsi="Times New Roman" w:cs="Times New Roman"/>
-          <w:color w:val="27273E"/>
-          <w:kern w:val="0"/>
-          <w:sz w:val="28"/>
-          <w:szCs w:val="28"/>
-          <w:shd w:val="clear" w:color="auto" w:fill="FFFFFF"/>
-          <w14:ligatures w14:val="none"/>
-        </w:rPr>
-      </w:pPr>
-      <w:r>
-        <w:rPr>
-          <w:rFonts w:ascii="Times New Roman" w:hAnsi="Times New Roman" w:cs="Times New Roman"/>
-          <w:color w:val="27273E"/>
-          <w:kern w:val="0"/>
-          <w:sz w:val="28"/>
-          <w:szCs w:val="28"/>
-          <w:shd w:val="clear" w:color="auto" w:fill="FFFFFF"/>
-          <w14:ligatures w14:val="none"/>
-        </w:rPr>
-        <w:t>Обоснование выбора: минимакс идеально подходит для игр с конечным и относительно малым числом возможных ходов, что делает его подходящим для задания «Крестики-нолики».</w:t>
-      </w:r>
-    </w:p>
-    <w:p>
-      <w:pPr>
-        <w:ind w:right="-1"/>
-        <w:jc w:val="both"/>
-        <w:rPr>
-          <w:rFonts w:ascii="Times New Roman" w:hAnsi="Times New Roman" w:cs="Times New Roman"/>
-          <w:color w:val="27273E"/>
-          <w:kern w:val="0"/>
-          <w:sz w:val="28"/>
-          <w:szCs w:val="28"/>
-          <w:shd w:val="clear" w:color="auto" w:fill="FFFFFF"/>
-          <w14:ligatures w14:val="none"/>
-        </w:rPr>
-      </w:pPr>
-    </w:p>
-    <w:p>
-      <w:pPr>
-        <w:ind w:right="-1"/>
-        <w:jc w:val="both"/>
-        <w:rPr>
-          <w:rFonts w:ascii="Times New Roman" w:hAnsi="Times New Roman" w:cs="Times New Roman"/>
-          <w:color w:val="27273E"/>
-          <w:kern w:val="0"/>
-          <w:sz w:val="28"/>
-          <w:szCs w:val="28"/>
-          <w:shd w:val="clear" w:color="auto" w:fill="FFFFFF"/>
-          <w14:ligatures w14:val="none"/>
-        </w:rPr>
-      </w:pPr>
-      <w:r>
-        <w:rPr>
-          <w:rFonts w:ascii="Times New Roman" w:hAnsi="Times New Roman" w:cs="Times New Roman"/>
+        <w:t xml:space="preserve"> структуру, где каждый узел соответствует состоянию </w:t>
+      </w:r>
+      <w:r>
+        <w:rPr>
+          <w:rFonts w:ascii="Times New Roman" w:hAnsi="Times New Roman" w:cs="Times New Roman"/>
+          <w:color w:val="27273E"/>
+          <w:kern w:val="0"/>
+          <w:sz w:val="28"/>
+          <w:szCs w:val="28"/>
+          <w:shd w:val="clear" w:color="auto" w:fill="FFFFFF"/>
+          <w14:ligatures w14:val="none"/>
+        </w:rPr>
+        <w:lastRenderedPageBreak/>
+        <w:t>игры, а его дочерние узлы представляют возможные следующие ходы. Алгоритм проводит полный перебор всех возможных ходов, чтобы найти оптимальный путь, минимизируя максимальные потери — данная стратегия гарантирует, что приложение никогда не проиграет, если игрок не сделает ошибки.</w:t>
+      </w:r>
+    </w:p>
+    <w:p>
+      <w:pPr>
+        <w:spacing w:after="0" w:line="360" w:lineRule="auto"/>
+        <w:ind w:firstLine="709"/>
+        <w:jc w:val="both"/>
+        <w:rPr>
+          <w:rFonts w:ascii="Times New Roman" w:hAnsi="Times New Roman" w:cs="Times New Roman"/>
+          <w:color w:val="27273E"/>
+          <w:kern w:val="0"/>
+          <w:sz w:val="28"/>
+          <w:szCs w:val="28"/>
+          <w:shd w:val="clear" w:color="auto" w:fill="FFFFFF"/>
+          <w14:ligatures w14:val="none"/>
+        </w:rPr>
+      </w:pPr>
+      <w:r>
+        <w:rPr>
+          <w:rFonts w:ascii="Times New Roman" w:hAnsi="Times New Roman" w:cs="Times New Roman"/>
+          <w:color w:val="27273E"/>
+          <w:kern w:val="0"/>
+          <w:sz w:val="28"/>
+          <w:szCs w:val="28"/>
+          <w:shd w:val="clear" w:color="auto" w:fill="FFFFFF"/>
+          <w14:ligatures w14:val="none"/>
+        </w:rPr>
+        <w:t>Обоснование выбора: минимакс идеально подходит для игр с конечным и относительно малым числом возможных ходов, что делает его подходящим для задания «Крестики-нолики»</w:t>
+      </w:r>
+      <w:r>
+        <w:rPr>
+          <w:rFonts w:ascii="Times New Roman" w:hAnsi="Times New Roman" w:cs="Times New Roman"/>
+          <w:color w:val="27273E"/>
+          <w:kern w:val="0"/>
+          <w:sz w:val="28"/>
+          <w:szCs w:val="28"/>
+          <w:shd w:val="clear" w:color="auto" w:fill="FFFFFF"/>
+          <w14:ligatures w14:val="none"/>
+        </w:rPr>
+        <w:t>.</w:t>
+      </w:r>
+    </w:p>
+    <w:p>
+      <w:pPr>
+        <w:spacing w:after="0" w:line="360" w:lineRule="auto"/>
+        <w:ind w:firstLine="709"/>
+        <w:jc w:val="both"/>
+        <w:rPr>
+          <w:rFonts w:ascii="Times New Roman" w:hAnsi="Times New Roman" w:cs="Times New Roman"/>
+          <w:b/>
+          <w:bCs/>
+          <w:color w:val="27273E"/>
+          <w:kern w:val="0"/>
+          <w:sz w:val="28"/>
+          <w:szCs w:val="28"/>
+          <w:shd w:val="clear" w:color="auto" w:fill="FFFFFF"/>
+          <w14:ligatures w14:val="none"/>
+        </w:rPr>
+      </w:pPr>
+      <w:r>
+        <w:rPr>
+          <w:rFonts w:ascii="Times New Roman" w:hAnsi="Times New Roman" w:cs="Times New Roman"/>
+          <w:b/>
+          <w:bCs/>
           <w:color w:val="27273E"/>
           <w:kern w:val="0"/>
           <w:sz w:val="28"/>
@@ -3834,21 +3880,26 @@
     </w:p>
     <w:p>
       <w:pPr>
-        <w:ind w:right="-1"/>
-        <w:jc w:val="both"/>
-        <w:rPr>
-          <w:rFonts w:ascii="Times New Roman" w:hAnsi="Times New Roman" w:cs="Times New Roman"/>
-          <w:color w:val="27273E"/>
-          <w:kern w:val="0"/>
-          <w:sz w:val="28"/>
-          <w:szCs w:val="28"/>
-          <w:shd w:val="clear" w:color="auto" w:fill="FFFFFF"/>
-          <w14:ligatures w14:val="none"/>
-        </w:rPr>
-      </w:pPr>
-      <w:r>
-        <w:rPr>
-          <w:rFonts w:ascii="Times New Roman" w:hAnsi="Times New Roman" w:cs="Times New Roman"/>
+        <w:spacing w:after="0" w:line="360" w:lineRule="auto"/>
+        <w:ind w:firstLine="709"/>
+        <w:jc w:val="both"/>
+        <w:rPr>
+          <w:rFonts w:ascii="Times New Roman" w:hAnsi="Times New Roman" w:cs="Times New Roman"/>
+          <w:b/>
+          <w:bCs/>
+          <w:color w:val="27273E"/>
+          <w:kern w:val="0"/>
+          <w:sz w:val="28"/>
+          <w:szCs w:val="28"/>
+          <w:shd w:val="clear" w:color="auto" w:fill="FFFFFF"/>
+          <w14:ligatures w14:val="none"/>
+        </w:rPr>
+      </w:pPr>
+      <w:r>
+        <w:rPr>
+          <w:rFonts w:ascii="Times New Roman" w:hAnsi="Times New Roman" w:cs="Times New Roman"/>
+          <w:b/>
+          <w:bCs/>
           <w:color w:val="27273E"/>
           <w:kern w:val="0"/>
           <w:sz w:val="28"/>
@@ -3861,7 +3912,8 @@
     </w:p>
     <w:p>
       <w:pPr>
-        <w:ind w:right="-1"/>
+        <w:spacing w:after="0" w:line="360" w:lineRule="auto"/>
+        <w:ind w:firstLine="709"/>
         <w:jc w:val="both"/>
         <w:rPr>
           <w:rFonts w:ascii="Times New Roman" w:hAnsi="Times New Roman" w:cs="Times New Roman"/>
@@ -3888,22 +3940,8 @@
     </w:p>
     <w:p>
       <w:pPr>
-        <w:ind w:right="-1"/>
-        <w:jc w:val="both"/>
-        <w:rPr>
-          <w:rFonts w:ascii="Times New Roman" w:hAnsi="Times New Roman" w:cs="Times New Roman"/>
-          <w:color w:val="27273E"/>
-          <w:kern w:val="0"/>
-          <w:sz w:val="28"/>
-          <w:szCs w:val="28"/>
-          <w:shd w:val="clear" w:color="auto" w:fill="FFFFFF"/>
-          <w14:ligatures w14:val="none"/>
-        </w:rPr>
-      </w:pPr>
-    </w:p>
-    <w:p>
-      <w:pPr>
-        <w:ind w:right="-1"/>
+        <w:spacing w:after="0" w:line="360" w:lineRule="auto"/>
+        <w:ind w:firstLine="709"/>
         <w:jc w:val="both"/>
         <w:rPr>
           <w:rFonts w:ascii="Times New Roman" w:hAnsi="Times New Roman" w:cs="Times New Roman"/>
@@ -3930,88 +3968,164 @@
     </w:p>
     <w:p>
       <w:pPr>
-        <w:ind w:right="-1"/>
-        <w:jc w:val="both"/>
-        <w:rPr>
-          <w:rFonts w:ascii="Times New Roman" w:hAnsi="Times New Roman" w:cs="Times New Roman"/>
-          <w:color w:val="27273E"/>
-          <w:kern w:val="0"/>
-          <w:sz w:val="28"/>
-          <w:szCs w:val="28"/>
-          <w:shd w:val="clear" w:color="auto" w:fill="FFFFFF"/>
-          <w14:ligatures w14:val="none"/>
-        </w:rPr>
-      </w:pPr>
-      <w:r>
-        <w:rPr>
-          <w:rFonts w:ascii="Times New Roman" w:hAnsi="Times New Roman" w:cs="Times New Roman"/>
-          <w:color w:val="27273E"/>
-          <w:kern w:val="0"/>
-          <w:sz w:val="28"/>
-          <w:szCs w:val="28"/>
-          <w:shd w:val="clear" w:color="auto" w:fill="FFFFFF"/>
-          <w14:ligatures w14:val="none"/>
-        </w:rPr>
-        <w:t>Модуль игровой логики (Game Logic), содержащий основные правила и механики игры.</w:t>
-      </w:r>
-    </w:p>
-    <w:p>
-      <w:pPr>
-        <w:ind w:right="-1"/>
-        <w:jc w:val="both"/>
-        <w:rPr>
-          <w:rFonts w:ascii="Times New Roman" w:hAnsi="Times New Roman" w:cs="Times New Roman"/>
-          <w:color w:val="27273E"/>
-          <w:kern w:val="0"/>
-          <w:sz w:val="28"/>
-          <w:szCs w:val="28"/>
-          <w:shd w:val="clear" w:color="auto" w:fill="FFFFFF"/>
-          <w14:ligatures w14:val="none"/>
-        </w:rPr>
-      </w:pPr>
-      <w:r>
-        <w:rPr>
-          <w:rFonts w:ascii="Times New Roman" w:hAnsi="Times New Roman" w:cs="Times New Roman"/>
-          <w:color w:val="27273E"/>
-          <w:kern w:val="0"/>
-          <w:sz w:val="28"/>
-          <w:szCs w:val="28"/>
-          <w:shd w:val="clear" w:color="auto" w:fill="FFFFFF"/>
-          <w14:ligatures w14:val="none"/>
-        </w:rPr>
-        <w:t>Модуль искусственного интеллекта (AI Engine), реализующий алгоритм минимакса.</w:t>
-      </w:r>
-    </w:p>
-    <w:p>
-      <w:pPr>
-        <w:ind w:right="-1"/>
-        <w:jc w:val="both"/>
-        <w:rPr>
-          <w:rFonts w:ascii="Times New Roman" w:hAnsi="Times New Roman" w:cs="Times New Roman"/>
-          <w:color w:val="27273E"/>
-          <w:kern w:val="0"/>
-          <w:sz w:val="28"/>
-          <w:szCs w:val="28"/>
-          <w:shd w:val="clear" w:color="auto" w:fill="FFFFFF"/>
-          <w14:ligatures w14:val="none"/>
-        </w:rPr>
-      </w:pPr>
-      <w:r>
-        <w:rPr>
-          <w:rFonts w:ascii="Times New Roman" w:hAnsi="Times New Roman" w:cs="Times New Roman"/>
-          <w:color w:val="27273E"/>
-          <w:kern w:val="0"/>
-          <w:sz w:val="28"/>
-          <w:szCs w:val="28"/>
-          <w:shd w:val="clear" w:color="auto" w:fill="FFFFFF"/>
-          <w14:ligatures w14:val="none"/>
-        </w:rPr>
-        <w:t>Модуль управления состоянием (State Management), отвечающий за состояние игры: регистрация ходов, определение победителя, перезапуск игры.</w:t>
-      </w:r>
-    </w:p>
-    <w:p>
-      <w:pPr>
-        <w:ind w:right="-1"/>
+        <w:spacing w:after="0" w:line="360" w:lineRule="auto"/>
+        <w:ind w:firstLine="709"/>
+        <w:jc w:val="both"/>
+        <w:rPr>
+          <w:rFonts w:ascii="Times New Roman" w:hAnsi="Times New Roman" w:cs="Times New Roman"/>
+          <w:color w:val="27273E"/>
+          <w:kern w:val="0"/>
+          <w:sz w:val="28"/>
+          <w:szCs w:val="28"/>
+          <w:shd w:val="clear" w:color="auto" w:fill="FFFFFF"/>
+          <w14:ligatures w14:val="none"/>
+        </w:rPr>
+      </w:pPr>
+      <w:r>
+        <w:rPr>
+          <w:rFonts w:ascii="Times New Roman" w:hAnsi="Times New Roman" w:cs="Times New Roman"/>
+          <w:color w:val="27273E"/>
+          <w:kern w:val="0"/>
+          <w:sz w:val="28"/>
+          <w:szCs w:val="28"/>
+          <w:shd w:val="clear" w:color="auto" w:fill="FFFFFF"/>
+          <w14:ligatures w14:val="none"/>
+        </w:rPr>
+        <w:t>Модуль игровой логики</w:t>
+      </w:r>
+      <w:r>
+        <w:rPr>
+          <w:rFonts w:ascii="Times New Roman" w:hAnsi="Times New Roman" w:cs="Times New Roman"/>
+          <w:color w:val="27273E"/>
+          <w:kern w:val="0"/>
+          <w:sz w:val="28"/>
+          <w:szCs w:val="28"/>
+          <w:shd w:val="clear" w:color="auto" w:fill="FFFFFF"/>
+          <w14:ligatures w14:val="none"/>
+        </w:rPr>
+        <w:t xml:space="preserve">, </w:t>
+      </w:r>
+      <w:r>
+        <w:rPr>
+          <w:rFonts w:ascii="Times New Roman" w:hAnsi="Times New Roman" w:cs="Times New Roman"/>
+          <w:color w:val="27273E"/>
+          <w:kern w:val="0"/>
+          <w:sz w:val="28"/>
+          <w:szCs w:val="28"/>
+          <w:shd w:val="clear" w:color="auto" w:fill="FFFFFF"/>
+          <w14:ligatures w14:val="none"/>
+        </w:rPr>
+        <w:t>содержащий основные правила и механики игры.</w:t>
+      </w:r>
+    </w:p>
+    <w:p>
+      <w:pPr>
+        <w:spacing w:after="0" w:line="360" w:lineRule="auto"/>
+        <w:ind w:firstLine="709"/>
+        <w:jc w:val="both"/>
+        <w:rPr>
+          <w:rFonts w:ascii="Times New Roman" w:hAnsi="Times New Roman" w:cs="Times New Roman"/>
+          <w:color w:val="27273E"/>
+          <w:kern w:val="0"/>
+          <w:sz w:val="28"/>
+          <w:szCs w:val="28"/>
+          <w:shd w:val="clear" w:color="auto" w:fill="FFFFFF"/>
+          <w14:ligatures w14:val="none"/>
+        </w:rPr>
+      </w:pPr>
+      <w:r>
+        <w:rPr>
+          <w:rFonts w:ascii="Times New Roman" w:hAnsi="Times New Roman" w:cs="Times New Roman"/>
+          <w:color w:val="27273E"/>
+          <w:kern w:val="0"/>
+          <w:sz w:val="28"/>
+          <w:szCs w:val="28"/>
+          <w:shd w:val="clear" w:color="auto" w:fill="FFFFFF"/>
+          <w14:ligatures w14:val="none"/>
+        </w:rPr>
+        <w:t>Модуль искусственного интеллекта</w:t>
+      </w:r>
+      <w:r>
+        <w:rPr>
+          <w:rFonts w:ascii="Times New Roman" w:hAnsi="Times New Roman" w:cs="Times New Roman"/>
+          <w:color w:val="27273E"/>
+          <w:kern w:val="0"/>
+          <w:sz w:val="28"/>
+          <w:szCs w:val="28"/>
+          <w:shd w:val="clear" w:color="auto" w:fill="FFFFFF"/>
+          <w14:ligatures w14:val="none"/>
+        </w:rPr>
+        <w:t xml:space="preserve">, </w:t>
+      </w:r>
+      <w:r>
+        <w:rPr>
+          <w:rFonts w:ascii="Times New Roman" w:hAnsi="Times New Roman" w:cs="Times New Roman"/>
+          <w:color w:val="27273E"/>
+          <w:kern w:val="0"/>
+          <w:sz w:val="28"/>
+          <w:szCs w:val="28"/>
+          <w:shd w:val="clear" w:color="auto" w:fill="FFFFFF"/>
+          <w14:ligatures w14:val="none"/>
+        </w:rPr>
+        <w:t>реализующий алгоритм минимакса.</w:t>
+      </w:r>
+    </w:p>
+    <w:p>
+      <w:pPr>
+        <w:spacing w:after="0" w:line="360" w:lineRule="auto"/>
+        <w:ind w:firstLine="709"/>
+        <w:jc w:val="both"/>
+        <w:rPr>
+          <w:rFonts w:ascii="Times New Roman" w:hAnsi="Times New Roman" w:cs="Times New Roman"/>
+          <w:color w:val="27273E"/>
+          <w:kern w:val="0"/>
+          <w:sz w:val="28"/>
+          <w:szCs w:val="28"/>
+          <w:shd w:val="clear" w:color="auto" w:fill="FFFFFF"/>
+          <w14:ligatures w14:val="none"/>
+        </w:rPr>
+      </w:pPr>
+      <w:r>
+        <w:rPr>
+          <w:rFonts w:ascii="Times New Roman" w:hAnsi="Times New Roman" w:cs="Times New Roman"/>
+          <w:color w:val="27273E"/>
+          <w:kern w:val="0"/>
+          <w:sz w:val="28"/>
+          <w:szCs w:val="28"/>
+          <w:shd w:val="clear" w:color="auto" w:fill="FFFFFF"/>
+          <w14:ligatures w14:val="none"/>
+        </w:rPr>
+        <w:t>Модуль управления состоянием</w:t>
+      </w:r>
+      <w:r>
+        <w:rPr>
+          <w:rFonts w:ascii="Times New Roman" w:hAnsi="Times New Roman" w:cs="Times New Roman"/>
+          <w:color w:val="27273E"/>
+          <w:kern w:val="0"/>
+          <w:sz w:val="28"/>
+          <w:szCs w:val="28"/>
+          <w:shd w:val="clear" w:color="auto" w:fill="FFFFFF"/>
+          <w14:ligatures w14:val="none"/>
+        </w:rPr>
+        <w:t>,</w:t>
+      </w:r>
+      <w:r>
+        <w:rPr>
+          <w:rFonts w:ascii="Times New Roman" w:hAnsi="Times New Roman" w:cs="Times New Roman"/>
+          <w:color w:val="27273E"/>
+          <w:kern w:val="0"/>
+          <w:sz w:val="28"/>
+          <w:szCs w:val="28"/>
+          <w:shd w:val="clear" w:color="auto" w:fill="FFFFFF"/>
+          <w14:ligatures w14:val="none"/>
+        </w:rPr>
+        <w:t xml:space="preserve"> отвечающий за состояние игры: регистрация ходов, определение победителя, перезапуск игры.</w:t>
+      </w:r>
+    </w:p>
+    <w:p>
+      <w:pPr>
+        <w:spacing w:after="0" w:line="360" w:lineRule="auto"/>
+        <w:ind w:firstLine="709"/>
         <w:jc w:val="both"/>
         <w:rPr>
           <w:rFonts w:ascii="Times New Roman" w:hAnsi="Times New Roman" w:cs="Times New Roman"/>
@@ -4038,36 +4152,26 @@
     </w:p>
     <w:p>
       <w:pPr>
-        <w:ind w:right="-1"/>
-        <w:jc w:val="both"/>
-        <w:rPr>
-          <w:rFonts w:ascii="Times New Roman" w:hAnsi="Times New Roman" w:cs="Times New Roman"/>
-          <w:color w:val="27273E"/>
-          <w:kern w:val="0"/>
-          <w:sz w:val="28"/>
-          <w:szCs w:val="28"/>
-          <w:shd w:val="clear" w:color="auto" w:fill="FFFFFF"/>
-          <w14:ligatures w14:val="none"/>
-        </w:rPr>
-      </w:pPr>
-    </w:p>
-    <w:p>
-      <w:pPr>
-        <w:ind w:right="-1"/>
-        <w:jc w:val="both"/>
-        <w:rPr>
-          <w:rFonts w:ascii="Times New Roman" w:hAnsi="Times New Roman" w:cs="Times New Roman"/>
-          <w:color w:val="27273E"/>
-          <w:kern w:val="0"/>
-          <w:sz w:val="28"/>
-          <w:szCs w:val="28"/>
-          <w:shd w:val="clear" w:color="auto" w:fill="FFFFFF"/>
-          <w14:ligatures w14:val="none"/>
-        </w:rPr>
-      </w:pPr>
-      <w:r>
-        <w:rPr>
-          <w:rFonts w:ascii="Times New Roman" w:hAnsi="Times New Roman" w:cs="Times New Roman"/>
+        <w:spacing w:after="0" w:line="360" w:lineRule="auto"/>
+        <w:ind w:firstLine="709"/>
+        <w:jc w:val="both"/>
+        <w:rPr>
+          <w:rFonts w:ascii="Times New Roman" w:hAnsi="Times New Roman" w:cs="Times New Roman"/>
+          <w:b/>
+          <w:bCs/>
+          <w:color w:val="27273E"/>
+          <w:kern w:val="0"/>
+          <w:sz w:val="28"/>
+          <w:szCs w:val="28"/>
+          <w:shd w:val="clear" w:color="auto" w:fill="FFFFFF"/>
+          <w14:ligatures w14:val="none"/>
+        </w:rPr>
+      </w:pPr>
+      <w:r>
+        <w:rPr>
+          <w:rFonts w:ascii="Times New Roman" w:hAnsi="Times New Roman" w:cs="Times New Roman"/>
+          <w:b/>
+          <w:bCs/>
           <w:color w:val="27273E"/>
           <w:kern w:val="0"/>
           <w:sz w:val="28"/>
@@ -4080,7 +4184,8 @@
     </w:p>
     <w:p>
       <w:pPr>
-        <w:ind w:right="-1"/>
+        <w:spacing w:after="0" w:line="360" w:lineRule="auto"/>
+        <w:ind w:firstLine="709"/>
         <w:jc w:val="both"/>
         <w:rPr>
           <w:rFonts w:ascii="Times New Roman" w:hAnsi="Times New Roman" w:cs="Times New Roman"/>
@@ -4107,22 +4212,8 @@
     </w:p>
     <w:p>
       <w:pPr>
-        <w:ind w:right="-1"/>
-        <w:jc w:val="both"/>
-        <w:rPr>
-          <w:rFonts w:ascii="Times New Roman" w:hAnsi="Times New Roman" w:cs="Times New Roman"/>
-          <w:color w:val="27273E"/>
-          <w:kern w:val="0"/>
-          <w:sz w:val="28"/>
-          <w:szCs w:val="28"/>
-          <w:shd w:val="clear" w:color="auto" w:fill="FFFFFF"/>
-          <w14:ligatures w14:val="none"/>
-        </w:rPr>
-      </w:pPr>
-    </w:p>
-    <w:p>
-      <w:pPr>
-        <w:ind w:right="-1"/>
+        <w:spacing w:after="0" w:line="360" w:lineRule="auto"/>
+        <w:ind w:firstLine="709"/>
         <w:jc w:val="both"/>
         <w:rPr>
           <w:rFonts w:ascii="Times New Roman" w:hAnsi="Times New Roman" w:cs="Times New Roman"/>
@@ -4149,7 +4240,8 @@
     </w:p>
     <w:p>
       <w:pPr>
-        <w:ind w:right="-1"/>
+        <w:spacing w:after="0" w:line="360" w:lineRule="auto"/>
+        <w:ind w:firstLine="709"/>
         <w:jc w:val="both"/>
         <w:rPr>
           <w:rFonts w:ascii="Times New Roman" w:hAnsi="Times New Roman" w:cs="Times New Roman"/>
@@ -4176,48 +4268,55 @@
     </w:p>
     <w:p>
       <w:pPr>
-        <w:ind w:right="-1"/>
-        <w:jc w:val="both"/>
-        <w:rPr>
-          <w:rFonts w:ascii="Times New Roman" w:hAnsi="Times New Roman" w:cs="Times New Roman"/>
-          <w:color w:val="27273E"/>
-          <w:kern w:val="0"/>
-          <w:sz w:val="28"/>
-          <w:szCs w:val="28"/>
-          <w:shd w:val="clear" w:color="auto" w:fill="FFFFFF"/>
-          <w14:ligatures w14:val="none"/>
-        </w:rPr>
-      </w:pPr>
-      <w:r>
-        <w:rPr>
-          <w:rFonts w:ascii="Times New Roman" w:hAnsi="Times New Roman" w:cs="Times New Roman"/>
-          <w:color w:val="27273E"/>
-          <w:kern w:val="0"/>
-          <w:sz w:val="28"/>
-          <w:szCs w:val="28"/>
-          <w:shd w:val="clear" w:color="auto" w:fill="FFFFFF"/>
-          <w14:ligatures w14:val="none"/>
-        </w:rPr>
+        <w:spacing w:after="0" w:line="360" w:lineRule="auto"/>
+        <w:ind w:firstLine="709"/>
+        <w:jc w:val="both"/>
+        <w:rPr>
+          <w:rFonts w:ascii="Times New Roman" w:hAnsi="Times New Roman" w:cs="Times New Roman"/>
+          <w:color w:val="27273E"/>
+          <w:kern w:val="0"/>
+          <w:sz w:val="28"/>
+          <w:szCs w:val="28"/>
+          <w:shd w:val="clear" w:color="auto" w:fill="FFFFFF"/>
+          <w14:ligatures w14:val="none"/>
+        </w:rPr>
+      </w:pPr>
+      <w:r>
+        <w:rPr>
+          <w:rFonts w:ascii="Times New Roman" w:hAnsi="Times New Roman" w:cs="Times New Roman"/>
+          <w:color w:val="27273E"/>
+          <w:kern w:val="0"/>
+          <w:sz w:val="28"/>
+          <w:szCs w:val="28"/>
+          <w:shd w:val="clear" w:color="auto" w:fill="FFFFFF"/>
+          <w14:ligatures w14:val="none"/>
+        </w:rPr>
+        <w:lastRenderedPageBreak/>
         <w:t>Выбор хода, который минимизирует наихудший исход, рассматриваемый как максимальная потенциальная потеря.</w:t>
       </w:r>
     </w:p>
     <w:p>
       <w:pPr>
-        <w:ind w:right="-1"/>
-        <w:jc w:val="both"/>
-        <w:rPr>
-          <w:rFonts w:ascii="Times New Roman" w:hAnsi="Times New Roman" w:cs="Times New Roman"/>
-          <w:color w:val="27273E"/>
-          <w:kern w:val="0"/>
-          <w:sz w:val="28"/>
-          <w:szCs w:val="28"/>
-          <w:shd w:val="clear" w:color="auto" w:fill="FFFFFF"/>
-          <w14:ligatures w14:val="none"/>
-        </w:rPr>
-      </w:pPr>
-      <w:r>
-        <w:rPr>
-          <w:rFonts w:ascii="Times New Roman" w:hAnsi="Times New Roman" w:cs="Times New Roman"/>
+        <w:spacing w:after="0" w:line="360" w:lineRule="auto"/>
+        <w:ind w:firstLine="709"/>
+        <w:jc w:val="both"/>
+        <w:rPr>
+          <w:rFonts w:ascii="Times New Roman" w:hAnsi="Times New Roman" w:cs="Times New Roman"/>
+          <w:b/>
+          <w:bCs/>
+          <w:color w:val="27273E"/>
+          <w:kern w:val="0"/>
+          <w:sz w:val="28"/>
+          <w:szCs w:val="28"/>
+          <w:shd w:val="clear" w:color="auto" w:fill="FFFFFF"/>
+          <w14:ligatures w14:val="none"/>
+        </w:rPr>
+      </w:pPr>
+      <w:r>
+        <w:rPr>
+          <w:rFonts w:ascii="Times New Roman" w:hAnsi="Times New Roman" w:cs="Times New Roman"/>
+          <w:b/>
+          <w:bCs/>
           <w:color w:val="27273E"/>
           <w:kern w:val="0"/>
           <w:sz w:val="28"/>
@@ -4230,21 +4329,26 @@
     </w:p>
     <w:p>
       <w:pPr>
-        <w:ind w:right="-1"/>
-        <w:jc w:val="both"/>
-        <w:rPr>
-          <w:rFonts w:ascii="Times New Roman" w:hAnsi="Times New Roman" w:cs="Times New Roman"/>
-          <w:color w:val="27273E"/>
-          <w:kern w:val="0"/>
-          <w:sz w:val="28"/>
-          <w:szCs w:val="28"/>
-          <w:shd w:val="clear" w:color="auto" w:fill="FFFFFF"/>
-          <w14:ligatures w14:val="none"/>
-        </w:rPr>
-      </w:pPr>
-      <w:r>
-        <w:rPr>
-          <w:rFonts w:ascii="Times New Roman" w:hAnsi="Times New Roman" w:cs="Times New Roman"/>
+        <w:spacing w:after="0" w:line="360" w:lineRule="auto"/>
+        <w:ind w:firstLine="709"/>
+        <w:jc w:val="both"/>
+        <w:rPr>
+          <w:rFonts w:ascii="Times New Roman" w:hAnsi="Times New Roman" w:cs="Times New Roman"/>
+          <w:b/>
+          <w:bCs/>
+          <w:color w:val="27273E"/>
+          <w:kern w:val="0"/>
+          <w:sz w:val="28"/>
+          <w:szCs w:val="28"/>
+          <w:shd w:val="clear" w:color="auto" w:fill="FFFFFF"/>
+          <w14:ligatures w14:val="none"/>
+        </w:rPr>
+      </w:pPr>
+      <w:r>
+        <w:rPr>
+          <w:rFonts w:ascii="Times New Roman" w:hAnsi="Times New Roman" w:cs="Times New Roman"/>
+          <w:b/>
+          <w:bCs/>
           <w:color w:val="27273E"/>
           <w:kern w:val="0"/>
           <w:sz w:val="28"/>
@@ -4257,7 +4361,8 @@
     </w:p>
     <w:p>
       <w:pPr>
-        <w:ind w:right="-1"/>
+        <w:spacing w:after="0" w:line="360" w:lineRule="auto"/>
+        <w:ind w:firstLine="709"/>
         <w:jc w:val="both"/>
         <w:rPr>
           <w:rFonts w:ascii="Times New Roman" w:hAnsi="Times New Roman" w:cs="Times New Roman"/>
@@ -4284,36 +4389,26 @@
     </w:p>
     <w:p>
       <w:pPr>
-        <w:ind w:right="-1"/>
-        <w:jc w:val="both"/>
-        <w:rPr>
-          <w:rFonts w:ascii="Times New Roman" w:hAnsi="Times New Roman" w:cs="Times New Roman"/>
-          <w:color w:val="27273E"/>
-          <w:kern w:val="0"/>
-          <w:sz w:val="28"/>
-          <w:szCs w:val="28"/>
-          <w:shd w:val="clear" w:color="auto" w:fill="FFFFFF"/>
-          <w14:ligatures w14:val="none"/>
-        </w:rPr>
-      </w:pPr>
-    </w:p>
-    <w:p>
-      <w:pPr>
-        <w:ind w:right="-1"/>
-        <w:jc w:val="both"/>
-        <w:rPr>
-          <w:rFonts w:ascii="Times New Roman" w:hAnsi="Times New Roman" w:cs="Times New Roman"/>
-          <w:color w:val="27273E"/>
-          <w:kern w:val="0"/>
-          <w:sz w:val="28"/>
-          <w:szCs w:val="28"/>
-          <w:shd w:val="clear" w:color="auto" w:fill="FFFFFF"/>
-          <w14:ligatures w14:val="none"/>
-        </w:rPr>
-      </w:pPr>
-      <w:r>
-        <w:rPr>
-          <w:rFonts w:ascii="Times New Roman" w:hAnsi="Times New Roman" w:cs="Times New Roman"/>
+        <w:spacing w:after="0" w:line="360" w:lineRule="auto"/>
+        <w:ind w:firstLine="709"/>
+        <w:jc w:val="both"/>
+        <w:rPr>
+          <w:rFonts w:ascii="Times New Roman" w:hAnsi="Times New Roman" w:cs="Times New Roman"/>
+          <w:b/>
+          <w:bCs/>
+          <w:color w:val="27273E"/>
+          <w:kern w:val="0"/>
+          <w:sz w:val="28"/>
+          <w:szCs w:val="28"/>
+          <w:shd w:val="clear" w:color="auto" w:fill="FFFFFF"/>
+          <w14:ligatures w14:val="none"/>
+        </w:rPr>
+      </w:pPr>
+      <w:r>
+        <w:rPr>
+          <w:rFonts w:ascii="Times New Roman" w:hAnsi="Times New Roman" w:cs="Times New Roman"/>
+          <w:b/>
+          <w:bCs/>
           <w:color w:val="27273E"/>
           <w:kern w:val="0"/>
           <w:sz w:val="28"/>
@@ -4326,7 +4421,8 @@
     </w:p>
     <w:p>
       <w:pPr>
-        <w:ind w:right="-1"/>
+        <w:spacing w:after="0" w:line="360" w:lineRule="auto"/>
+        <w:ind w:firstLine="709"/>
         <w:jc w:val="both"/>
         <w:rPr>
           <w:rFonts w:ascii="Times New Roman" w:hAnsi="Times New Roman" w:cs="Times New Roman"/>
@@ -4353,36 +4449,26 @@
     </w:p>
     <w:p>
       <w:pPr>
-        <w:ind w:right="-1"/>
-        <w:jc w:val="both"/>
-        <w:rPr>
-          <w:rFonts w:ascii="Times New Roman" w:hAnsi="Times New Roman" w:cs="Times New Roman"/>
-          <w:color w:val="27273E"/>
-          <w:kern w:val="0"/>
-          <w:sz w:val="28"/>
-          <w:szCs w:val="28"/>
-          <w:shd w:val="clear" w:color="auto" w:fill="FFFFFF"/>
-          <w14:ligatures w14:val="none"/>
-        </w:rPr>
-      </w:pPr>
-    </w:p>
-    <w:p>
-      <w:pPr>
-        <w:ind w:right="-1"/>
-        <w:jc w:val="both"/>
-        <w:rPr>
-          <w:rFonts w:ascii="Times New Roman" w:hAnsi="Times New Roman" w:cs="Times New Roman"/>
-          <w:color w:val="27273E"/>
-          <w:kern w:val="0"/>
-          <w:sz w:val="28"/>
-          <w:szCs w:val="28"/>
-          <w:shd w:val="clear" w:color="auto" w:fill="FFFFFF"/>
-          <w14:ligatures w14:val="none"/>
-        </w:rPr>
-      </w:pPr>
-      <w:r>
-        <w:rPr>
-          <w:rFonts w:ascii="Times New Roman" w:hAnsi="Times New Roman" w:cs="Times New Roman"/>
+        <w:spacing w:after="0" w:line="360" w:lineRule="auto"/>
+        <w:ind w:firstLine="709"/>
+        <w:jc w:val="both"/>
+        <w:rPr>
+          <w:rFonts w:ascii="Times New Roman" w:hAnsi="Times New Roman" w:cs="Times New Roman"/>
+          <w:b/>
+          <w:bCs/>
+          <w:color w:val="27273E"/>
+          <w:kern w:val="0"/>
+          <w:sz w:val="28"/>
+          <w:szCs w:val="28"/>
+          <w:shd w:val="clear" w:color="auto" w:fill="FFFFFF"/>
+          <w14:ligatures w14:val="none"/>
+        </w:rPr>
+      </w:pPr>
+      <w:r>
+        <w:rPr>
+          <w:rFonts w:ascii="Times New Roman" w:hAnsi="Times New Roman" w:cs="Times New Roman"/>
+          <w:b/>
+          <w:bCs/>
           <w:color w:val="27273E"/>
           <w:kern w:val="0"/>
           <w:sz w:val="28"/>
@@ -4395,7 +4481,8 @@
     </w:p>
     <w:p>
       <w:pPr>
-        <w:ind w:right="-1"/>
+        <w:spacing w:after="0" w:line="360" w:lineRule="auto"/>
+        <w:ind w:firstLine="709"/>
         <w:jc w:val="both"/>
         <w:rPr>
           <w:rFonts w:ascii="Times New Roman" w:hAnsi="Times New Roman" w:cs="Times New Roman"/>
@@ -4422,36 +4509,26 @@
     </w:p>
     <w:p>
       <w:pPr>
-        <w:ind w:right="-1"/>
-        <w:jc w:val="both"/>
-        <w:rPr>
-          <w:rFonts w:ascii="Times New Roman" w:hAnsi="Times New Roman" w:cs="Times New Roman"/>
-          <w:color w:val="27273E"/>
-          <w:kern w:val="0"/>
-          <w:sz w:val="28"/>
-          <w:szCs w:val="28"/>
-          <w:shd w:val="clear" w:color="auto" w:fill="FFFFFF"/>
-          <w14:ligatures w14:val="none"/>
-        </w:rPr>
-      </w:pPr>
-    </w:p>
-    <w:p>
-      <w:pPr>
-        <w:ind w:right="-1"/>
-        <w:jc w:val="both"/>
-        <w:rPr>
-          <w:rFonts w:ascii="Times New Roman" w:hAnsi="Times New Roman" w:cs="Times New Roman"/>
-          <w:color w:val="27273E"/>
-          <w:kern w:val="0"/>
-          <w:sz w:val="28"/>
-          <w:szCs w:val="28"/>
-          <w:shd w:val="clear" w:color="auto" w:fill="FFFFFF"/>
-          <w14:ligatures w14:val="none"/>
-        </w:rPr>
-      </w:pPr>
-      <w:r>
-        <w:rPr>
-          <w:rFonts w:ascii="Times New Roman" w:hAnsi="Times New Roman" w:cs="Times New Roman"/>
+        <w:spacing w:after="0" w:line="360" w:lineRule="auto"/>
+        <w:ind w:firstLine="709"/>
+        <w:jc w:val="both"/>
+        <w:rPr>
+          <w:rFonts w:ascii="Times New Roman" w:hAnsi="Times New Roman" w:cs="Times New Roman"/>
+          <w:b/>
+          <w:bCs/>
+          <w:color w:val="27273E"/>
+          <w:kern w:val="0"/>
+          <w:sz w:val="28"/>
+          <w:szCs w:val="28"/>
+          <w:shd w:val="clear" w:color="auto" w:fill="FFFFFF"/>
+          <w14:ligatures w14:val="none"/>
+        </w:rPr>
+      </w:pPr>
+      <w:r>
+        <w:rPr>
+          <w:rFonts w:ascii="Times New Roman" w:hAnsi="Times New Roman" w:cs="Times New Roman"/>
+          <w:b/>
+          <w:bCs/>
           <w:color w:val="27273E"/>
           <w:kern w:val="0"/>
           <w:sz w:val="28"/>
@@ -4464,7 +4541,8 @@
     </w:p>
     <w:p>
       <w:pPr>
-        <w:ind w:right="-1"/>
+        <w:spacing w:after="0" w:line="360" w:lineRule="auto"/>
+        <w:ind w:firstLine="709"/>
         <w:jc w:val="both"/>
         <w:rPr>
           <w:rFonts w:ascii="Times New Roman" w:hAnsi="Times New Roman" w:cs="Times New Roman"/>
@@ -4491,22 +4569,8 @@
     </w:p>
     <w:p>
       <w:pPr>
-        <w:ind w:right="-1"/>
-        <w:jc w:val="both"/>
-        <w:rPr>
-          <w:rFonts w:ascii="Times New Roman" w:hAnsi="Times New Roman" w:cs="Times New Roman"/>
-          <w:color w:val="27273E"/>
-          <w:kern w:val="0"/>
-          <w:sz w:val="28"/>
-          <w:szCs w:val="28"/>
-          <w:shd w:val="clear" w:color="auto" w:fill="FFFFFF"/>
-          <w14:ligatures w14:val="none"/>
-        </w:rPr>
-      </w:pPr>
-    </w:p>
-    <w:p>
-      <w:pPr>
-        <w:ind w:right="-1"/>
+        <w:spacing w:after="0" w:line="360" w:lineRule="auto"/>
+        <w:ind w:firstLine="709"/>
         <w:jc w:val="both"/>
         <w:rPr>
           <w:rFonts w:ascii="Times New Roman" w:hAnsi="Times New Roman" w:cs="Times New Roman"/>
@@ -4533,7 +4597,8 @@
     </w:p>
     <w:p>
       <w:pPr>
-        <w:ind w:right="-1"/>
+        <w:spacing w:after="0" w:line="360" w:lineRule="auto"/>
+        <w:ind w:firstLine="709"/>
         <w:jc w:val="both"/>
         <w:rPr>
           <w:rFonts w:ascii="Times New Roman" w:hAnsi="Times New Roman" w:cs="Times New Roman"/>
@@ -4560,7 +4625,8 @@
     </w:p>
     <w:p>
       <w:pPr>
-        <w:ind w:right="-1"/>
+        <w:spacing w:after="0" w:line="360" w:lineRule="auto"/>
+        <w:ind w:firstLine="709"/>
         <w:jc w:val="both"/>
         <w:rPr>
           <w:rFonts w:ascii="Times New Roman" w:hAnsi="Times New Roman" w:cs="Times New Roman"/>
@@ -4587,18 +4653,63 @@
     </w:p>
     <w:p>
       <w:pPr>
-        <w:ind w:right="-1"/>
-        <w:jc w:val="both"/>
-        <w:rPr>
-          <w:rFonts w:ascii="Times New Roman" w:hAnsi="Times New Roman" w:cs="Times New Roman"/>
-          <w:color w:val="27273E"/>
-          <w:kern w:val="0"/>
-          <w:sz w:val="28"/>
-          <w:szCs w:val="28"/>
-          <w:shd w:val="clear" w:color="auto" w:fill="FFFFFF"/>
-          <w14:ligatures w14:val="none"/>
-        </w:rPr>
-      </w:pPr>
+        <w:spacing w:after="0" w:line="360" w:lineRule="auto"/>
+        <w:ind w:firstLine="709"/>
+        <w:jc w:val="both"/>
+        <w:rPr>
+          <w:rFonts w:ascii="Times New Roman" w:hAnsi="Times New Roman" w:cs="Times New Roman"/>
+          <w:b/>
+          <w:bCs/>
+          <w:color w:val="27273E"/>
+          <w:kern w:val="0"/>
+          <w:sz w:val="28"/>
+          <w:szCs w:val="28"/>
+          <w:shd w:val="clear" w:color="auto" w:fill="FFFFFF"/>
+          <w14:ligatures w14:val="none"/>
+        </w:rPr>
+      </w:pPr>
+      <w:r>
+        <w:rPr>
+          <w:rFonts w:ascii="Times New Roman" w:hAnsi="Times New Roman" w:cs="Times New Roman"/>
+          <w:b/>
+          <w:bCs/>
+          <w:color w:val="27273E"/>
+          <w:kern w:val="0"/>
+          <w:sz w:val="28"/>
+          <w:szCs w:val="28"/>
+          <w:shd w:val="clear" w:color="auto" w:fill="FFFFFF"/>
+          <w14:ligatures w14:val="none"/>
+        </w:rPr>
+        <w:t>1.4.5 Выводы</w:t>
+      </w:r>
+    </w:p>
+    <w:p>
+      <w:pPr>
+        <w:spacing w:after="0" w:line="360" w:lineRule="auto"/>
+        <w:ind w:firstLine="709"/>
+        <w:jc w:val="both"/>
+        <w:rPr>
+          <w:rFonts w:ascii="Times New Roman" w:hAnsi="Times New Roman" w:cs="Times New Roman"/>
+          <w:color w:val="27273E"/>
+          <w:kern w:val="0"/>
+          <w:sz w:val="28"/>
+          <w:szCs w:val="28"/>
+          <w:shd w:val="clear" w:color="auto" w:fill="FFFFFF"/>
+          <w14:ligatures w14:val="none"/>
+        </w:rPr>
+      </w:pPr>
+      <w:r>
+        <w:rPr>
+          <w:rFonts w:ascii="Times New Roman" w:hAnsi="Times New Roman" w:cs="Times New Roman"/>
+          <w:color w:val="27273E"/>
+          <w:kern w:val="0"/>
+          <w:sz w:val="28"/>
+          <w:szCs w:val="28"/>
+          <w:shd w:val="clear" w:color="auto" w:fill="FFFFFF"/>
+          <w14:ligatures w14:val="none"/>
+        </w:rPr>
+        <w:t xml:space="preserve">Тестирование показало, что приложение стабильно и корректно функционирует в большинстве сценариев использования. Однако выявлены некоторые области для улучшения, такие как оптимизация графического </w:t>
+      </w:r>
       <w:r>
         <w:rPr>
           <w:rFonts w:ascii="Times New Roman" w:hAnsi="Times New Roman" w:cs="Times New Roman"/>
@@ -4610,53 +4721,31 @@
           <w14:ligatures w14:val="none"/>
         </w:rPr>
         <w:lastRenderedPageBreak/>
-        <w:t>1.4.5 Выводы</w:t>
-      </w:r>
-    </w:p>
-    <w:p>
-      <w:pPr>
-        <w:ind w:right="-1"/>
-        <w:jc w:val="both"/>
-        <w:rPr>
-          <w:rFonts w:ascii="Times New Roman" w:hAnsi="Times New Roman" w:cs="Times New Roman"/>
-          <w:color w:val="27273E"/>
-          <w:kern w:val="0"/>
-          <w:sz w:val="28"/>
-          <w:szCs w:val="28"/>
-          <w:shd w:val="clear" w:color="auto" w:fill="FFFFFF"/>
-          <w14:ligatures w14:val="none"/>
-        </w:rPr>
-      </w:pPr>
-      <w:r>
-        <w:rPr>
-          <w:rFonts w:ascii="Times New Roman" w:hAnsi="Times New Roman" w:cs="Times New Roman"/>
-          <w:color w:val="27273E"/>
-          <w:kern w:val="0"/>
-          <w:sz w:val="28"/>
-          <w:szCs w:val="28"/>
-          <w:shd w:val="clear" w:color="auto" w:fill="FFFFFF"/>
-          <w14:ligatures w14:val="none"/>
-        </w:rPr>
-        <w:t xml:space="preserve">Тестирование показало, что приложение стабильно и корректно функционирует в большинстве сценариев использования. Однако выявлены некоторые области для улучшения, такие как оптимизация графического интерфейса для снижения нагрузки на ресурсы системы и улучшение визуальных уведомлений для пользователя. </w:t>
-      </w:r>
-    </w:p>
-    <w:p>
-      <w:pPr>
-        <w:ind w:right="-1"/>
-        <w:jc w:val="both"/>
-        <w:rPr>
-          <w:rFonts w:ascii="Times New Roman" w:hAnsi="Times New Roman" w:cs="Times New Roman"/>
-          <w:color w:val="27273E"/>
-          <w:kern w:val="0"/>
-          <w:sz w:val="28"/>
-          <w:szCs w:val="28"/>
-          <w:shd w:val="clear" w:color="auto" w:fill="FFFFFF"/>
-          <w14:ligatures w14:val="none"/>
-        </w:rPr>
-      </w:pPr>
-      <w:r>
-        <w:rPr>
-          <w:rFonts w:ascii="Times New Roman" w:hAnsi="Times New Roman" w:cs="Times New Roman"/>
+        <w:t xml:space="preserve">интерфейса для снижения нагрузки на ресурсы системы и улучшение визуальных уведомлений для пользователя. </w:t>
+      </w:r>
+    </w:p>
+    <w:p>
+      <w:pPr>
+        <w:spacing w:after="0" w:line="360" w:lineRule="auto"/>
+        <w:ind w:firstLine="709"/>
+        <w:jc w:val="both"/>
+        <w:rPr>
+          <w:rFonts w:ascii="Times New Roman" w:hAnsi="Times New Roman" w:cs="Times New Roman"/>
+          <w:b/>
+          <w:bCs/>
+          <w:color w:val="27273E"/>
+          <w:kern w:val="0"/>
+          <w:sz w:val="28"/>
+          <w:szCs w:val="28"/>
+          <w:shd w:val="clear" w:color="auto" w:fill="FFFFFF"/>
+          <w14:ligatures w14:val="none"/>
+        </w:rPr>
+      </w:pPr>
+      <w:r>
+        <w:rPr>
+          <w:rFonts w:ascii="Times New Roman" w:hAnsi="Times New Roman" w:cs="Times New Roman"/>
+          <w:b/>
+          <w:bCs/>
           <w:color w:val="27273E"/>
           <w:kern w:val="0"/>
           <w:sz w:val="28"/>
@@ -4673,7 +4762,8 @@
           <w:ilvl w:val="0"/>
           <w:numId w:val="1"/>
         </w:numPr>
-        <w:ind w:right="-1"/>
+        <w:spacing w:after="0" w:line="360" w:lineRule="auto"/>
+        <w:ind w:left="0" w:firstLine="709"/>
         <w:jc w:val="both"/>
         <w:rPr>
           <w:rFonts w:ascii="Times New Roman" w:hAnsi="Times New Roman" w:cs="Times New Roman"/>
@@ -4704,7 +4794,8 @@
           <w:ilvl w:val="0"/>
           <w:numId w:val="1"/>
         </w:numPr>
-        <w:ind w:right="-1"/>
+        <w:spacing w:after="0" w:line="360" w:lineRule="auto"/>
+        <w:ind w:left="0" w:firstLine="709"/>
         <w:jc w:val="both"/>
         <w:rPr>
           <w:rFonts w:ascii="Times New Roman" w:hAnsi="Times New Roman" w:cs="Times New Roman"/>
@@ -4735,65 +4826,30 @@
           <w:ilvl w:val="0"/>
           <w:numId w:val="1"/>
         </w:numPr>
-        <w:ind w:right="-1"/>
-        <w:jc w:val="both"/>
-        <w:rPr>
-          <w:rFonts w:ascii="Times New Roman" w:hAnsi="Times New Roman" w:cs="Times New Roman"/>
-          <w:color w:val="27273E"/>
-          <w:kern w:val="0"/>
-          <w:sz w:val="28"/>
-          <w:szCs w:val="28"/>
-          <w:shd w:val="clear" w:color="auto" w:fill="FFFFFF"/>
-          <w14:ligatures w14:val="none"/>
-        </w:rPr>
-      </w:pPr>
-      <w:r>
-        <w:rPr>
-          <w:rFonts w:ascii="Times New Roman" w:hAnsi="Times New Roman" w:cs="Times New Roman"/>
-          <w:color w:val="27273E"/>
-          <w:kern w:val="0"/>
-          <w:sz w:val="28"/>
-          <w:szCs w:val="28"/>
-          <w:shd w:val="clear" w:color="auto" w:fill="FFFFFF"/>
-          <w14:ligatures w14:val="none"/>
-        </w:rPr>
-        <w:t>Стандарты ЕСПД</w:t>
-      </w:r>
-      <w:r>
-        <w:rPr>
-          <w:rFonts w:ascii="Times New Roman" w:hAnsi="Times New Roman" w:cs="Times New Roman"/>
-          <w:color w:val="27273E"/>
-          <w:kern w:val="0"/>
-          <w:sz w:val="28"/>
-          <w:szCs w:val="28"/>
-          <w:shd w:val="clear" w:color="auto" w:fill="FFFFFF"/>
-          <w14:ligatures w14:val="none"/>
-        </w:rPr>
-        <w:t xml:space="preserve"> </w:t>
-      </w:r>
-      <w:r>
-        <w:rPr>
-          <w:rFonts w:ascii="Times New Roman" w:hAnsi="Times New Roman" w:cs="Times New Roman"/>
-          <w:color w:val="27273E"/>
-          <w:kern w:val="0"/>
-          <w:sz w:val="28"/>
-          <w:szCs w:val="28"/>
-          <w:shd w:val="clear" w:color="auto" w:fill="FFFFFF"/>
-          <w14:ligatures w14:val="none"/>
-        </w:rPr>
-        <w:t>[Электронный ресурс]</w:t>
-      </w:r>
-      <w:r>
-        <w:rPr>
-          <w:rFonts w:ascii="Times New Roman" w:hAnsi="Times New Roman" w:cs="Times New Roman"/>
-          <w:color w:val="27273E"/>
-          <w:kern w:val="0"/>
-          <w:sz w:val="28"/>
-          <w:szCs w:val="28"/>
-          <w:shd w:val="clear" w:color="auto" w:fill="FFFFFF"/>
-          <w14:ligatures w14:val="none"/>
-        </w:rPr>
-        <w:t xml:space="preserve"> </w:t>
+        <w:spacing w:after="0" w:line="360" w:lineRule="auto"/>
+        <w:ind w:left="0" w:firstLine="709"/>
+        <w:jc w:val="both"/>
+        <w:rPr>
+          <w:rFonts w:ascii="Times New Roman" w:hAnsi="Times New Roman" w:cs="Times New Roman"/>
+          <w:color w:val="27273E"/>
+          <w:kern w:val="0"/>
+          <w:sz w:val="28"/>
+          <w:szCs w:val="28"/>
+          <w:shd w:val="clear" w:color="auto" w:fill="FFFFFF"/>
+          <w14:ligatures w14:val="none"/>
+        </w:rPr>
+      </w:pPr>
+      <w:r>
+        <w:rPr>
+          <w:rFonts w:ascii="Times New Roman" w:hAnsi="Times New Roman" w:cs="Times New Roman"/>
+          <w:color w:val="27273E"/>
+          <w:kern w:val="0"/>
+          <w:sz w:val="28"/>
+          <w:szCs w:val="28"/>
+          <w:shd w:val="clear" w:color="auto" w:fill="FFFFFF"/>
+          <w14:ligatures w14:val="none"/>
+        </w:rPr>
+        <w:t xml:space="preserve">Стандарты ЕСПД [Электронный ресурс] </w:t>
       </w:r>
       <w:hyperlink r:id="rId5" w:history="1">
         <w:r>
@@ -4806,31 +4862,7 @@
             <w:shd w:val="clear" w:color="auto" w:fill="FFFFFF"/>
             <w14:ligatures w14:val="none"/>
           </w:rPr>
-          <w:t>http</w:t>
-        </w:r>
-        <w:r>
-          <w:rPr>
-            <w:rStyle w:val="a3"/>
-            <w:rFonts w:ascii="Times New Roman" w:hAnsi="Times New Roman" w:cs="Times New Roman"/>
-            <w:kern w:val="0"/>
-            <w:sz w:val="28"/>
-            <w:szCs w:val="28"/>
-            <w:shd w:val="clear" w:color="auto" w:fill="FFFFFF"/>
-            <w14:ligatures w14:val="none"/>
-          </w:rPr>
-          <w:t>s</w:t>
-        </w:r>
-        <w:r>
-          <w:rPr>
-            <w:rStyle w:val="a3"/>
-            <w:rFonts w:ascii="Times New Roman" w:hAnsi="Times New Roman" w:cs="Times New Roman"/>
-            <w:kern w:val="0"/>
-            <w:sz w:val="28"/>
-            <w:szCs w:val="28"/>
-            <w:shd w:val="clear" w:color="auto" w:fill="FFFFFF"/>
-            <w14:ligatures w14:val="none"/>
-          </w:rPr>
-          <w:t>://www.swrit.ru/gost-espd.html</w:t>
+          <w:t>https://www.swrit.ru/gost-espd.html</w:t>
         </w:r>
       </w:hyperlink>
     </w:p>
@@ -4840,53 +4872,30 @@
           <w:ilvl w:val="0"/>
           <w:numId w:val="1"/>
         </w:numPr>
-        <w:ind w:right="-1"/>
-        <w:jc w:val="both"/>
-        <w:rPr>
-          <w:rFonts w:ascii="Times New Roman" w:hAnsi="Times New Roman" w:cs="Times New Roman"/>
-          <w:color w:val="27273E"/>
-          <w:kern w:val="0"/>
-          <w:sz w:val="28"/>
-          <w:szCs w:val="28"/>
-          <w:shd w:val="clear" w:color="auto" w:fill="FFFFFF"/>
-          <w14:ligatures w14:val="none"/>
-        </w:rPr>
-      </w:pPr>
-      <w:r>
-        <w:rPr>
-          <w:rFonts w:ascii="Times New Roman" w:hAnsi="Times New Roman" w:cs="Times New Roman"/>
-          <w:color w:val="27273E"/>
-          <w:kern w:val="0"/>
-          <w:sz w:val="28"/>
-          <w:szCs w:val="28"/>
-          <w:shd w:val="clear" w:color="auto" w:fill="FFFFFF"/>
-          <w14:ligatures w14:val="none"/>
-        </w:rPr>
-        <w:t xml:space="preserve">СПД (ГОСТ 19) Единая система программной </w:t>
-      </w:r>
-      <w:r>
-        <w:rPr>
-          <w:rFonts w:ascii="Times New Roman" w:hAnsi="Times New Roman" w:cs="Times New Roman"/>
-          <w:color w:val="27273E"/>
-          <w:kern w:val="0"/>
-          <w:sz w:val="28"/>
-          <w:szCs w:val="28"/>
-          <w:shd w:val="clear" w:color="auto" w:fill="FFFFFF"/>
-          <w14:ligatures w14:val="none"/>
-        </w:rPr>
-        <w:t xml:space="preserve"> </w:t>
-      </w:r>
-      <w:r>
-        <w:rPr>
-          <w:rFonts w:ascii="Times New Roman" w:hAnsi="Times New Roman" w:cs="Times New Roman"/>
-          <w:color w:val="27273E"/>
-          <w:kern w:val="0"/>
-          <w:sz w:val="28"/>
-          <w:szCs w:val="28"/>
-          <w:shd w:val="clear" w:color="auto" w:fill="FFFFFF"/>
-          <w14:ligatures w14:val="none"/>
-        </w:rPr>
-        <w:t xml:space="preserve">[Электронный ресурс]  </w:t>
+        <w:spacing w:after="0" w:line="360" w:lineRule="auto"/>
+        <w:ind w:left="0" w:firstLine="709"/>
+        <w:jc w:val="both"/>
+        <w:rPr>
+          <w:rFonts w:ascii="Times New Roman" w:hAnsi="Times New Roman" w:cs="Times New Roman"/>
+          <w:color w:val="27273E"/>
+          <w:kern w:val="0"/>
+          <w:sz w:val="28"/>
+          <w:szCs w:val="28"/>
+          <w:shd w:val="clear" w:color="auto" w:fill="FFFFFF"/>
+          <w14:ligatures w14:val="none"/>
+        </w:rPr>
+      </w:pPr>
+      <w:r>
+        <w:rPr>
+          <w:rFonts w:ascii="Times New Roman" w:hAnsi="Times New Roman" w:cs="Times New Roman"/>
+          <w:color w:val="27273E"/>
+          <w:kern w:val="0"/>
+          <w:sz w:val="28"/>
+          <w:szCs w:val="28"/>
+          <w:shd w:val="clear" w:color="auto" w:fill="FFFFFF"/>
+          <w14:ligatures w14:val="none"/>
+        </w:rPr>
+        <w:t xml:space="preserve">СПД (ГОСТ 19) Единая система программной  [Электронный ресурс]  </w:t>
       </w:r>
       <w:hyperlink r:id="rId6" w:history="1">
         <w:r>
@@ -4899,31 +4908,7 @@
             <w:shd w:val="clear" w:color="auto" w:fill="FFFFFF"/>
             <w14:ligatures w14:val="none"/>
           </w:rPr>
-          <w:t>https://</w:t>
-        </w:r>
-        <w:r>
-          <w:rPr>
-            <w:rStyle w:val="a3"/>
-            <w:rFonts w:ascii="Times New Roman" w:hAnsi="Times New Roman" w:cs="Times New Roman"/>
-            <w:kern w:val="0"/>
-            <w:sz w:val="28"/>
-            <w:szCs w:val="28"/>
-            <w:shd w:val="clear" w:color="auto" w:fill="FFFFFF"/>
-            <w14:ligatures w14:val="none"/>
-          </w:rPr>
-          <w:t>w</w:t>
-        </w:r>
-        <w:r>
-          <w:rPr>
-            <w:rStyle w:val="a3"/>
-            <w:rFonts w:ascii="Times New Roman" w:hAnsi="Times New Roman" w:cs="Times New Roman"/>
-            <w:kern w:val="0"/>
-            <w:sz w:val="28"/>
-            <w:szCs w:val="28"/>
-            <w:shd w:val="clear" w:color="auto" w:fill="FFFFFF"/>
-            <w14:ligatures w14:val="none"/>
-          </w:rPr>
-          <w:t>ww.standards.ru/collection.aspx?control=40&amp;id=868075&amp;catalogid=temat-sbor</w:t>
+          <w:t>https://www.standards.ru/collection.aspx?control=40&amp;id=868075&amp;catalogid=temat-sbor</w:t>
         </w:r>
       </w:hyperlink>
     </w:p>
@@ -4933,7 +4918,8 @@
           <w:ilvl w:val="0"/>
           <w:numId w:val="1"/>
         </w:numPr>
-        <w:ind w:right="-1"/>
+        <w:spacing w:after="0" w:line="360" w:lineRule="auto"/>
+        <w:ind w:left="0" w:firstLine="709"/>
         <w:jc w:val="both"/>
         <w:rPr>
           <w:rFonts w:ascii="Times New Roman" w:hAnsi="Times New Roman" w:cs="Times New Roman"/>
@@ -5353,20 +5339,32 @@
       <w:pPr>
         <w:jc w:val="center"/>
         <w:rPr>
-          <w:kern w:val="0"/>
-          <w:sz w:val="28"/>
-          <w:szCs w:val="28"/>
-          <w14:ligatures w14:val="none"/>
-        </w:rPr>
-      </w:pPr>
-      <w:r>
-        <w:rPr>
-          <w:kern w:val="0"/>
-          <w:sz w:val="28"/>
-          <w:szCs w:val="28"/>
-          <w14:ligatures w14:val="none"/>
-        </w:rPr>
-        <w:t>Листов &lt;&gt;</w:t>
+          <w:rFonts w:ascii="Times New Roman" w:hAnsi="Times New Roman" w:cs="Times New Roman"/>
+          <w:kern w:val="0"/>
+          <w:sz w:val="28"/>
+          <w:szCs w:val="28"/>
+          <w14:ligatures w14:val="none"/>
+        </w:rPr>
+      </w:pPr>
+      <w:r>
+        <w:rPr>
+          <w:rFonts w:ascii="Times New Roman" w:hAnsi="Times New Roman" w:cs="Times New Roman"/>
+          <w:kern w:val="0"/>
+          <w:sz w:val="28"/>
+          <w:szCs w:val="28"/>
+          <w14:ligatures w14:val="none"/>
+        </w:rPr>
+        <w:t xml:space="preserve">Листов </w:t>
+      </w:r>
+      <w:r>
+        <w:rPr>
+          <w:rFonts w:ascii="Times New Roman" w:hAnsi="Times New Roman" w:cs="Times New Roman"/>
+          <w:kern w:val="0"/>
+          <w:sz w:val="28"/>
+          <w:szCs w:val="28"/>
+          <w14:ligatures w14:val="none"/>
+        </w:rPr>
+        <w:t>3</w:t>
       </w:r>
     </w:p>
     <w:p>
@@ -5462,6 +5460,7 @@
     <w:p>
       <w:pPr>
         <w:ind w:left="4962" w:right="-1"/>
+        <w:jc w:val="right"/>
         <w:rPr>
           <w:rFonts w:ascii="Times New Roman" w:hAnsi="Times New Roman" w:cs="Times New Roman"/>
           <w:color w:val="27273E"/>
@@ -5616,30 +5615,181 @@
           <w:shd w:val="clear" w:color="auto" w:fill="FFFFFF"/>
           <w14:ligatures w14:val="none"/>
         </w:rPr>
-        <w:t>2024г.</w:t>
-      </w:r>
-    </w:p>
-    <w:p>
-      <w:pPr>
-        <w:jc w:val="both"/>
-        <w:rPr>
-          <w:rFonts w:ascii="Times New Roman" w:hAnsi="Times New Roman" w:cs="Times New Roman"/>
-          <w:sz w:val="28"/>
-          <w:szCs w:val="28"/>
-        </w:rPr>
-      </w:pPr>
-      <w:proofErr w:type="gramStart"/>
-      <w:r>
-        <w:rPr>
-          <w:rFonts w:ascii="Times New Roman" w:hAnsi="Times New Roman" w:cs="Times New Roman"/>
+        <w:t>2024</w:t>
+      </w:r>
+    </w:p>
+    <w:p>
+      <w:pPr>
+        <w:spacing w:after="0" w:line="360" w:lineRule="auto"/>
+        <w:ind w:firstLine="709"/>
+        <w:jc w:val="both"/>
+        <w:rPr>
+          <w:rFonts w:ascii="Times New Roman" w:hAnsi="Times New Roman" w:cs="Times New Roman"/>
+          <w:b/>
+          <w:bCs/>
+          <w:sz w:val="28"/>
+          <w:szCs w:val="28"/>
+        </w:rPr>
+      </w:pPr>
+      <w:r>
+        <w:rPr>
+          <w:rFonts w:ascii="Times New Roman" w:hAnsi="Times New Roman" w:cs="Times New Roman"/>
+          <w:b/>
+          <w:bCs/>
           <w:sz w:val="28"/>
           <w:szCs w:val="28"/>
         </w:rPr>
         <w:lastRenderedPageBreak/>
-        <w:t>1</w:t>
-      </w:r>
-      <w:r>
-        <w:t xml:space="preserve"> </w:t>
+        <w:t>1.</w:t>
+      </w:r>
+      <w:r>
+        <w:rPr>
+          <w:rFonts w:ascii="Times New Roman" w:hAnsi="Times New Roman" w:cs="Times New Roman"/>
+          <w:b/>
+          <w:bCs/>
+          <w:sz w:val="28"/>
+          <w:szCs w:val="28"/>
+        </w:rPr>
+        <w:t xml:space="preserve"> Назначение и условия применения программы</w:t>
+      </w:r>
+    </w:p>
+    <w:p>
+      <w:pPr>
+        <w:spacing w:after="0" w:line="360" w:lineRule="auto"/>
+        <w:ind w:firstLine="709"/>
+        <w:jc w:val="both"/>
+        <w:rPr>
+          <w:rFonts w:ascii="Times New Roman" w:hAnsi="Times New Roman" w:cs="Times New Roman"/>
+          <w:b/>
+          <w:bCs/>
+          <w:sz w:val="28"/>
+          <w:szCs w:val="28"/>
+        </w:rPr>
+      </w:pPr>
+      <w:r>
+        <w:rPr>
+          <w:rFonts w:ascii="Times New Roman" w:hAnsi="Times New Roman" w:cs="Times New Roman"/>
+          <w:b/>
+          <w:bCs/>
+          <w:sz w:val="28"/>
+          <w:szCs w:val="28"/>
+        </w:rPr>
+        <w:t>1.1 Назначение и функции, выполняемые приложением</w:t>
+      </w:r>
+    </w:p>
+    <w:p>
+      <w:pPr>
+        <w:spacing w:after="0" w:line="360" w:lineRule="auto"/>
+        <w:ind w:firstLine="709"/>
+        <w:jc w:val="both"/>
+        <w:rPr>
+          <w:rFonts w:ascii="Times New Roman" w:hAnsi="Times New Roman" w:cs="Times New Roman"/>
+          <w:sz w:val="28"/>
+          <w:szCs w:val="28"/>
+        </w:rPr>
+      </w:pPr>
+      <w:r>
+        <w:rPr>
+          <w:rFonts w:ascii="Times New Roman" w:hAnsi="Times New Roman" w:cs="Times New Roman"/>
+          <w:sz w:val="28"/>
+          <w:szCs w:val="28"/>
+        </w:rPr>
+        <w:t>Приложение "Крестики-нолики" реализует одноименную логическую игру для двух участников, где пользователь играет против компьютера. Цель игры — достичь непрерывной линии из трех крестиков или ноликов на сетке размером 3x3 перед оппонентом. Эта игра служит тренировкой для развития стратегического мышления и помогает расслабиться.</w:t>
+      </w:r>
+    </w:p>
+    <w:p>
+      <w:pPr>
+        <w:spacing w:after="0" w:line="360" w:lineRule="auto"/>
+        <w:ind w:firstLine="709"/>
+        <w:jc w:val="both"/>
+        <w:rPr>
+          <w:rFonts w:ascii="Times New Roman" w:hAnsi="Times New Roman" w:cs="Times New Roman"/>
+          <w:sz w:val="28"/>
+          <w:szCs w:val="28"/>
+        </w:rPr>
+      </w:pPr>
+      <w:r>
+        <w:rPr>
+          <w:rFonts w:ascii="Times New Roman" w:hAnsi="Times New Roman" w:cs="Times New Roman"/>
+          <w:sz w:val="28"/>
+          <w:szCs w:val="28"/>
+        </w:rPr>
+        <w:t>Функции, выполняемые приложением:</w:t>
+      </w:r>
+    </w:p>
+    <w:p>
+      <w:pPr>
+        <w:pStyle w:val="a6"/>
+        <w:numPr>
+          <w:ilvl w:val="0"/>
+          <w:numId w:val="3"/>
+        </w:numPr>
+        <w:spacing w:after="0" w:line="360" w:lineRule="auto"/>
+        <w:ind w:left="0" w:firstLine="709"/>
+        <w:jc w:val="both"/>
+        <w:rPr>
+          <w:rFonts w:ascii="Times New Roman" w:hAnsi="Times New Roman" w:cs="Times New Roman"/>
+          <w:sz w:val="28"/>
+          <w:szCs w:val="28"/>
+        </w:rPr>
+      </w:pPr>
+      <w:r>
+        <w:rPr>
+          <w:rFonts w:ascii="Times New Roman" w:hAnsi="Times New Roman" w:cs="Times New Roman"/>
+          <w:sz w:val="28"/>
+          <w:szCs w:val="28"/>
+        </w:rPr>
+        <w:t>Выбор игроком стороны: "Крестики" или "Нолики".</w:t>
+      </w:r>
+    </w:p>
+    <w:p>
+      <w:pPr>
+        <w:pStyle w:val="a6"/>
+        <w:numPr>
+          <w:ilvl w:val="0"/>
+          <w:numId w:val="3"/>
+        </w:numPr>
+        <w:spacing w:after="0" w:line="360" w:lineRule="auto"/>
+        <w:ind w:left="0" w:firstLine="709"/>
+        <w:jc w:val="both"/>
+        <w:rPr>
+          <w:rFonts w:ascii="Times New Roman" w:hAnsi="Times New Roman" w:cs="Times New Roman"/>
+          <w:sz w:val="28"/>
+          <w:szCs w:val="28"/>
+        </w:rPr>
+      </w:pPr>
+      <w:r>
+        <w:rPr>
+          <w:rFonts w:ascii="Times New Roman" w:hAnsi="Times New Roman" w:cs="Times New Roman"/>
+          <w:sz w:val="28"/>
+          <w:szCs w:val="28"/>
+        </w:rPr>
+        <w:t>Отрисовка и обновление игрового поля в интерактивном графическом интерфейсе.</w:t>
+      </w:r>
+    </w:p>
+    <w:p>
+      <w:pPr>
+        <w:pStyle w:val="a6"/>
+        <w:numPr>
+          <w:ilvl w:val="0"/>
+          <w:numId w:val="3"/>
+        </w:numPr>
+        <w:spacing w:after="0" w:line="360" w:lineRule="auto"/>
+        <w:ind w:left="0" w:firstLine="709"/>
+        <w:jc w:val="both"/>
+        <w:rPr>
+          <w:rFonts w:ascii="Times New Roman" w:hAnsi="Times New Roman" w:cs="Times New Roman"/>
+          <w:sz w:val="28"/>
+          <w:szCs w:val="28"/>
+        </w:rPr>
+      </w:pPr>
+      <w:r>
+        <w:rPr>
+          <w:rFonts w:ascii="Times New Roman" w:hAnsi="Times New Roman" w:cs="Times New Roman"/>
+          <w:sz w:val="28"/>
+          <w:szCs w:val="28"/>
+        </w:rPr>
+        <w:t>Позволяет игроку сделать</w:t>
       </w:r>
       <w:r>
         <w:rPr>
@@ -5649,164 +5799,16 @@
         </w:rPr>
         <w:t>.</w:t>
       </w:r>
-      <w:proofErr w:type="gramEnd"/>
-      <w:r>
-        <w:rPr>
-          <w:rFonts w:ascii="Times New Roman" w:hAnsi="Times New Roman" w:cs="Times New Roman"/>
-          <w:sz w:val="28"/>
-          <w:szCs w:val="28"/>
-        </w:rPr>
-        <w:t xml:space="preserve"> Назначение и условия применения программы</w:t>
-      </w:r>
-    </w:p>
-    <w:p>
-      <w:pPr>
-        <w:jc w:val="both"/>
-        <w:rPr>
-          <w:rFonts w:ascii="Times New Roman" w:hAnsi="Times New Roman" w:cs="Times New Roman"/>
-          <w:sz w:val="28"/>
-          <w:szCs w:val="28"/>
-        </w:rPr>
-      </w:pPr>
-      <w:r>
-        <w:rPr>
-          <w:rFonts w:ascii="Times New Roman" w:hAnsi="Times New Roman" w:cs="Times New Roman"/>
-          <w:sz w:val="28"/>
-          <w:szCs w:val="28"/>
-        </w:rPr>
-        <w:t>1.1 Назначение и функции, выполняемые приложением</w:t>
-      </w:r>
-    </w:p>
-    <w:p>
-      <w:pPr>
-        <w:jc w:val="both"/>
-        <w:rPr>
-          <w:rFonts w:ascii="Times New Roman" w:hAnsi="Times New Roman" w:cs="Times New Roman"/>
-          <w:sz w:val="28"/>
-          <w:szCs w:val="28"/>
-        </w:rPr>
-      </w:pPr>
-      <w:r>
-        <w:rPr>
-          <w:rFonts w:ascii="Times New Roman" w:hAnsi="Times New Roman" w:cs="Times New Roman"/>
-          <w:sz w:val="28"/>
-          <w:szCs w:val="28"/>
-        </w:rPr>
-        <w:t>Назначение приложения:</w:t>
-      </w:r>
-    </w:p>
-    <w:p>
-      <w:pPr>
-        <w:jc w:val="both"/>
-        <w:rPr>
-          <w:rFonts w:ascii="Times New Roman" w:hAnsi="Times New Roman" w:cs="Times New Roman"/>
-          <w:sz w:val="28"/>
-          <w:szCs w:val="28"/>
-        </w:rPr>
-      </w:pPr>
-      <w:r>
-        <w:rPr>
-          <w:rFonts w:ascii="Times New Roman" w:hAnsi="Times New Roman" w:cs="Times New Roman"/>
-          <w:sz w:val="28"/>
-          <w:szCs w:val="28"/>
-        </w:rPr>
-        <w:t>Приложение "Крестики-нолики" реализует одноименную логическую игру для двух участников, где пользователь играет против компьютера. Цель игры — достичь непрерывной линии из трех крестиков или ноликов на сетке размером 3x3 перед оппонентом. Эта игра служит тренировкой для развития стратегического мышления и помогает расслабиться.</w:t>
-      </w:r>
-    </w:p>
-    <w:p>
-      <w:pPr>
-        <w:jc w:val="both"/>
-        <w:rPr>
-          <w:rFonts w:ascii="Times New Roman" w:hAnsi="Times New Roman" w:cs="Times New Roman"/>
-          <w:sz w:val="28"/>
-          <w:szCs w:val="28"/>
-        </w:rPr>
-      </w:pPr>
-    </w:p>
-    <w:p>
-      <w:pPr>
-        <w:jc w:val="both"/>
-        <w:rPr>
-          <w:rFonts w:ascii="Times New Roman" w:hAnsi="Times New Roman" w:cs="Times New Roman"/>
-          <w:sz w:val="28"/>
-          <w:szCs w:val="28"/>
-        </w:rPr>
-      </w:pPr>
-      <w:r>
-        <w:rPr>
-          <w:rFonts w:ascii="Times New Roman" w:hAnsi="Times New Roman" w:cs="Times New Roman"/>
-          <w:sz w:val="28"/>
-          <w:szCs w:val="28"/>
-        </w:rPr>
-        <w:t>Функции, выполняемые приложением:</w:t>
-      </w:r>
-    </w:p>
-    <w:p>
-      <w:pPr>
-        <w:jc w:val="both"/>
-        <w:rPr>
-          <w:rFonts w:ascii="Times New Roman" w:hAnsi="Times New Roman" w:cs="Times New Roman"/>
-          <w:sz w:val="28"/>
-          <w:szCs w:val="28"/>
-        </w:rPr>
-      </w:pPr>
-    </w:p>
-    <w:p>
-      <w:pPr>
-        <w:jc w:val="both"/>
-        <w:rPr>
-          <w:rFonts w:ascii="Times New Roman" w:hAnsi="Times New Roman" w:cs="Times New Roman"/>
-          <w:sz w:val="28"/>
-          <w:szCs w:val="28"/>
-        </w:rPr>
-      </w:pPr>
-      <w:r>
-        <w:rPr>
-          <w:rFonts w:ascii="Times New Roman" w:hAnsi="Times New Roman" w:cs="Times New Roman"/>
-          <w:sz w:val="28"/>
-          <w:szCs w:val="28"/>
-        </w:rPr>
-        <w:t>Выбор игроком стороны: "Крестики" или "Нолики".</w:t>
-      </w:r>
-    </w:p>
-    <w:p>
-      <w:pPr>
-        <w:jc w:val="both"/>
-        <w:rPr>
-          <w:rFonts w:ascii="Times New Roman" w:hAnsi="Times New Roman" w:cs="Times New Roman"/>
-          <w:sz w:val="28"/>
-          <w:szCs w:val="28"/>
-        </w:rPr>
-      </w:pPr>
-      <w:r>
-        <w:rPr>
-          <w:rFonts w:ascii="Times New Roman" w:hAnsi="Times New Roman" w:cs="Times New Roman"/>
-          <w:sz w:val="28"/>
-          <w:szCs w:val="28"/>
-        </w:rPr>
-        <w:t>Отрисовка и обновление игрового поля в интерактивном графическом интерфейсе.</w:t>
-      </w:r>
-    </w:p>
-    <w:p>
-      <w:pPr>
-        <w:jc w:val="both"/>
-        <w:rPr>
-          <w:rFonts w:ascii="Times New Roman" w:hAnsi="Times New Roman" w:cs="Times New Roman"/>
-          <w:sz w:val="28"/>
-          <w:szCs w:val="28"/>
-        </w:rPr>
-      </w:pPr>
-      <w:r>
-        <w:rPr>
-          <w:rFonts w:ascii="Times New Roman" w:hAnsi="Times New Roman" w:cs="Times New Roman"/>
-          <w:sz w:val="28"/>
-          <w:szCs w:val="28"/>
-        </w:rPr>
-        <w:t>Позволяет игроку сделать ход и сигнализирует, если выбранная клетка занята.</w:t>
-      </w:r>
-    </w:p>
-    <w:p>
-      <w:pPr>
+    </w:p>
+    <w:p>
+      <w:pPr>
+        <w:pStyle w:val="a6"/>
+        <w:numPr>
+          <w:ilvl w:val="0"/>
+          <w:numId w:val="3"/>
+        </w:numPr>
+        <w:spacing w:after="0" w:line="360" w:lineRule="auto"/>
+        <w:ind w:left="0" w:firstLine="709"/>
         <w:jc w:val="both"/>
         <w:rPr>
           <w:rFonts w:ascii="Times New Roman" w:hAnsi="Times New Roman" w:cs="Times New Roman"/>
@@ -5825,6 +5827,13 @@
     </w:p>
     <w:p>
       <w:pPr>
+        <w:pStyle w:val="a6"/>
+        <w:numPr>
+          <w:ilvl w:val="0"/>
+          <w:numId w:val="3"/>
+        </w:numPr>
+        <w:spacing w:after="0" w:line="360" w:lineRule="auto"/>
+        <w:ind w:left="0" w:firstLine="709"/>
         <w:jc w:val="both"/>
         <w:rPr>
           <w:rFonts w:ascii="Times New Roman" w:hAnsi="Times New Roman" w:cs="Times New Roman"/>
@@ -5843,6 +5852,13 @@
     </w:p>
     <w:p>
       <w:pPr>
+        <w:pStyle w:val="a6"/>
+        <w:numPr>
+          <w:ilvl w:val="0"/>
+          <w:numId w:val="3"/>
+        </w:numPr>
+        <w:spacing w:after="0" w:line="360" w:lineRule="auto"/>
+        <w:ind w:left="0" w:firstLine="709"/>
         <w:jc w:val="both"/>
         <w:rPr>
           <w:rFonts w:ascii="Times New Roman" w:hAnsi="Times New Roman" w:cs="Times New Roman"/>
@@ -5861,6 +5877,8 @@
     </w:p>
     <w:p>
       <w:pPr>
+        <w:spacing w:after="0" w:line="360" w:lineRule="auto"/>
+        <w:ind w:firstLine="709"/>
         <w:jc w:val="both"/>
         <w:rPr>
           <w:rFonts w:ascii="Times New Roman" w:hAnsi="Times New Roman" w:cs="Times New Roman"/>
@@ -5879,16 +5897,8 @@
     </w:p>
     <w:p>
       <w:pPr>
-        <w:jc w:val="both"/>
-        <w:rPr>
-          <w:rFonts w:ascii="Times New Roman" w:hAnsi="Times New Roman" w:cs="Times New Roman"/>
-          <w:sz w:val="28"/>
-          <w:szCs w:val="28"/>
-        </w:rPr>
-      </w:pPr>
-    </w:p>
-    <w:p>
-      <w:pPr>
+        <w:spacing w:after="0" w:line="360" w:lineRule="auto"/>
+        <w:ind w:firstLine="709"/>
         <w:jc w:val="both"/>
         <w:rPr>
           <w:rFonts w:ascii="Times New Roman" w:hAnsi="Times New Roman" w:cs="Times New Roman"/>
@@ -5907,6 +5917,8 @@
     </w:p>
     <w:p>
       <w:pPr>
+        <w:spacing w:after="0" w:line="360" w:lineRule="auto"/>
+        <w:ind w:firstLine="709"/>
         <w:jc w:val="both"/>
         <w:rPr>
           <w:rFonts w:ascii="Times New Roman" w:hAnsi="Times New Roman" w:cs="Times New Roman"/>
@@ -5925,6 +5937,8 @@
     </w:p>
     <w:p>
       <w:pPr>
+        <w:spacing w:after="0" w:line="360" w:lineRule="auto"/>
+        <w:ind w:firstLine="709"/>
         <w:jc w:val="both"/>
         <w:rPr>
           <w:rFonts w:ascii="Times New Roman" w:hAnsi="Times New Roman" w:cs="Times New Roman"/>
@@ -5943,16 +5957,22 @@
     </w:p>
     <w:p>
       <w:pPr>
-        <w:jc w:val="both"/>
-        <w:rPr>
-          <w:rFonts w:ascii="Times New Roman" w:hAnsi="Times New Roman" w:cs="Times New Roman"/>
-          <w:sz w:val="28"/>
-          <w:szCs w:val="28"/>
-        </w:rPr>
-      </w:pPr>
-      <w:r>
-        <w:rPr>
-          <w:rFonts w:ascii="Times New Roman" w:hAnsi="Times New Roman" w:cs="Times New Roman"/>
+        <w:spacing w:after="0" w:line="360" w:lineRule="auto"/>
+        <w:ind w:firstLine="709"/>
+        <w:jc w:val="both"/>
+        <w:rPr>
+          <w:rFonts w:ascii="Times New Roman" w:hAnsi="Times New Roman" w:cs="Times New Roman"/>
+          <w:b/>
+          <w:bCs/>
+          <w:sz w:val="28"/>
+          <w:szCs w:val="28"/>
+        </w:rPr>
+      </w:pPr>
+      <w:r>
+        <w:rPr>
+          <w:rFonts w:ascii="Times New Roman" w:hAnsi="Times New Roman" w:cs="Times New Roman"/>
+          <w:b/>
+          <w:bCs/>
           <w:sz w:val="28"/>
           <w:szCs w:val="28"/>
         </w:rPr>
@@ -5961,20 +5981,38 @@
     </w:p>
     <w:p>
       <w:pPr>
-        <w:jc w:val="both"/>
-        <w:rPr>
-          <w:rFonts w:ascii="Times New Roman" w:hAnsi="Times New Roman" w:cs="Times New Roman"/>
-          <w:sz w:val="28"/>
-          <w:szCs w:val="28"/>
-        </w:rPr>
-      </w:pPr>
-      <w:r>
-        <w:rPr>
-          <w:rFonts w:ascii="Times New Roman" w:hAnsi="Times New Roman" w:cs="Times New Roman"/>
-          <w:sz w:val="28"/>
-          <w:szCs w:val="28"/>
-        </w:rPr>
-        <w:t xml:space="preserve">Операционная система: Приложение разработано для платформ, поддерживающих Python и библиотеку </w:t>
+        <w:spacing w:after="0" w:line="360" w:lineRule="auto"/>
+        <w:ind w:firstLine="709"/>
+        <w:jc w:val="both"/>
+        <w:rPr>
+          <w:rFonts w:ascii="Times New Roman" w:hAnsi="Times New Roman" w:cs="Times New Roman"/>
+          <w:sz w:val="28"/>
+          <w:szCs w:val="28"/>
+        </w:rPr>
+      </w:pPr>
+      <w:r>
+        <w:rPr>
+          <w:rFonts w:ascii="Times New Roman" w:hAnsi="Times New Roman" w:cs="Times New Roman"/>
+          <w:sz w:val="28"/>
+          <w:szCs w:val="28"/>
+        </w:rPr>
+        <w:t xml:space="preserve">Операционная система: </w:t>
+      </w:r>
+      <w:r>
+        <w:rPr>
+          <w:rFonts w:ascii="Times New Roman" w:hAnsi="Times New Roman" w:cs="Times New Roman"/>
+          <w:sz w:val="28"/>
+          <w:szCs w:val="28"/>
+        </w:rPr>
+        <w:t>п</w:t>
+      </w:r>
+      <w:r>
+        <w:rPr>
+          <w:rFonts w:ascii="Times New Roman" w:hAnsi="Times New Roman" w:cs="Times New Roman"/>
+          <w:sz w:val="28"/>
+          <w:szCs w:val="28"/>
+        </w:rPr>
+        <w:t xml:space="preserve">риложение разработано для платформ, поддерживающих Python и библиотеку </w:t>
       </w:r>
       <w:proofErr w:type="spellStart"/>
       <w:r>
@@ -6015,6 +6053,8 @@
     </w:p>
     <w:p>
       <w:pPr>
+        <w:spacing w:after="0" w:line="360" w:lineRule="auto"/>
+        <w:ind w:firstLine="709"/>
         <w:jc w:val="both"/>
         <w:rPr>
           <w:rFonts w:ascii="Times New Roman" w:hAnsi="Times New Roman" w:cs="Times New Roman"/>
@@ -6030,16 +6070,14 @@
         </w:rPr>
         <w:t>Платформа</w:t>
       </w:r>
-      <w:proofErr w:type="gramStart"/>
-      <w:r>
-        <w:rPr>
-          <w:rFonts w:ascii="Times New Roman" w:hAnsi="Times New Roman" w:cs="Times New Roman"/>
-          <w:sz w:val="28"/>
-          <w:szCs w:val="28"/>
-        </w:rPr>
-        <w:t>: Используется</w:t>
-      </w:r>
-      <w:proofErr w:type="gramEnd"/>
+      <w:r>
+        <w:rPr>
+          <w:rFonts w:ascii="Times New Roman" w:hAnsi="Times New Roman" w:cs="Times New Roman"/>
+          <w:sz w:val="28"/>
+          <w:szCs w:val="28"/>
+        </w:rPr>
+        <w:t>: используется</w:t>
+      </w:r>
       <w:r>
         <w:rPr>
           <w:rFonts w:ascii="Times New Roman" w:hAnsi="Times New Roman" w:cs="Times New Roman"/>
@@ -6051,6 +6089,8 @@
     </w:p>
     <w:p>
       <w:pPr>
+        <w:spacing w:after="0" w:line="360" w:lineRule="auto"/>
+        <w:ind w:firstLine="709"/>
         <w:jc w:val="both"/>
         <w:rPr>
           <w:rFonts w:ascii="Times New Roman" w:hAnsi="Times New Roman" w:cs="Times New Roman"/>
@@ -6070,6 +6110,8 @@
     </w:p>
     <w:p>
       <w:pPr>
+        <w:spacing w:after="0" w:line="360" w:lineRule="auto"/>
+        <w:ind w:firstLine="709"/>
         <w:jc w:val="both"/>
         <w:rPr>
           <w:rFonts w:ascii="Times New Roman" w:hAnsi="Times New Roman" w:cs="Times New Roman"/>
@@ -6088,6 +6130,8 @@
     </w:p>
     <w:p>
       <w:pPr>
+        <w:spacing w:after="0" w:line="360" w:lineRule="auto"/>
+        <w:ind w:firstLine="709"/>
         <w:jc w:val="both"/>
         <w:rPr>
           <w:rFonts w:ascii="Times New Roman" w:hAnsi="Times New Roman" w:cs="Times New Roman"/>
@@ -6116,16 +6160,22 @@
     </w:p>
     <w:p>
       <w:pPr>
-        <w:jc w:val="both"/>
-        <w:rPr>
-          <w:rFonts w:ascii="Times New Roman" w:hAnsi="Times New Roman" w:cs="Times New Roman"/>
-          <w:sz w:val="28"/>
-          <w:szCs w:val="28"/>
-        </w:rPr>
-      </w:pPr>
-      <w:r>
-        <w:rPr>
-          <w:rFonts w:ascii="Times New Roman" w:hAnsi="Times New Roman" w:cs="Times New Roman"/>
+        <w:spacing w:after="0" w:line="360" w:lineRule="auto"/>
+        <w:ind w:firstLine="709"/>
+        <w:jc w:val="both"/>
+        <w:rPr>
+          <w:rFonts w:ascii="Times New Roman" w:hAnsi="Times New Roman" w:cs="Times New Roman"/>
+          <w:b/>
+          <w:bCs/>
+          <w:sz w:val="28"/>
+          <w:szCs w:val="28"/>
+        </w:rPr>
+      </w:pPr>
+      <w:r>
+        <w:rPr>
+          <w:rFonts w:ascii="Times New Roman" w:hAnsi="Times New Roman" w:cs="Times New Roman"/>
+          <w:b/>
+          <w:bCs/>
           <w:sz w:val="28"/>
           <w:szCs w:val="28"/>
         </w:rPr>
@@ -6134,16 +6184,22 @@
     </w:p>
     <w:p>
       <w:pPr>
-        <w:jc w:val="both"/>
-        <w:rPr>
-          <w:rFonts w:ascii="Times New Roman" w:hAnsi="Times New Roman" w:cs="Times New Roman"/>
-          <w:sz w:val="28"/>
-          <w:szCs w:val="28"/>
-        </w:rPr>
-      </w:pPr>
-      <w:r>
-        <w:rPr>
-          <w:rFonts w:ascii="Times New Roman" w:hAnsi="Times New Roman" w:cs="Times New Roman"/>
+        <w:spacing w:after="0" w:line="360" w:lineRule="auto"/>
+        <w:ind w:firstLine="709"/>
+        <w:jc w:val="both"/>
+        <w:rPr>
+          <w:rFonts w:ascii="Times New Roman" w:hAnsi="Times New Roman" w:cs="Times New Roman"/>
+          <w:b/>
+          <w:bCs/>
+          <w:sz w:val="28"/>
+          <w:szCs w:val="28"/>
+        </w:rPr>
+      </w:pPr>
+      <w:r>
+        <w:rPr>
+          <w:rFonts w:ascii="Times New Roman" w:hAnsi="Times New Roman" w:cs="Times New Roman"/>
+          <w:b/>
+          <w:bCs/>
           <w:sz w:val="28"/>
           <w:szCs w:val="28"/>
         </w:rPr>
@@ -6152,20 +6208,481 @@
     </w:p>
     <w:p>
       <w:pPr>
-        <w:jc w:val="both"/>
-        <w:rPr>
-          <w:rFonts w:ascii="Times New Roman" w:hAnsi="Times New Roman" w:cs="Times New Roman"/>
-          <w:sz w:val="28"/>
-          <w:szCs w:val="28"/>
-        </w:rPr>
-      </w:pPr>
-      <w:r>
-        <w:rPr>
-          <w:rFonts w:ascii="Times New Roman" w:hAnsi="Times New Roman" w:cs="Times New Roman"/>
-          <w:sz w:val="28"/>
-          <w:szCs w:val="28"/>
-        </w:rPr>
-        <w:t>Количество строк кода</w:t>
+        <w:spacing w:after="0" w:line="360" w:lineRule="auto"/>
+        <w:ind w:firstLine="709"/>
+        <w:jc w:val="both"/>
+        <w:rPr>
+          <w:rFonts w:ascii="Times New Roman" w:hAnsi="Times New Roman" w:cs="Times New Roman"/>
+          <w:sz w:val="28"/>
+          <w:szCs w:val="28"/>
+        </w:rPr>
+      </w:pPr>
+      <w:r>
+        <w:rPr>
+          <w:rFonts w:ascii="Times New Roman" w:hAnsi="Times New Roman" w:cs="Times New Roman"/>
+          <w:sz w:val="28"/>
+          <w:szCs w:val="28"/>
+        </w:rPr>
+        <w:t xml:space="preserve">Количество строк кода: </w:t>
+      </w:r>
+      <w:r>
+        <w:rPr>
+          <w:rFonts w:ascii="Times New Roman" w:hAnsi="Times New Roman" w:cs="Times New Roman"/>
+          <w:sz w:val="28"/>
+          <w:szCs w:val="28"/>
+        </w:rPr>
+        <w:t>п</w:t>
+      </w:r>
+      <w:r>
+        <w:rPr>
+          <w:rFonts w:ascii="Times New Roman" w:hAnsi="Times New Roman" w:cs="Times New Roman"/>
+          <w:sz w:val="28"/>
+          <w:szCs w:val="28"/>
+        </w:rPr>
+        <w:t xml:space="preserve">римерно </w:t>
+      </w:r>
+      <w:r>
+        <w:rPr>
+          <w:rFonts w:ascii="Times New Roman" w:hAnsi="Times New Roman" w:cs="Times New Roman"/>
+          <w:sz w:val="28"/>
+          <w:szCs w:val="28"/>
+        </w:rPr>
+        <w:t>100</w:t>
+      </w:r>
+      <w:r>
+        <w:rPr>
+          <w:rFonts w:ascii="Times New Roman" w:hAnsi="Times New Roman" w:cs="Times New Roman"/>
+          <w:sz w:val="28"/>
+          <w:szCs w:val="28"/>
+        </w:rPr>
+        <w:t xml:space="preserve"> строк кода</w:t>
+      </w:r>
+      <w:r>
+        <w:rPr>
+          <w:rFonts w:ascii="Times New Roman" w:hAnsi="Times New Roman" w:cs="Times New Roman"/>
+          <w:sz w:val="28"/>
+          <w:szCs w:val="28"/>
+        </w:rPr>
+        <w:t>.</w:t>
+      </w:r>
+    </w:p>
+    <w:p>
+      <w:pPr>
+        <w:spacing w:after="0" w:line="360" w:lineRule="auto"/>
+        <w:ind w:firstLine="709"/>
+        <w:jc w:val="both"/>
+        <w:rPr>
+          <w:rFonts w:ascii="Times New Roman" w:hAnsi="Times New Roman" w:cs="Times New Roman"/>
+          <w:sz w:val="28"/>
+          <w:szCs w:val="28"/>
+        </w:rPr>
+      </w:pPr>
+      <w:r>
+        <w:rPr>
+          <w:rFonts w:ascii="Times New Roman" w:hAnsi="Times New Roman" w:cs="Times New Roman"/>
+          <w:sz w:val="28"/>
+          <w:szCs w:val="28"/>
+        </w:rPr>
+        <w:t>Основные структуры данных: двумерный список (матрица) для представления игрового поля.</w:t>
+      </w:r>
+    </w:p>
+    <w:p>
+      <w:pPr>
+        <w:spacing w:after="0" w:line="360" w:lineRule="auto"/>
+        <w:ind w:firstLine="709"/>
+        <w:jc w:val="both"/>
+        <w:rPr>
+          <w:rFonts w:ascii="Times New Roman" w:hAnsi="Times New Roman" w:cs="Times New Roman"/>
+          <w:sz w:val="28"/>
+          <w:szCs w:val="28"/>
+        </w:rPr>
+      </w:pPr>
+      <w:r>
+        <w:rPr>
+          <w:rFonts w:ascii="Times New Roman" w:hAnsi="Times New Roman" w:cs="Times New Roman"/>
+          <w:sz w:val="28"/>
+          <w:szCs w:val="28"/>
+        </w:rPr>
+        <w:t>Алгоритмы: минимакс для принятия решений ботом.</w:t>
+      </w:r>
+    </w:p>
+    <w:p>
+      <w:pPr>
+        <w:spacing w:after="0" w:line="360" w:lineRule="auto"/>
+        <w:ind w:firstLine="709"/>
+        <w:jc w:val="both"/>
+        <w:rPr>
+          <w:rFonts w:ascii="Times New Roman" w:hAnsi="Times New Roman" w:cs="Times New Roman"/>
+          <w:sz w:val="28"/>
+          <w:szCs w:val="28"/>
+        </w:rPr>
+      </w:pPr>
+      <w:r>
+        <w:rPr>
+          <w:rFonts w:ascii="Times New Roman" w:hAnsi="Times New Roman" w:cs="Times New Roman"/>
+          <w:sz w:val="28"/>
+          <w:szCs w:val="28"/>
+        </w:rPr>
+        <w:t>Используемые библиотеки:</w:t>
+      </w:r>
+      <w:r>
+        <w:rPr>
+          <w:rFonts w:ascii="Times New Roman" w:hAnsi="Times New Roman" w:cs="Times New Roman"/>
+          <w:sz w:val="28"/>
+          <w:szCs w:val="28"/>
+        </w:rPr>
+        <w:t xml:space="preserve"> </w:t>
+      </w:r>
+      <w:proofErr w:type="spellStart"/>
+      <w:r>
+        <w:rPr>
+          <w:rFonts w:ascii="Times New Roman" w:hAnsi="Times New Roman" w:cs="Times New Roman"/>
+          <w:sz w:val="28"/>
+          <w:szCs w:val="28"/>
+        </w:rPr>
+        <w:t>tkinter</w:t>
+      </w:r>
+      <w:proofErr w:type="spellEnd"/>
+      <w:r>
+        <w:rPr>
+          <w:rFonts w:ascii="Times New Roman" w:hAnsi="Times New Roman" w:cs="Times New Roman"/>
+          <w:sz w:val="28"/>
+          <w:szCs w:val="28"/>
+        </w:rPr>
+        <w:t xml:space="preserve"> для создания графического интерфейса.</w:t>
+      </w:r>
+    </w:p>
+    <w:p>
+      <w:pPr>
+        <w:spacing w:after="0" w:line="360" w:lineRule="auto"/>
+        <w:ind w:firstLine="709"/>
+        <w:jc w:val="both"/>
+        <w:rPr>
+          <w:rFonts w:ascii="Times New Roman" w:hAnsi="Times New Roman" w:cs="Times New Roman"/>
+          <w:sz w:val="28"/>
+          <w:szCs w:val="28"/>
+        </w:rPr>
+      </w:pPr>
+      <w:r>
+        <w:rPr>
+          <w:rFonts w:ascii="Times New Roman" w:hAnsi="Times New Roman" w:cs="Times New Roman"/>
+          <w:sz w:val="28"/>
+          <w:szCs w:val="28"/>
+        </w:rPr>
+        <w:t>Стандартная библиотека Python для логики игры и алгоритма минимакса.</w:t>
+      </w:r>
+    </w:p>
+    <w:p>
+      <w:pPr>
+        <w:spacing w:after="0" w:line="360" w:lineRule="auto"/>
+        <w:ind w:firstLine="709"/>
+        <w:jc w:val="both"/>
+        <w:rPr>
+          <w:rFonts w:ascii="Times New Roman" w:hAnsi="Times New Roman" w:cs="Times New Roman"/>
+          <w:sz w:val="28"/>
+          <w:szCs w:val="28"/>
+        </w:rPr>
+      </w:pPr>
+      <w:r>
+        <w:rPr>
+          <w:rFonts w:ascii="Times New Roman" w:hAnsi="Times New Roman" w:cs="Times New Roman"/>
+          <w:sz w:val="28"/>
+          <w:szCs w:val="28"/>
+        </w:rPr>
+        <w:t>Работа приложения и внешний вид:</w:t>
+      </w:r>
+    </w:p>
+    <w:p>
+      <w:pPr>
+        <w:spacing w:after="0" w:line="360" w:lineRule="auto"/>
+        <w:ind w:firstLine="709"/>
+        <w:jc w:val="both"/>
+        <w:rPr>
+          <w:rFonts w:ascii="Times New Roman" w:hAnsi="Times New Roman" w:cs="Times New Roman"/>
+          <w:sz w:val="28"/>
+          <w:szCs w:val="28"/>
+        </w:rPr>
+      </w:pPr>
+      <w:r>
+        <w:rPr>
+          <w:rFonts w:ascii="Times New Roman" w:hAnsi="Times New Roman" w:cs="Times New Roman"/>
+          <w:sz w:val="28"/>
+          <w:szCs w:val="28"/>
+        </w:rPr>
+        <w:t xml:space="preserve">При запуске открывается окно </w:t>
+      </w:r>
+      <w:r>
+        <w:rPr>
+          <w:rFonts w:ascii="Times New Roman" w:hAnsi="Times New Roman" w:cs="Times New Roman"/>
+          <w:sz w:val="28"/>
+          <w:szCs w:val="28"/>
+        </w:rPr>
+        <w:t xml:space="preserve">с выбором за кого будет делать ход пользователь. Далее открывается графический интерфейс </w:t>
+      </w:r>
+      <w:r>
+        <w:rPr>
+          <w:rFonts w:ascii="Times New Roman" w:hAnsi="Times New Roman" w:cs="Times New Roman"/>
+          <w:sz w:val="28"/>
+          <w:szCs w:val="28"/>
+        </w:rPr>
+        <w:t>с сеткой 3x3</w:t>
+      </w:r>
+      <w:r>
+        <w:rPr>
+          <w:rFonts w:ascii="Times New Roman" w:hAnsi="Times New Roman" w:cs="Times New Roman"/>
+          <w:sz w:val="28"/>
+          <w:szCs w:val="28"/>
+        </w:rPr>
+        <w:t>.</w:t>
+      </w:r>
+    </w:p>
+    <w:p>
+      <w:pPr>
+        <w:spacing w:after="0" w:line="360" w:lineRule="auto"/>
+        <w:ind w:firstLine="709"/>
+        <w:jc w:val="both"/>
+        <w:rPr>
+          <w:rFonts w:ascii="Times New Roman" w:hAnsi="Times New Roman" w:cs="Times New Roman"/>
+          <w:sz w:val="28"/>
+          <w:szCs w:val="28"/>
+        </w:rPr>
+      </w:pPr>
+      <w:r>
+        <w:rPr>
+          <w:rFonts w:ascii="Times New Roman" w:hAnsi="Times New Roman" w:cs="Times New Roman"/>
+          <w:sz w:val="28"/>
+          <w:szCs w:val="28"/>
+        </w:rPr>
+        <w:t>Пользователь может кликом мыши выбрать клетку для размещения своего символа.</w:t>
+      </w:r>
+    </w:p>
+    <w:p>
+      <w:pPr>
+        <w:spacing w:after="0" w:line="360" w:lineRule="auto"/>
+        <w:ind w:firstLine="709"/>
+        <w:jc w:val="both"/>
+        <w:rPr>
+          <w:rFonts w:ascii="Times New Roman" w:hAnsi="Times New Roman" w:cs="Times New Roman"/>
+          <w:sz w:val="28"/>
+          <w:szCs w:val="28"/>
+        </w:rPr>
+      </w:pPr>
+      <w:r>
+        <w:rPr>
+          <w:rFonts w:ascii="Times New Roman" w:hAnsi="Times New Roman" w:cs="Times New Roman"/>
+          <w:sz w:val="28"/>
+          <w:szCs w:val="28"/>
+        </w:rPr>
+        <w:t>После каждого хода интерфейс обновляется, показывая текущее состояние игрового поля.</w:t>
+      </w:r>
+    </w:p>
+    <w:p>
+      <w:pPr>
+        <w:spacing w:after="0" w:line="360" w:lineRule="auto"/>
+        <w:ind w:firstLine="709"/>
+        <w:jc w:val="both"/>
+        <w:rPr>
+          <w:rFonts w:ascii="Times New Roman" w:hAnsi="Times New Roman" w:cs="Times New Roman"/>
+          <w:sz w:val="28"/>
+          <w:szCs w:val="28"/>
+        </w:rPr>
+      </w:pPr>
+      <w:r>
+        <w:rPr>
+          <w:rFonts w:ascii="Times New Roman" w:hAnsi="Times New Roman" w:cs="Times New Roman"/>
+          <w:sz w:val="28"/>
+          <w:szCs w:val="28"/>
+        </w:rPr>
+        <w:t>По окончании игры отображается сообщение с результатом (победа, проигрыш или ничья).</w:t>
+      </w:r>
+    </w:p>
+    <w:p>
+      <w:pPr>
+        <w:spacing w:after="0" w:line="360" w:lineRule="auto"/>
+        <w:ind w:firstLine="709"/>
+        <w:jc w:val="both"/>
+        <w:rPr>
+          <w:rFonts w:ascii="Times New Roman" w:hAnsi="Times New Roman" w:cs="Times New Roman"/>
+          <w:sz w:val="28"/>
+          <w:szCs w:val="28"/>
+        </w:rPr>
+      </w:pPr>
+      <w:r>
+        <w:rPr>
+          <w:rFonts w:ascii="Times New Roman" w:hAnsi="Times New Roman" w:cs="Times New Roman"/>
+          <w:sz w:val="28"/>
+          <w:szCs w:val="28"/>
+        </w:rPr>
+        <w:t>Далее программа возвращается в окно выбора роли.</w:t>
+      </w:r>
+    </w:p>
+    <w:p>
+      <w:pPr>
+        <w:spacing w:after="0" w:line="360" w:lineRule="auto"/>
+        <w:ind w:firstLine="709"/>
+        <w:jc w:val="both"/>
+        <w:rPr>
+          <w:rFonts w:ascii="Times New Roman" w:hAnsi="Times New Roman" w:cs="Times New Roman"/>
+          <w:sz w:val="28"/>
+          <w:szCs w:val="28"/>
+        </w:rPr>
+      </w:pPr>
+      <w:r>
+        <w:rPr>
+          <w:rFonts w:ascii="Times New Roman" w:hAnsi="Times New Roman" w:cs="Times New Roman"/>
+          <w:sz w:val="28"/>
+          <w:szCs w:val="28"/>
+        </w:rPr>
+        <w:t>Контроль корректности ввода:</w:t>
+      </w:r>
+    </w:p>
+    <w:p>
+      <w:pPr>
+        <w:spacing w:after="0" w:line="360" w:lineRule="auto"/>
+        <w:ind w:firstLine="709"/>
+        <w:jc w:val="both"/>
+        <w:rPr>
+          <w:rFonts w:ascii="Times New Roman" w:hAnsi="Times New Roman" w:cs="Times New Roman"/>
+          <w:sz w:val="28"/>
+          <w:szCs w:val="28"/>
+        </w:rPr>
+      </w:pPr>
+      <w:r>
+        <w:rPr>
+          <w:rFonts w:ascii="Times New Roman" w:hAnsi="Times New Roman" w:cs="Times New Roman"/>
+          <w:sz w:val="28"/>
+          <w:szCs w:val="28"/>
+        </w:rPr>
+        <w:t>Контроль за вводом осуществляется предотвращением выбора уже занятой клетки</w:t>
+      </w:r>
+      <w:r>
+        <w:rPr>
+          <w:rFonts w:ascii="Times New Roman" w:hAnsi="Times New Roman" w:cs="Times New Roman"/>
+          <w:sz w:val="28"/>
+          <w:szCs w:val="28"/>
+        </w:rPr>
+        <w:t>, нажатия на неё игнорируются</w:t>
+      </w:r>
+      <w:r>
+        <w:rPr>
+          <w:rFonts w:ascii="Times New Roman" w:hAnsi="Times New Roman" w:cs="Times New Roman"/>
+          <w:sz w:val="28"/>
+          <w:szCs w:val="28"/>
+        </w:rPr>
+        <w:t>.</w:t>
+      </w:r>
+    </w:p>
+    <w:p>
+      <w:pPr>
+        <w:spacing w:after="0" w:line="360" w:lineRule="auto"/>
+        <w:ind w:firstLine="709"/>
+        <w:jc w:val="both"/>
+        <w:rPr>
+          <w:rFonts w:ascii="Times New Roman" w:hAnsi="Times New Roman" w:cs="Times New Roman"/>
+          <w:b/>
+          <w:bCs/>
+          <w:sz w:val="28"/>
+          <w:szCs w:val="28"/>
+        </w:rPr>
+      </w:pPr>
+      <w:r>
+        <w:rPr>
+          <w:rFonts w:ascii="Times New Roman" w:hAnsi="Times New Roman" w:cs="Times New Roman"/>
+          <w:b/>
+          <w:bCs/>
+          <w:sz w:val="28"/>
+          <w:szCs w:val="28"/>
+        </w:rPr>
+        <w:t>2.2 Особенности реализации приложения</w:t>
+      </w:r>
+    </w:p>
+    <w:p>
+      <w:pPr>
+        <w:spacing w:after="0" w:line="360" w:lineRule="auto"/>
+        <w:ind w:firstLine="709"/>
+        <w:jc w:val="both"/>
+        <w:rPr>
+          <w:rFonts w:ascii="Times New Roman" w:hAnsi="Times New Roman" w:cs="Times New Roman"/>
+          <w:sz w:val="28"/>
+          <w:szCs w:val="28"/>
+        </w:rPr>
+      </w:pPr>
+      <w:r>
+        <w:rPr>
+          <w:rFonts w:ascii="Times New Roman" w:hAnsi="Times New Roman" w:cs="Times New Roman"/>
+          <w:sz w:val="28"/>
+          <w:szCs w:val="28"/>
+        </w:rPr>
+        <w:lastRenderedPageBreak/>
+        <w:t>Использована двумерная структура данных (список списков) для представления состояния игрового поля, что позволяет эффективно управлять содержимым клеток и проверять выигрышные комбинации.</w:t>
+      </w:r>
+    </w:p>
+    <w:p>
+      <w:pPr>
+        <w:spacing w:after="0" w:line="360" w:lineRule="auto"/>
+        <w:ind w:firstLine="709"/>
+        <w:jc w:val="both"/>
+        <w:rPr>
+          <w:rFonts w:ascii="Times New Roman" w:hAnsi="Times New Roman" w:cs="Times New Roman"/>
+          <w:sz w:val="28"/>
+          <w:szCs w:val="28"/>
+        </w:rPr>
+      </w:pPr>
+      <w:r>
+        <w:rPr>
+          <w:rFonts w:ascii="Times New Roman" w:hAnsi="Times New Roman" w:cs="Times New Roman"/>
+          <w:sz w:val="28"/>
+          <w:szCs w:val="28"/>
+        </w:rPr>
+        <w:t>Альтернативы, такие как использование одномерного списка с математической адресацией (индексированием), были отклонены из-за повышенной сложности и уменьшения читаемости кода.</w:t>
+      </w:r>
+    </w:p>
+    <w:p>
+      <w:pPr>
+        <w:spacing w:after="0" w:line="360" w:lineRule="auto"/>
+        <w:ind w:firstLine="709"/>
+        <w:jc w:val="both"/>
+        <w:rPr>
+          <w:rFonts w:ascii="Times New Roman" w:hAnsi="Times New Roman" w:cs="Times New Roman"/>
+          <w:sz w:val="28"/>
+          <w:szCs w:val="28"/>
+        </w:rPr>
+      </w:pPr>
+      <w:r>
+        <w:rPr>
+          <w:rFonts w:ascii="Times New Roman" w:hAnsi="Times New Roman" w:cs="Times New Roman"/>
+          <w:sz w:val="28"/>
+          <w:szCs w:val="28"/>
+        </w:rPr>
+        <w:t>Заимствование программных решений:</w:t>
+      </w:r>
+    </w:p>
+    <w:p>
+      <w:pPr>
+        <w:spacing w:after="0" w:line="360" w:lineRule="auto"/>
+        <w:ind w:firstLine="709"/>
+        <w:jc w:val="both"/>
+        <w:rPr>
+          <w:rFonts w:ascii="Times New Roman" w:hAnsi="Times New Roman" w:cs="Times New Roman"/>
+          <w:sz w:val="28"/>
+          <w:szCs w:val="28"/>
+        </w:rPr>
+      </w:pPr>
+      <w:r>
+        <w:rPr>
+          <w:rFonts w:ascii="Times New Roman" w:hAnsi="Times New Roman" w:cs="Times New Roman"/>
+          <w:sz w:val="28"/>
+          <w:szCs w:val="28"/>
+        </w:rPr>
+        <w:t xml:space="preserve">Алгоритм минимакса является общеизвестной методикой для создания ботов, играющих в стратегические игры. Источники и примеры таких реализаций легко найти в учебниках </w:t>
+      </w:r>
+      <w:r>
+        <w:rPr>
+          <w:rFonts w:ascii="Times New Roman" w:hAnsi="Times New Roman" w:cs="Times New Roman"/>
+          <w:sz w:val="28"/>
+          <w:szCs w:val="28"/>
+        </w:rPr>
+        <w:t xml:space="preserve">и </w:t>
       </w:r>
       <w:proofErr w:type="gramStart"/>
       <w:r>
@@ -6174,7 +6691,7 @@
           <w:sz w:val="28"/>
           <w:szCs w:val="28"/>
         </w:rPr>
-        <w:t>: Примерно</w:t>
+        <w:t>интернет ресурсах</w:t>
       </w:r>
       <w:proofErr w:type="gramEnd"/>
       <w:r>
@@ -6183,65 +6700,425 @@
           <w:sz w:val="28"/>
           <w:szCs w:val="28"/>
         </w:rPr>
-        <w:t xml:space="preserve"> 150-200 строк кода, включая комментарии и документацию.</w:t>
-      </w:r>
-    </w:p>
-    <w:p>
-      <w:pPr>
-        <w:jc w:val="both"/>
-        <w:rPr>
-          <w:rFonts w:ascii="Times New Roman" w:hAnsi="Times New Roman" w:cs="Times New Roman"/>
-          <w:sz w:val="28"/>
-          <w:szCs w:val="28"/>
-        </w:rPr>
-      </w:pPr>
-      <w:r>
-        <w:rPr>
-          <w:rFonts w:ascii="Times New Roman" w:hAnsi="Times New Roman" w:cs="Times New Roman"/>
-          <w:sz w:val="28"/>
-          <w:szCs w:val="28"/>
-        </w:rPr>
-        <w:t>Количество структур данных и алгоритмов:</w:t>
-      </w:r>
-    </w:p>
-    <w:p>
-      <w:pPr>
-        <w:jc w:val="both"/>
-        <w:rPr>
-          <w:rFonts w:ascii="Times New Roman" w:hAnsi="Times New Roman" w:cs="Times New Roman"/>
-          <w:sz w:val="28"/>
-          <w:szCs w:val="28"/>
-        </w:rPr>
-      </w:pPr>
-      <w:r>
-        <w:rPr>
-          <w:rFonts w:ascii="Times New Roman" w:hAnsi="Times New Roman" w:cs="Times New Roman"/>
-          <w:sz w:val="28"/>
-          <w:szCs w:val="28"/>
-        </w:rPr>
-        <w:t>Основные структуры данных: двумерный список (матрица) для представления игрового поля.</w:t>
-      </w:r>
-    </w:p>
-    <w:p>
-      <w:pPr>
-        <w:jc w:val="both"/>
-        <w:rPr>
-          <w:rFonts w:ascii="Times New Roman" w:hAnsi="Times New Roman" w:cs="Times New Roman"/>
-          <w:sz w:val="28"/>
-          <w:szCs w:val="28"/>
-        </w:rPr>
-      </w:pPr>
-      <w:r>
-        <w:rPr>
-          <w:rFonts w:ascii="Times New Roman" w:hAnsi="Times New Roman" w:cs="Times New Roman"/>
-          <w:sz w:val="28"/>
-          <w:szCs w:val="28"/>
-        </w:rPr>
-        <w:t>Алгоритмы: минимакс для принятия решений ботом.</w:t>
-      </w:r>
-    </w:p>
-    <w:p>
-      <w:pPr>
+        <w:t>.</w:t>
+      </w:r>
+    </w:p>
+    <w:p>
+      <w:pPr>
+        <w:spacing w:after="0" w:line="360" w:lineRule="auto"/>
+        <w:ind w:firstLine="709"/>
+        <w:jc w:val="both"/>
+        <w:rPr>
+          <w:rFonts w:ascii="Times New Roman" w:hAnsi="Times New Roman" w:cs="Times New Roman"/>
+          <w:b/>
+          <w:bCs/>
+          <w:sz w:val="28"/>
+          <w:szCs w:val="28"/>
+        </w:rPr>
+      </w:pPr>
+      <w:r>
+        <w:rPr>
+          <w:rFonts w:ascii="Times New Roman" w:hAnsi="Times New Roman" w:cs="Times New Roman"/>
+          <w:b/>
+          <w:bCs/>
+          <w:sz w:val="28"/>
+          <w:szCs w:val="28"/>
+        </w:rPr>
+        <w:t>3. Обращение к программе</w:t>
+      </w:r>
+    </w:p>
+    <w:p>
+      <w:pPr>
+        <w:spacing w:after="0" w:line="360" w:lineRule="auto"/>
+        <w:ind w:firstLine="709"/>
+        <w:jc w:val="both"/>
+        <w:rPr>
+          <w:rFonts w:ascii="Times New Roman" w:hAnsi="Times New Roman" w:cs="Times New Roman"/>
+          <w:sz w:val="28"/>
+          <w:szCs w:val="28"/>
+        </w:rPr>
+      </w:pPr>
+      <w:r>
+        <w:rPr>
+          <w:rFonts w:ascii="Times New Roman" w:hAnsi="Times New Roman" w:cs="Times New Roman"/>
+          <w:sz w:val="28"/>
+          <w:szCs w:val="28"/>
+        </w:rPr>
+        <w:t>Методы и алгоритмы:</w:t>
+      </w:r>
+    </w:p>
+    <w:p>
+      <w:pPr>
+        <w:spacing w:after="0" w:line="360" w:lineRule="auto"/>
+        <w:ind w:firstLine="709"/>
+        <w:jc w:val="both"/>
+        <w:rPr>
+          <w:rFonts w:ascii="Times New Roman" w:hAnsi="Times New Roman" w:cs="Times New Roman"/>
+          <w:sz w:val="28"/>
+          <w:szCs w:val="28"/>
+          <w:lang w:val="en-US"/>
+        </w:rPr>
+      </w:pPr>
+      <w:r>
+        <w:rPr>
+          <w:rFonts w:ascii="Times New Roman" w:hAnsi="Times New Roman" w:cs="Times New Roman"/>
+          <w:sz w:val="28"/>
+          <w:szCs w:val="28"/>
+        </w:rPr>
+        <w:t>Основные</w:t>
+      </w:r>
+      <w:r>
+        <w:rPr>
+          <w:rFonts w:ascii="Times New Roman" w:hAnsi="Times New Roman" w:cs="Times New Roman"/>
+          <w:sz w:val="28"/>
+          <w:szCs w:val="28"/>
+          <w:lang w:val="en-US"/>
+        </w:rPr>
+        <w:t xml:space="preserve"> </w:t>
+      </w:r>
+      <w:r>
+        <w:rPr>
+          <w:rFonts w:ascii="Times New Roman" w:hAnsi="Times New Roman" w:cs="Times New Roman"/>
+          <w:sz w:val="28"/>
+          <w:szCs w:val="28"/>
+        </w:rPr>
+        <w:t>методы</w:t>
+      </w:r>
+      <w:r>
+        <w:rPr>
+          <w:rFonts w:ascii="Times New Roman" w:hAnsi="Times New Roman" w:cs="Times New Roman"/>
+          <w:sz w:val="28"/>
+          <w:szCs w:val="28"/>
+          <w:lang w:val="en-US"/>
+        </w:rPr>
+        <w:t xml:space="preserve">: </w:t>
+      </w:r>
+      <w:proofErr w:type="spellStart"/>
+      <w:r>
+        <w:rPr>
+          <w:rFonts w:ascii="Times New Roman" w:hAnsi="Times New Roman" w:cs="Times New Roman"/>
+          <w:sz w:val="28"/>
+          <w:szCs w:val="28"/>
+          <w:lang w:val="en-US"/>
+        </w:rPr>
+        <w:t>player_</w:t>
+      </w:r>
+      <w:proofErr w:type="gramStart"/>
+      <w:r>
+        <w:rPr>
+          <w:rFonts w:ascii="Times New Roman" w:hAnsi="Times New Roman" w:cs="Times New Roman"/>
+          <w:sz w:val="28"/>
+          <w:szCs w:val="28"/>
+          <w:lang w:val="en-US"/>
+        </w:rPr>
+        <w:t>move</w:t>
+      </w:r>
+      <w:proofErr w:type="spellEnd"/>
+      <w:r>
+        <w:rPr>
+          <w:rFonts w:ascii="Times New Roman" w:hAnsi="Times New Roman" w:cs="Times New Roman"/>
+          <w:sz w:val="28"/>
+          <w:szCs w:val="28"/>
+          <w:lang w:val="en-US"/>
+        </w:rPr>
+        <w:t>(</w:t>
+      </w:r>
+      <w:proofErr w:type="gramEnd"/>
+      <w:r>
+        <w:rPr>
+          <w:rFonts w:ascii="Times New Roman" w:hAnsi="Times New Roman" w:cs="Times New Roman"/>
+          <w:sz w:val="28"/>
+          <w:szCs w:val="28"/>
+          <w:lang w:val="en-US"/>
+        </w:rPr>
+        <w:t xml:space="preserve">self, </w:t>
+      </w:r>
+      <w:proofErr w:type="spellStart"/>
+      <w:r>
+        <w:rPr>
+          <w:rFonts w:ascii="Times New Roman" w:hAnsi="Times New Roman" w:cs="Times New Roman"/>
+          <w:sz w:val="28"/>
+          <w:szCs w:val="28"/>
+          <w:lang w:val="en-US"/>
+        </w:rPr>
+        <w:t>i</w:t>
+      </w:r>
+      <w:proofErr w:type="spellEnd"/>
+      <w:r>
+        <w:rPr>
+          <w:rFonts w:ascii="Times New Roman" w:hAnsi="Times New Roman" w:cs="Times New Roman"/>
+          <w:sz w:val="28"/>
+          <w:szCs w:val="28"/>
+          <w:lang w:val="en-US"/>
+        </w:rPr>
+        <w:t xml:space="preserve">, j), </w:t>
+      </w:r>
+      <w:proofErr w:type="spellStart"/>
+      <w:r>
+        <w:rPr>
+          <w:rFonts w:ascii="Times New Roman" w:hAnsi="Times New Roman" w:cs="Times New Roman"/>
+          <w:sz w:val="28"/>
+          <w:szCs w:val="28"/>
+          <w:lang w:val="en-US"/>
+        </w:rPr>
+        <w:t>bot_move</w:t>
+      </w:r>
+      <w:proofErr w:type="spellEnd"/>
+      <w:r>
+        <w:rPr>
+          <w:rFonts w:ascii="Times New Roman" w:hAnsi="Times New Roman" w:cs="Times New Roman"/>
+          <w:sz w:val="28"/>
+          <w:szCs w:val="28"/>
+          <w:lang w:val="en-US"/>
+        </w:rPr>
+        <w:t>(self)</w:t>
+      </w:r>
+      <w:r>
+        <w:rPr>
+          <w:rFonts w:ascii="Times New Roman" w:hAnsi="Times New Roman" w:cs="Times New Roman"/>
+          <w:sz w:val="28"/>
+          <w:szCs w:val="28"/>
+          <w:lang w:val="en-US"/>
+        </w:rPr>
+        <w:t xml:space="preserve">, </w:t>
+      </w:r>
+      <w:proofErr w:type="spellStart"/>
+      <w:r>
+        <w:rPr>
+          <w:rFonts w:ascii="Times New Roman" w:hAnsi="Times New Roman" w:cs="Times New Roman"/>
+          <w:sz w:val="28"/>
+          <w:szCs w:val="28"/>
+          <w:lang w:val="en-US"/>
+        </w:rPr>
+        <w:t>check_winner</w:t>
+      </w:r>
+      <w:proofErr w:type="spellEnd"/>
+      <w:r>
+        <w:rPr>
+          <w:rFonts w:ascii="Times New Roman" w:hAnsi="Times New Roman" w:cs="Times New Roman"/>
+          <w:sz w:val="28"/>
+          <w:szCs w:val="28"/>
+          <w:lang w:val="en-US"/>
+        </w:rPr>
+        <w:t xml:space="preserve">(), </w:t>
+      </w:r>
+      <w:proofErr w:type="spellStart"/>
+      <w:r>
+        <w:rPr>
+          <w:rFonts w:ascii="Times New Roman" w:hAnsi="Times New Roman" w:cs="Times New Roman"/>
+          <w:sz w:val="28"/>
+          <w:szCs w:val="28"/>
+          <w:lang w:val="en-US"/>
+        </w:rPr>
+        <w:t>is_draw</w:t>
+      </w:r>
+      <w:proofErr w:type="spellEnd"/>
+      <w:r>
+        <w:rPr>
+          <w:rFonts w:ascii="Times New Roman" w:hAnsi="Times New Roman" w:cs="Times New Roman"/>
+          <w:sz w:val="28"/>
+          <w:szCs w:val="28"/>
+          <w:lang w:val="en-US"/>
+        </w:rPr>
+        <w:t xml:space="preserve">(), </w:t>
+      </w:r>
+      <w:proofErr w:type="spellStart"/>
+      <w:r>
+        <w:rPr>
+          <w:rFonts w:ascii="Times New Roman" w:hAnsi="Times New Roman" w:cs="Times New Roman"/>
+          <w:sz w:val="28"/>
+          <w:szCs w:val="28"/>
+          <w:lang w:val="en-US"/>
+        </w:rPr>
+        <w:t>restart_game</w:t>
+      </w:r>
+      <w:proofErr w:type="spellEnd"/>
+      <w:r>
+        <w:rPr>
+          <w:rFonts w:ascii="Times New Roman" w:hAnsi="Times New Roman" w:cs="Times New Roman"/>
+          <w:sz w:val="28"/>
+          <w:szCs w:val="28"/>
+          <w:lang w:val="en-US"/>
+        </w:rPr>
+        <w:t>().</w:t>
+      </w:r>
+    </w:p>
+    <w:p>
+      <w:pPr>
+        <w:spacing w:after="0" w:line="360" w:lineRule="auto"/>
+        <w:ind w:firstLine="709"/>
+        <w:jc w:val="both"/>
+        <w:rPr>
+          <w:rFonts w:ascii="Times New Roman" w:hAnsi="Times New Roman" w:cs="Times New Roman"/>
+          <w:sz w:val="28"/>
+          <w:szCs w:val="28"/>
+          <w:lang w:val="en-US"/>
+        </w:rPr>
+      </w:pPr>
+      <w:r>
+        <w:rPr>
+          <w:rFonts w:ascii="Times New Roman" w:hAnsi="Times New Roman" w:cs="Times New Roman"/>
+          <w:sz w:val="28"/>
+          <w:szCs w:val="28"/>
+        </w:rPr>
+        <w:t>Алгоритм</w:t>
+      </w:r>
+      <w:r>
+        <w:rPr>
+          <w:rFonts w:ascii="Times New Roman" w:hAnsi="Times New Roman" w:cs="Times New Roman"/>
+          <w:sz w:val="28"/>
+          <w:szCs w:val="28"/>
+          <w:lang w:val="en-US"/>
+        </w:rPr>
+        <w:t xml:space="preserve"> </w:t>
+      </w:r>
+      <w:r>
+        <w:rPr>
+          <w:rFonts w:ascii="Times New Roman" w:hAnsi="Times New Roman" w:cs="Times New Roman"/>
+          <w:sz w:val="28"/>
+          <w:szCs w:val="28"/>
+        </w:rPr>
+        <w:t>минимакса</w:t>
+      </w:r>
+      <w:r>
+        <w:rPr>
+          <w:rFonts w:ascii="Times New Roman" w:hAnsi="Times New Roman" w:cs="Times New Roman"/>
+          <w:sz w:val="28"/>
+          <w:szCs w:val="28"/>
+          <w:lang w:val="en-US"/>
+        </w:rPr>
+        <w:t xml:space="preserve"> </w:t>
+      </w:r>
+      <w:r>
+        <w:rPr>
+          <w:rFonts w:ascii="Times New Roman" w:hAnsi="Times New Roman" w:cs="Times New Roman"/>
+          <w:sz w:val="28"/>
+          <w:szCs w:val="28"/>
+        </w:rPr>
+        <w:t>реализован</w:t>
+      </w:r>
+      <w:r>
+        <w:rPr>
+          <w:rFonts w:ascii="Times New Roman" w:hAnsi="Times New Roman" w:cs="Times New Roman"/>
+          <w:sz w:val="28"/>
+          <w:szCs w:val="28"/>
+          <w:lang w:val="en-US"/>
+        </w:rPr>
+        <w:t xml:space="preserve"> </w:t>
+      </w:r>
+      <w:r>
+        <w:rPr>
+          <w:rFonts w:ascii="Times New Roman" w:hAnsi="Times New Roman" w:cs="Times New Roman"/>
+          <w:sz w:val="28"/>
+          <w:szCs w:val="28"/>
+        </w:rPr>
+        <w:t>в</w:t>
+      </w:r>
+      <w:r>
+        <w:rPr>
+          <w:rFonts w:ascii="Times New Roman" w:hAnsi="Times New Roman" w:cs="Times New Roman"/>
+          <w:sz w:val="28"/>
+          <w:szCs w:val="28"/>
+          <w:lang w:val="en-US"/>
+        </w:rPr>
+        <w:t xml:space="preserve"> </w:t>
+      </w:r>
+      <w:r>
+        <w:rPr>
+          <w:rFonts w:ascii="Times New Roman" w:hAnsi="Times New Roman" w:cs="Times New Roman"/>
+          <w:sz w:val="28"/>
+          <w:szCs w:val="28"/>
+        </w:rPr>
+        <w:t>виде</w:t>
+      </w:r>
+      <w:r>
+        <w:rPr>
+          <w:rFonts w:ascii="Times New Roman" w:hAnsi="Times New Roman" w:cs="Times New Roman"/>
+          <w:sz w:val="28"/>
+          <w:szCs w:val="28"/>
+          <w:lang w:val="en-US"/>
+        </w:rPr>
+        <w:t xml:space="preserve"> </w:t>
+      </w:r>
+      <w:r>
+        <w:rPr>
+          <w:rFonts w:ascii="Times New Roman" w:hAnsi="Times New Roman" w:cs="Times New Roman"/>
+          <w:sz w:val="28"/>
+          <w:szCs w:val="28"/>
+        </w:rPr>
+        <w:t>рекурсивной</w:t>
+      </w:r>
+      <w:r>
+        <w:rPr>
+          <w:rFonts w:ascii="Times New Roman" w:hAnsi="Times New Roman" w:cs="Times New Roman"/>
+          <w:sz w:val="28"/>
+          <w:szCs w:val="28"/>
+          <w:lang w:val="en-US"/>
+        </w:rPr>
+        <w:t xml:space="preserve"> </w:t>
+      </w:r>
+      <w:r>
+        <w:rPr>
+          <w:rFonts w:ascii="Times New Roman" w:hAnsi="Times New Roman" w:cs="Times New Roman"/>
+          <w:sz w:val="28"/>
+          <w:szCs w:val="28"/>
+        </w:rPr>
+        <w:t>функции</w:t>
+      </w:r>
+      <w:r>
+        <w:rPr>
+          <w:rFonts w:ascii="Times New Roman" w:hAnsi="Times New Roman" w:cs="Times New Roman"/>
+          <w:sz w:val="28"/>
+          <w:szCs w:val="28"/>
+          <w:lang w:val="en-US"/>
+        </w:rPr>
+        <w:t xml:space="preserve">: </w:t>
+      </w:r>
+      <w:proofErr w:type="gramStart"/>
+      <w:r>
+        <w:rPr>
+          <w:rFonts w:ascii="Times New Roman" w:hAnsi="Times New Roman" w:cs="Times New Roman"/>
+          <w:sz w:val="28"/>
+          <w:szCs w:val="28"/>
+          <w:lang w:val="en-US"/>
+        </w:rPr>
+        <w:t>minimax(</w:t>
+      </w:r>
+      <w:proofErr w:type="gramEnd"/>
+      <w:r>
+        <w:rPr>
+          <w:rFonts w:ascii="Times New Roman" w:hAnsi="Times New Roman" w:cs="Times New Roman"/>
+          <w:sz w:val="28"/>
+          <w:szCs w:val="28"/>
+          <w:lang w:val="en-US"/>
+        </w:rPr>
+        <w:t xml:space="preserve">board, depth, </w:t>
+      </w:r>
+      <w:proofErr w:type="spellStart"/>
+      <w:r>
+        <w:rPr>
+          <w:rFonts w:ascii="Times New Roman" w:hAnsi="Times New Roman" w:cs="Times New Roman"/>
+          <w:sz w:val="28"/>
+          <w:szCs w:val="28"/>
+          <w:lang w:val="en-US"/>
+        </w:rPr>
+        <w:t>is_maximizing</w:t>
+      </w:r>
+      <w:proofErr w:type="spellEnd"/>
+      <w:r>
+        <w:rPr>
+          <w:rFonts w:ascii="Times New Roman" w:hAnsi="Times New Roman" w:cs="Times New Roman"/>
+          <w:sz w:val="28"/>
+          <w:szCs w:val="28"/>
+          <w:lang w:val="en-US"/>
+        </w:rPr>
+        <w:t>).</w:t>
+      </w:r>
+    </w:p>
+    <w:p>
+      <w:pPr>
+        <w:spacing w:after="0" w:line="360" w:lineRule="auto"/>
+        <w:ind w:firstLine="709"/>
         <w:jc w:val="both"/>
         <w:rPr>
           <w:rFonts w:ascii="Times New Roman" w:hAnsi="Times New Roman" w:cs="Times New Roman"/>
@@ -6260,6 +7137,8 @@
     </w:p>
     <w:p>
       <w:pPr>
+        <w:spacing w:after="0" w:line="360" w:lineRule="auto"/>
+        <w:ind w:firstLine="709"/>
         <w:jc w:val="both"/>
         <w:rPr>
           <w:rFonts w:ascii="Times New Roman" w:hAnsi="Times New Roman" w:cs="Times New Roman"/>
@@ -6283,818 +7162,13 @@
           <w:sz w:val="28"/>
           <w:szCs w:val="28"/>
         </w:rPr>
-        <w:t xml:space="preserve"> для создания графического интерфейса.</w:t>
-      </w:r>
-    </w:p>
-    <w:p>
-      <w:pPr>
-        <w:jc w:val="both"/>
-        <w:rPr>
-          <w:rFonts w:ascii="Times New Roman" w:hAnsi="Times New Roman" w:cs="Times New Roman"/>
-          <w:sz w:val="28"/>
-          <w:szCs w:val="28"/>
-        </w:rPr>
-      </w:pPr>
-      <w:r>
-        <w:rPr>
-          <w:rFonts w:ascii="Times New Roman" w:hAnsi="Times New Roman" w:cs="Times New Roman"/>
-          <w:sz w:val="28"/>
-          <w:szCs w:val="28"/>
-        </w:rPr>
-        <w:t>Стандартная библиотека Python для логики игры и алгоритма минимакса.</w:t>
-      </w:r>
-    </w:p>
-    <w:p>
-      <w:pPr>
-        <w:jc w:val="both"/>
-        <w:rPr>
-          <w:rFonts w:ascii="Times New Roman" w:hAnsi="Times New Roman" w:cs="Times New Roman"/>
-          <w:sz w:val="28"/>
-          <w:szCs w:val="28"/>
-        </w:rPr>
-      </w:pPr>
-      <w:r>
-        <w:rPr>
-          <w:rFonts w:ascii="Times New Roman" w:hAnsi="Times New Roman" w:cs="Times New Roman"/>
-          <w:sz w:val="28"/>
-          <w:szCs w:val="28"/>
-        </w:rPr>
-        <w:t>Работа приложения и внешний вид:</w:t>
-      </w:r>
-    </w:p>
-    <w:p>
-      <w:pPr>
-        <w:jc w:val="both"/>
-        <w:rPr>
-          <w:rFonts w:ascii="Times New Roman" w:hAnsi="Times New Roman" w:cs="Times New Roman"/>
-          <w:sz w:val="28"/>
-          <w:szCs w:val="28"/>
-        </w:rPr>
-      </w:pPr>
-    </w:p>
-    <w:p>
-      <w:pPr>
-        <w:jc w:val="both"/>
-        <w:rPr>
-          <w:rFonts w:ascii="Times New Roman" w:hAnsi="Times New Roman" w:cs="Times New Roman"/>
-          <w:sz w:val="28"/>
-          <w:szCs w:val="28"/>
-        </w:rPr>
-      </w:pPr>
-      <w:r>
-        <w:rPr>
-          <w:rFonts w:ascii="Times New Roman" w:hAnsi="Times New Roman" w:cs="Times New Roman"/>
-          <w:sz w:val="28"/>
-          <w:szCs w:val="28"/>
-        </w:rPr>
-        <w:t xml:space="preserve">При запуске открывается окно </w:t>
-      </w:r>
-      <w:r>
-        <w:rPr>
-          <w:rFonts w:ascii="Times New Roman" w:hAnsi="Times New Roman" w:cs="Times New Roman"/>
-          <w:sz w:val="28"/>
-          <w:szCs w:val="28"/>
-        </w:rPr>
-        <w:t xml:space="preserve">с выбором за кого будет делать ход пользователь. Далее открывается графический интерфейс </w:t>
-      </w:r>
-      <w:r>
-        <w:rPr>
-          <w:rFonts w:ascii="Times New Roman" w:hAnsi="Times New Roman" w:cs="Times New Roman"/>
-          <w:sz w:val="28"/>
-          <w:szCs w:val="28"/>
-        </w:rPr>
-        <w:t>с сеткой 3x3</w:t>
-      </w:r>
-      <w:r>
-        <w:rPr>
-          <w:rFonts w:ascii="Times New Roman" w:hAnsi="Times New Roman" w:cs="Times New Roman"/>
-          <w:sz w:val="28"/>
-          <w:szCs w:val="28"/>
-        </w:rPr>
-        <w:t>.</w:t>
-      </w:r>
-    </w:p>
-    <w:p>
-      <w:pPr>
-        <w:jc w:val="both"/>
-        <w:rPr>
-          <w:rFonts w:ascii="Times New Roman" w:hAnsi="Times New Roman" w:cs="Times New Roman"/>
-          <w:sz w:val="28"/>
-          <w:szCs w:val="28"/>
-        </w:rPr>
-      </w:pPr>
-      <w:r>
-        <w:rPr>
-          <w:rFonts w:ascii="Times New Roman" w:hAnsi="Times New Roman" w:cs="Times New Roman"/>
-          <w:sz w:val="28"/>
-          <w:szCs w:val="28"/>
-        </w:rPr>
-        <w:t>Пользователь может кликом мыши выбрать клетку для размещения своего символа.</w:t>
-      </w:r>
-    </w:p>
-    <w:p>
-      <w:pPr>
-        <w:jc w:val="both"/>
-        <w:rPr>
-          <w:rFonts w:ascii="Times New Roman" w:hAnsi="Times New Roman" w:cs="Times New Roman"/>
-          <w:sz w:val="28"/>
-          <w:szCs w:val="28"/>
-        </w:rPr>
-      </w:pPr>
-      <w:r>
-        <w:rPr>
-          <w:rFonts w:ascii="Times New Roman" w:hAnsi="Times New Roman" w:cs="Times New Roman"/>
-          <w:sz w:val="28"/>
-          <w:szCs w:val="28"/>
-        </w:rPr>
-        <w:t>После каждого хода интерфейс обновляется, показывая текущее состояние игрового поля.</w:t>
-      </w:r>
-    </w:p>
-    <w:p>
-      <w:pPr>
-        <w:jc w:val="both"/>
-        <w:rPr>
-          <w:rFonts w:ascii="Times New Roman" w:hAnsi="Times New Roman" w:cs="Times New Roman"/>
-          <w:sz w:val="28"/>
-          <w:szCs w:val="28"/>
-        </w:rPr>
-      </w:pPr>
-      <w:r>
-        <w:rPr>
-          <w:rFonts w:ascii="Times New Roman" w:hAnsi="Times New Roman" w:cs="Times New Roman"/>
-          <w:sz w:val="28"/>
-          <w:szCs w:val="28"/>
-        </w:rPr>
-        <w:t>По окончании игры отображается сообщение с результатом (победа, проигрыш или ничья).</w:t>
-      </w:r>
-    </w:p>
-    <w:p>
-      <w:pPr>
-        <w:jc w:val="both"/>
-        <w:rPr>
-          <w:rFonts w:ascii="Times New Roman" w:hAnsi="Times New Roman" w:cs="Times New Roman"/>
-          <w:sz w:val="28"/>
-          <w:szCs w:val="28"/>
-        </w:rPr>
-      </w:pPr>
-      <w:r>
-        <w:rPr>
-          <w:rFonts w:ascii="Times New Roman" w:hAnsi="Times New Roman" w:cs="Times New Roman"/>
-          <w:sz w:val="28"/>
-          <w:szCs w:val="28"/>
-        </w:rPr>
-        <w:t>Далее программа возвращается в окно выбора роли.</w:t>
-      </w:r>
-    </w:p>
-    <w:p>
-      <w:pPr>
-        <w:jc w:val="both"/>
-        <w:rPr>
-          <w:rFonts w:ascii="Times New Roman" w:hAnsi="Times New Roman" w:cs="Times New Roman"/>
-          <w:sz w:val="28"/>
-          <w:szCs w:val="28"/>
-        </w:rPr>
-      </w:pPr>
-      <w:r>
-        <w:rPr>
-          <w:rFonts w:ascii="Times New Roman" w:hAnsi="Times New Roman" w:cs="Times New Roman"/>
-          <w:sz w:val="28"/>
-          <w:szCs w:val="28"/>
-        </w:rPr>
-        <w:t>Контроль корректности ввода:</w:t>
-      </w:r>
-    </w:p>
-    <w:p>
-      <w:pPr>
-        <w:jc w:val="both"/>
-        <w:rPr>
-          <w:rFonts w:ascii="Times New Roman" w:hAnsi="Times New Roman" w:cs="Times New Roman"/>
-          <w:sz w:val="28"/>
-          <w:szCs w:val="28"/>
-        </w:rPr>
-      </w:pPr>
-    </w:p>
-    <w:p>
-      <w:pPr>
-        <w:jc w:val="both"/>
-        <w:rPr>
-          <w:rFonts w:ascii="Times New Roman" w:hAnsi="Times New Roman" w:cs="Times New Roman"/>
-          <w:sz w:val="28"/>
-          <w:szCs w:val="28"/>
-        </w:rPr>
-      </w:pPr>
-      <w:r>
-        <w:rPr>
-          <w:rFonts w:ascii="Times New Roman" w:hAnsi="Times New Roman" w:cs="Times New Roman"/>
-          <w:sz w:val="28"/>
-          <w:szCs w:val="28"/>
-        </w:rPr>
-        <w:t>Контроль за вводом осуществляется предотвращением выбора уже занятой клетки</w:t>
-      </w:r>
-      <w:r>
-        <w:rPr>
-          <w:rFonts w:ascii="Times New Roman" w:hAnsi="Times New Roman" w:cs="Times New Roman"/>
-          <w:sz w:val="28"/>
-          <w:szCs w:val="28"/>
-        </w:rPr>
-        <w:t>, нажатия на неё игнорируются</w:t>
-      </w:r>
-      <w:r>
-        <w:rPr>
-          <w:rFonts w:ascii="Times New Roman" w:hAnsi="Times New Roman" w:cs="Times New Roman"/>
-          <w:sz w:val="28"/>
-          <w:szCs w:val="28"/>
-        </w:rPr>
-        <w:t>.</w:t>
-      </w:r>
-    </w:p>
-    <w:p>
-      <w:pPr>
-        <w:jc w:val="both"/>
-        <w:rPr>
-          <w:rFonts w:ascii="Times New Roman" w:hAnsi="Times New Roman" w:cs="Times New Roman"/>
-          <w:sz w:val="28"/>
-          <w:szCs w:val="28"/>
-        </w:rPr>
-      </w:pPr>
-      <w:r>
-        <w:rPr>
-          <w:rFonts w:ascii="Times New Roman" w:hAnsi="Times New Roman" w:cs="Times New Roman"/>
-          <w:sz w:val="28"/>
-          <w:szCs w:val="28"/>
-        </w:rPr>
-        <w:t>2.2 Особенности реализации приложения</w:t>
-      </w:r>
-    </w:p>
-    <w:p>
-      <w:pPr>
-        <w:jc w:val="both"/>
-        <w:rPr>
-          <w:rFonts w:ascii="Times New Roman" w:hAnsi="Times New Roman" w:cs="Times New Roman"/>
-          <w:sz w:val="28"/>
-          <w:szCs w:val="28"/>
-        </w:rPr>
-      </w:pPr>
-      <w:r>
-        <w:rPr>
-          <w:rFonts w:ascii="Times New Roman" w:hAnsi="Times New Roman" w:cs="Times New Roman"/>
-          <w:sz w:val="28"/>
-          <w:szCs w:val="28"/>
-        </w:rPr>
-        <w:lastRenderedPageBreak/>
-        <w:t>Описание структур данных:</w:t>
-      </w:r>
-    </w:p>
-    <w:p>
-      <w:pPr>
-        <w:jc w:val="both"/>
-        <w:rPr>
-          <w:rFonts w:ascii="Times New Roman" w:hAnsi="Times New Roman" w:cs="Times New Roman"/>
-          <w:sz w:val="28"/>
-          <w:szCs w:val="28"/>
-        </w:rPr>
-      </w:pPr>
-    </w:p>
-    <w:p>
-      <w:pPr>
-        <w:jc w:val="both"/>
-        <w:rPr>
-          <w:rFonts w:ascii="Times New Roman" w:hAnsi="Times New Roman" w:cs="Times New Roman"/>
-          <w:sz w:val="28"/>
-          <w:szCs w:val="28"/>
-        </w:rPr>
-      </w:pPr>
-      <w:r>
-        <w:rPr>
-          <w:rFonts w:ascii="Times New Roman" w:hAnsi="Times New Roman" w:cs="Times New Roman"/>
-          <w:sz w:val="28"/>
-          <w:szCs w:val="28"/>
-        </w:rPr>
-        <w:t>Использована двумерная структура данных (список списков) для представления состояния игрового поля, что позволяет эффективно управлять содержимым клеток и проверять выигрышные комбинации.</w:t>
-      </w:r>
-    </w:p>
-    <w:p>
-      <w:pPr>
-        <w:jc w:val="both"/>
-        <w:rPr>
-          <w:rFonts w:ascii="Times New Roman" w:hAnsi="Times New Roman" w:cs="Times New Roman"/>
-          <w:sz w:val="28"/>
-          <w:szCs w:val="28"/>
-        </w:rPr>
-      </w:pPr>
-      <w:r>
-        <w:rPr>
-          <w:rFonts w:ascii="Times New Roman" w:hAnsi="Times New Roman" w:cs="Times New Roman"/>
-          <w:sz w:val="28"/>
-          <w:szCs w:val="28"/>
-        </w:rPr>
-        <w:t>Альтернативы, такие как использование одномерного списка с математической адресацией (индексированием), были отклонены из-за повышенной сложности и уменьшения читаемости кода.</w:t>
-      </w:r>
-    </w:p>
-    <w:p>
-      <w:pPr>
-        <w:jc w:val="both"/>
-        <w:rPr>
-          <w:rFonts w:ascii="Times New Roman" w:hAnsi="Times New Roman" w:cs="Times New Roman"/>
-          <w:sz w:val="28"/>
-          <w:szCs w:val="28"/>
-        </w:rPr>
-      </w:pPr>
-      <w:r>
-        <w:rPr>
-          <w:rFonts w:ascii="Times New Roman" w:hAnsi="Times New Roman" w:cs="Times New Roman"/>
-          <w:sz w:val="28"/>
-          <w:szCs w:val="28"/>
-        </w:rPr>
-        <w:t>Заимствование программных решений:</w:t>
-      </w:r>
-    </w:p>
-    <w:p>
-      <w:pPr>
-        <w:jc w:val="both"/>
-        <w:rPr>
-          <w:rFonts w:ascii="Times New Roman" w:hAnsi="Times New Roman" w:cs="Times New Roman"/>
-          <w:sz w:val="28"/>
-          <w:szCs w:val="28"/>
-        </w:rPr>
-      </w:pPr>
-    </w:p>
-    <w:p>
-      <w:pPr>
-        <w:jc w:val="both"/>
-        <w:rPr>
-          <w:rFonts w:ascii="Times New Roman" w:hAnsi="Times New Roman" w:cs="Times New Roman"/>
-          <w:sz w:val="28"/>
-          <w:szCs w:val="28"/>
-        </w:rPr>
-      </w:pPr>
-      <w:r>
-        <w:rPr>
-          <w:rFonts w:ascii="Times New Roman" w:hAnsi="Times New Roman" w:cs="Times New Roman"/>
-          <w:sz w:val="28"/>
-          <w:szCs w:val="28"/>
-        </w:rPr>
-        <w:t>Алгоритм минимакса является общеизвестной методикой для создания ботов, играющих в стратегические игры. Источники и примеры таких реализаций легко найти в учебниках по искусственному интеллекту.</w:t>
-      </w:r>
-    </w:p>
-    <w:p>
-      <w:pPr>
-        <w:jc w:val="both"/>
-        <w:rPr>
-          <w:rFonts w:ascii="Times New Roman" w:hAnsi="Times New Roman" w:cs="Times New Roman"/>
-          <w:sz w:val="28"/>
-          <w:szCs w:val="28"/>
-        </w:rPr>
-      </w:pPr>
-      <w:r>
-        <w:rPr>
-          <w:rFonts w:ascii="Times New Roman" w:hAnsi="Times New Roman" w:cs="Times New Roman"/>
-          <w:sz w:val="28"/>
-          <w:szCs w:val="28"/>
-        </w:rPr>
-        <w:t>3. Обращение к программе</w:t>
-      </w:r>
-    </w:p>
-    <w:p>
-      <w:pPr>
-        <w:jc w:val="both"/>
-        <w:rPr>
-          <w:rFonts w:ascii="Times New Roman" w:hAnsi="Times New Roman" w:cs="Times New Roman"/>
-          <w:sz w:val="28"/>
-          <w:szCs w:val="28"/>
-        </w:rPr>
-      </w:pPr>
-      <w:r>
-        <w:rPr>
-          <w:rFonts w:ascii="Times New Roman" w:hAnsi="Times New Roman" w:cs="Times New Roman"/>
-          <w:sz w:val="28"/>
-          <w:szCs w:val="28"/>
-        </w:rPr>
-        <w:t>Методы и алгоритмы:</w:t>
-      </w:r>
-    </w:p>
-    <w:p>
-      <w:pPr>
-        <w:jc w:val="both"/>
-        <w:rPr>
-          <w:rFonts w:ascii="Times New Roman" w:hAnsi="Times New Roman" w:cs="Times New Roman"/>
-          <w:sz w:val="28"/>
-          <w:szCs w:val="28"/>
-        </w:rPr>
-      </w:pPr>
-    </w:p>
-    <w:p>
-      <w:pPr>
-        <w:jc w:val="both"/>
-        <w:rPr>
-          <w:rFonts w:ascii="Times New Roman" w:hAnsi="Times New Roman" w:cs="Times New Roman"/>
-          <w:sz w:val="28"/>
-          <w:szCs w:val="28"/>
-          <w:lang w:val="en-US"/>
-        </w:rPr>
-      </w:pPr>
-      <w:r>
-        <w:rPr>
-          <w:rFonts w:ascii="Times New Roman" w:hAnsi="Times New Roman" w:cs="Times New Roman"/>
-          <w:sz w:val="28"/>
-          <w:szCs w:val="28"/>
-        </w:rPr>
-        <w:t>Основные</w:t>
-      </w:r>
-      <w:r>
-        <w:rPr>
-          <w:rFonts w:ascii="Times New Roman" w:hAnsi="Times New Roman" w:cs="Times New Roman"/>
-          <w:sz w:val="28"/>
-          <w:szCs w:val="28"/>
-          <w:lang w:val="en-US"/>
-        </w:rPr>
-        <w:t xml:space="preserve"> </w:t>
-      </w:r>
-      <w:r>
-        <w:rPr>
-          <w:rFonts w:ascii="Times New Roman" w:hAnsi="Times New Roman" w:cs="Times New Roman"/>
-          <w:sz w:val="28"/>
-          <w:szCs w:val="28"/>
-        </w:rPr>
-        <w:t>методы</w:t>
-      </w:r>
-      <w:r>
-        <w:rPr>
-          <w:rFonts w:ascii="Times New Roman" w:hAnsi="Times New Roman" w:cs="Times New Roman"/>
-          <w:sz w:val="28"/>
-          <w:szCs w:val="28"/>
-          <w:lang w:val="en-US"/>
-        </w:rPr>
-        <w:t xml:space="preserve">: </w:t>
-      </w:r>
-      <w:proofErr w:type="spellStart"/>
-      <w:r>
-        <w:rPr>
-          <w:rFonts w:ascii="Times New Roman" w:hAnsi="Times New Roman" w:cs="Times New Roman"/>
-          <w:sz w:val="28"/>
-          <w:szCs w:val="28"/>
-          <w:lang w:val="en-US"/>
-        </w:rPr>
-        <w:t>player_</w:t>
-      </w:r>
-      <w:proofErr w:type="gramStart"/>
-      <w:r>
-        <w:rPr>
-          <w:rFonts w:ascii="Times New Roman" w:hAnsi="Times New Roman" w:cs="Times New Roman"/>
-          <w:sz w:val="28"/>
-          <w:szCs w:val="28"/>
-          <w:lang w:val="en-US"/>
-        </w:rPr>
-        <w:t>move</w:t>
-      </w:r>
-      <w:proofErr w:type="spellEnd"/>
-      <w:r>
-        <w:rPr>
-          <w:rFonts w:ascii="Times New Roman" w:hAnsi="Times New Roman" w:cs="Times New Roman"/>
-          <w:sz w:val="28"/>
-          <w:szCs w:val="28"/>
-          <w:lang w:val="en-US"/>
-        </w:rPr>
-        <w:t>(</w:t>
-      </w:r>
-      <w:proofErr w:type="gramEnd"/>
-      <w:r>
-        <w:rPr>
-          <w:rFonts w:ascii="Times New Roman" w:hAnsi="Times New Roman" w:cs="Times New Roman"/>
-          <w:sz w:val="28"/>
-          <w:szCs w:val="28"/>
-          <w:lang w:val="en-US"/>
-        </w:rPr>
-        <w:t xml:space="preserve">self, </w:t>
-      </w:r>
-      <w:proofErr w:type="spellStart"/>
-      <w:r>
-        <w:rPr>
-          <w:rFonts w:ascii="Times New Roman" w:hAnsi="Times New Roman" w:cs="Times New Roman"/>
-          <w:sz w:val="28"/>
-          <w:szCs w:val="28"/>
-          <w:lang w:val="en-US"/>
-        </w:rPr>
-        <w:t>i</w:t>
-      </w:r>
-      <w:proofErr w:type="spellEnd"/>
-      <w:r>
-        <w:rPr>
-          <w:rFonts w:ascii="Times New Roman" w:hAnsi="Times New Roman" w:cs="Times New Roman"/>
-          <w:sz w:val="28"/>
-          <w:szCs w:val="28"/>
-          <w:lang w:val="en-US"/>
-        </w:rPr>
-        <w:t xml:space="preserve">, j), </w:t>
-      </w:r>
-      <w:proofErr w:type="spellStart"/>
-      <w:r>
-        <w:rPr>
-          <w:rFonts w:ascii="Times New Roman" w:hAnsi="Times New Roman" w:cs="Times New Roman"/>
-          <w:sz w:val="28"/>
-          <w:szCs w:val="28"/>
-          <w:lang w:val="en-US"/>
-        </w:rPr>
-        <w:t>bot_move</w:t>
-      </w:r>
-      <w:proofErr w:type="spellEnd"/>
-      <w:r>
-        <w:rPr>
-          <w:rFonts w:ascii="Times New Roman" w:hAnsi="Times New Roman" w:cs="Times New Roman"/>
-          <w:sz w:val="28"/>
-          <w:szCs w:val="28"/>
-          <w:lang w:val="en-US"/>
-        </w:rPr>
-        <w:t>(self)</w:t>
-      </w:r>
-      <w:r>
-        <w:rPr>
-          <w:rFonts w:ascii="Times New Roman" w:hAnsi="Times New Roman" w:cs="Times New Roman"/>
-          <w:sz w:val="28"/>
-          <w:szCs w:val="28"/>
-          <w:lang w:val="en-US"/>
-        </w:rPr>
-        <w:t xml:space="preserve">, </w:t>
-      </w:r>
-      <w:proofErr w:type="spellStart"/>
-      <w:r>
-        <w:rPr>
-          <w:rFonts w:ascii="Times New Roman" w:hAnsi="Times New Roman" w:cs="Times New Roman"/>
-          <w:sz w:val="28"/>
-          <w:szCs w:val="28"/>
-          <w:lang w:val="en-US"/>
-        </w:rPr>
-        <w:t>check_winner</w:t>
-      </w:r>
-      <w:proofErr w:type="spellEnd"/>
-      <w:r>
-        <w:rPr>
-          <w:rFonts w:ascii="Times New Roman" w:hAnsi="Times New Roman" w:cs="Times New Roman"/>
-          <w:sz w:val="28"/>
-          <w:szCs w:val="28"/>
-          <w:lang w:val="en-US"/>
-        </w:rPr>
-        <w:t xml:space="preserve">(), </w:t>
-      </w:r>
-      <w:proofErr w:type="spellStart"/>
-      <w:r>
-        <w:rPr>
-          <w:rFonts w:ascii="Times New Roman" w:hAnsi="Times New Roman" w:cs="Times New Roman"/>
-          <w:sz w:val="28"/>
-          <w:szCs w:val="28"/>
-          <w:lang w:val="en-US"/>
-        </w:rPr>
-        <w:t>is_draw</w:t>
-      </w:r>
-      <w:proofErr w:type="spellEnd"/>
-      <w:r>
-        <w:rPr>
-          <w:rFonts w:ascii="Times New Roman" w:hAnsi="Times New Roman" w:cs="Times New Roman"/>
-          <w:sz w:val="28"/>
-          <w:szCs w:val="28"/>
-          <w:lang w:val="en-US"/>
-        </w:rPr>
-        <w:t xml:space="preserve">(), </w:t>
-      </w:r>
-      <w:proofErr w:type="spellStart"/>
-      <w:r>
-        <w:rPr>
-          <w:rFonts w:ascii="Times New Roman" w:hAnsi="Times New Roman" w:cs="Times New Roman"/>
-          <w:sz w:val="28"/>
-          <w:szCs w:val="28"/>
-          <w:lang w:val="en-US"/>
-        </w:rPr>
-        <w:t>restart_game</w:t>
-      </w:r>
-      <w:proofErr w:type="spellEnd"/>
-      <w:r>
-        <w:rPr>
-          <w:rFonts w:ascii="Times New Roman" w:hAnsi="Times New Roman" w:cs="Times New Roman"/>
-          <w:sz w:val="28"/>
-          <w:szCs w:val="28"/>
-          <w:lang w:val="en-US"/>
-        </w:rPr>
-        <w:t>().</w:t>
-      </w:r>
-    </w:p>
-    <w:p>
-      <w:pPr>
-        <w:jc w:val="both"/>
-        <w:rPr>
-          <w:rFonts w:ascii="Times New Roman" w:hAnsi="Times New Roman" w:cs="Times New Roman"/>
-          <w:sz w:val="28"/>
-          <w:szCs w:val="28"/>
-          <w:lang w:val="en-US"/>
-        </w:rPr>
-      </w:pPr>
-      <w:r>
-        <w:rPr>
-          <w:rFonts w:ascii="Times New Roman" w:hAnsi="Times New Roman" w:cs="Times New Roman"/>
-          <w:sz w:val="28"/>
-          <w:szCs w:val="28"/>
-        </w:rPr>
-        <w:t>Алгоритм</w:t>
-      </w:r>
-      <w:r>
-        <w:rPr>
-          <w:rFonts w:ascii="Times New Roman" w:hAnsi="Times New Roman" w:cs="Times New Roman"/>
-          <w:sz w:val="28"/>
-          <w:szCs w:val="28"/>
-          <w:lang w:val="en-US"/>
-        </w:rPr>
-        <w:t xml:space="preserve"> </w:t>
-      </w:r>
-      <w:r>
-        <w:rPr>
-          <w:rFonts w:ascii="Times New Roman" w:hAnsi="Times New Roman" w:cs="Times New Roman"/>
-          <w:sz w:val="28"/>
-          <w:szCs w:val="28"/>
-        </w:rPr>
-        <w:t>минимакса</w:t>
-      </w:r>
-      <w:r>
-        <w:rPr>
-          <w:rFonts w:ascii="Times New Roman" w:hAnsi="Times New Roman" w:cs="Times New Roman"/>
-          <w:sz w:val="28"/>
-          <w:szCs w:val="28"/>
-          <w:lang w:val="en-US"/>
-        </w:rPr>
-        <w:t xml:space="preserve"> </w:t>
-      </w:r>
-      <w:r>
-        <w:rPr>
-          <w:rFonts w:ascii="Times New Roman" w:hAnsi="Times New Roman" w:cs="Times New Roman"/>
-          <w:sz w:val="28"/>
-          <w:szCs w:val="28"/>
-        </w:rPr>
-        <w:t>реализован</w:t>
-      </w:r>
-      <w:r>
-        <w:rPr>
-          <w:rFonts w:ascii="Times New Roman" w:hAnsi="Times New Roman" w:cs="Times New Roman"/>
-          <w:sz w:val="28"/>
-          <w:szCs w:val="28"/>
-          <w:lang w:val="en-US"/>
-        </w:rPr>
-        <w:t xml:space="preserve"> </w:t>
-      </w:r>
-      <w:r>
-        <w:rPr>
-          <w:rFonts w:ascii="Times New Roman" w:hAnsi="Times New Roman" w:cs="Times New Roman"/>
-          <w:sz w:val="28"/>
-          <w:szCs w:val="28"/>
-        </w:rPr>
-        <w:t>в</w:t>
-      </w:r>
-      <w:r>
-        <w:rPr>
-          <w:rFonts w:ascii="Times New Roman" w:hAnsi="Times New Roman" w:cs="Times New Roman"/>
-          <w:sz w:val="28"/>
-          <w:szCs w:val="28"/>
-          <w:lang w:val="en-US"/>
-        </w:rPr>
-        <w:t xml:space="preserve"> </w:t>
-      </w:r>
-      <w:r>
-        <w:rPr>
-          <w:rFonts w:ascii="Times New Roman" w:hAnsi="Times New Roman" w:cs="Times New Roman"/>
-          <w:sz w:val="28"/>
-          <w:szCs w:val="28"/>
-        </w:rPr>
-        <w:t>виде</w:t>
-      </w:r>
-      <w:r>
-        <w:rPr>
-          <w:rFonts w:ascii="Times New Roman" w:hAnsi="Times New Roman" w:cs="Times New Roman"/>
-          <w:sz w:val="28"/>
-          <w:szCs w:val="28"/>
-          <w:lang w:val="en-US"/>
-        </w:rPr>
-        <w:t xml:space="preserve"> </w:t>
-      </w:r>
-      <w:r>
-        <w:rPr>
-          <w:rFonts w:ascii="Times New Roman" w:hAnsi="Times New Roman" w:cs="Times New Roman"/>
-          <w:sz w:val="28"/>
-          <w:szCs w:val="28"/>
-        </w:rPr>
-        <w:t>рекурсивной</w:t>
-      </w:r>
-      <w:r>
-        <w:rPr>
-          <w:rFonts w:ascii="Times New Roman" w:hAnsi="Times New Roman" w:cs="Times New Roman"/>
-          <w:sz w:val="28"/>
-          <w:szCs w:val="28"/>
-          <w:lang w:val="en-US"/>
-        </w:rPr>
-        <w:t xml:space="preserve"> </w:t>
-      </w:r>
-      <w:r>
-        <w:rPr>
-          <w:rFonts w:ascii="Times New Roman" w:hAnsi="Times New Roman" w:cs="Times New Roman"/>
-          <w:sz w:val="28"/>
-          <w:szCs w:val="28"/>
-        </w:rPr>
-        <w:t>функции</w:t>
-      </w:r>
-      <w:r>
-        <w:rPr>
-          <w:rFonts w:ascii="Times New Roman" w:hAnsi="Times New Roman" w:cs="Times New Roman"/>
-          <w:sz w:val="28"/>
-          <w:szCs w:val="28"/>
-          <w:lang w:val="en-US"/>
-        </w:rPr>
-        <w:t xml:space="preserve">: </w:t>
-      </w:r>
-      <w:proofErr w:type="gramStart"/>
-      <w:r>
-        <w:rPr>
-          <w:rFonts w:ascii="Times New Roman" w:hAnsi="Times New Roman" w:cs="Times New Roman"/>
-          <w:sz w:val="28"/>
-          <w:szCs w:val="28"/>
-          <w:lang w:val="en-US"/>
-        </w:rPr>
-        <w:t>minimax(</w:t>
-      </w:r>
-      <w:proofErr w:type="gramEnd"/>
-      <w:r>
-        <w:rPr>
-          <w:rFonts w:ascii="Times New Roman" w:hAnsi="Times New Roman" w:cs="Times New Roman"/>
-          <w:sz w:val="28"/>
-          <w:szCs w:val="28"/>
-          <w:lang w:val="en-US"/>
-        </w:rPr>
-        <w:t xml:space="preserve">board, depth, </w:t>
-      </w:r>
-      <w:proofErr w:type="spellStart"/>
-      <w:r>
-        <w:rPr>
-          <w:rFonts w:ascii="Times New Roman" w:hAnsi="Times New Roman" w:cs="Times New Roman"/>
-          <w:sz w:val="28"/>
-          <w:szCs w:val="28"/>
-          <w:lang w:val="en-US"/>
-        </w:rPr>
-        <w:t>is_maximizing</w:t>
-      </w:r>
-      <w:proofErr w:type="spellEnd"/>
-      <w:r>
-        <w:rPr>
-          <w:rFonts w:ascii="Times New Roman" w:hAnsi="Times New Roman" w:cs="Times New Roman"/>
-          <w:sz w:val="28"/>
-          <w:szCs w:val="28"/>
-          <w:lang w:val="en-US"/>
-        </w:rPr>
-        <w:t>).</w:t>
-      </w:r>
-    </w:p>
-    <w:p>
-      <w:pPr>
-        <w:jc w:val="both"/>
-        <w:rPr>
-          <w:rFonts w:ascii="Times New Roman" w:hAnsi="Times New Roman" w:cs="Times New Roman"/>
-          <w:sz w:val="28"/>
-          <w:szCs w:val="28"/>
-        </w:rPr>
-      </w:pPr>
-      <w:r>
-        <w:rPr>
-          <w:rFonts w:ascii="Times New Roman" w:hAnsi="Times New Roman" w:cs="Times New Roman"/>
-          <w:sz w:val="28"/>
-          <w:szCs w:val="28"/>
-        </w:rPr>
-        <w:t>Используемые библиотеки:</w:t>
-      </w:r>
-    </w:p>
-    <w:p>
-      <w:pPr>
-        <w:jc w:val="both"/>
-        <w:rPr>
-          <w:rFonts w:ascii="Times New Roman" w:hAnsi="Times New Roman" w:cs="Times New Roman"/>
-          <w:sz w:val="28"/>
-          <w:szCs w:val="28"/>
-        </w:rPr>
-      </w:pPr>
-      <w:proofErr w:type="spellStart"/>
-      <w:r>
-        <w:rPr>
-          <w:rFonts w:ascii="Times New Roman" w:hAnsi="Times New Roman" w:cs="Times New Roman"/>
-          <w:sz w:val="28"/>
-          <w:szCs w:val="28"/>
-        </w:rPr>
-        <w:t>tkinter</w:t>
-      </w:r>
-      <w:proofErr w:type="spellEnd"/>
-      <w:r>
-        <w:rPr>
-          <w:rFonts w:ascii="Times New Roman" w:hAnsi="Times New Roman" w:cs="Times New Roman"/>
-          <w:sz w:val="28"/>
-          <w:szCs w:val="28"/>
-        </w:rPr>
         <w:t>: для отрисовки и управления пользовательским интерфейсом.</w:t>
       </w:r>
     </w:p>
     <w:p>
       <w:pPr>
+        <w:spacing w:after="0" w:line="360" w:lineRule="auto"/>
+        <w:ind w:firstLine="709"/>
         <w:jc w:val="both"/>
         <w:rPr>
           <w:rFonts w:ascii="Times New Roman" w:hAnsi="Times New Roman" w:cs="Times New Roman"/>
@@ -7113,16 +7187,22 @@
     </w:p>
     <w:p>
       <w:pPr>
-        <w:jc w:val="both"/>
-        <w:rPr>
-          <w:rFonts w:ascii="Times New Roman" w:hAnsi="Times New Roman" w:cs="Times New Roman"/>
-          <w:sz w:val="28"/>
-          <w:szCs w:val="28"/>
-        </w:rPr>
-      </w:pPr>
-      <w:r>
-        <w:rPr>
-          <w:rFonts w:ascii="Times New Roman" w:hAnsi="Times New Roman" w:cs="Times New Roman"/>
+        <w:spacing w:after="0" w:line="360" w:lineRule="auto"/>
+        <w:ind w:firstLine="709"/>
+        <w:jc w:val="both"/>
+        <w:rPr>
+          <w:rFonts w:ascii="Times New Roman" w:hAnsi="Times New Roman" w:cs="Times New Roman"/>
+          <w:b/>
+          <w:bCs/>
+          <w:sz w:val="28"/>
+          <w:szCs w:val="28"/>
+        </w:rPr>
+      </w:pPr>
+      <w:r>
+        <w:rPr>
+          <w:rFonts w:ascii="Times New Roman" w:hAnsi="Times New Roman" w:cs="Times New Roman"/>
+          <w:b/>
+          <w:bCs/>
           <w:sz w:val="28"/>
           <w:szCs w:val="28"/>
         </w:rPr>
@@ -7131,6 +7211,8 @@
     </w:p>
     <w:p>
       <w:pPr>
+        <w:spacing w:after="0" w:line="360" w:lineRule="auto"/>
+        <w:ind w:firstLine="709"/>
         <w:jc w:val="both"/>
         <w:rPr>
           <w:rFonts w:ascii="Times New Roman" w:hAnsi="Times New Roman" w:cs="Times New Roman"/>
@@ -7149,6 +7231,8 @@
     </w:p>
     <w:p>
       <w:pPr>
+        <w:spacing w:after="0" w:line="360" w:lineRule="auto"/>
+        <w:ind w:firstLine="709"/>
         <w:jc w:val="both"/>
         <w:rPr>
           <w:rFonts w:ascii="Times New Roman" w:hAnsi="Times New Roman" w:cs="Times New Roman"/>
@@ -7175,6 +7259,8 @@
     </w:p>
     <w:p>
       <w:pPr>
+        <w:spacing w:after="0" w:line="360" w:lineRule="auto"/>
+        <w:ind w:firstLine="709"/>
         <w:jc w:val="both"/>
         <w:rPr>
           <w:rFonts w:ascii="Times New Roman" w:hAnsi="Times New Roman" w:cs="Times New Roman"/>
@@ -7201,28 +7287,22 @@
     </w:p>
     <w:p>
       <w:pPr>
-        <w:jc w:val="both"/>
-        <w:rPr>
-          <w:rFonts w:ascii="Times New Roman" w:hAnsi="Times New Roman" w:cs="Times New Roman"/>
-          <w:sz w:val="28"/>
-          <w:szCs w:val="28"/>
-        </w:rPr>
-      </w:pPr>
-      <w:r>
-        <w:rPr>
-          <w:rFonts w:ascii="Times New Roman" w:hAnsi="Times New Roman" w:cs="Times New Roman"/>
-          <w:sz w:val="28"/>
-          <w:szCs w:val="28"/>
-        </w:rPr>
-        <w:t>"Игра окончена", "Выиграл бот!"</w:t>
-      </w:r>
-      <w:r>
-        <w:rPr>
-          <w:rFonts w:ascii="Times New Roman" w:hAnsi="Times New Roman" w:cs="Times New Roman"/>
-          <w:sz w:val="28"/>
-          <w:szCs w:val="28"/>
-        </w:rPr>
-        <w:t xml:space="preserve"> </w:t>
+        <w:spacing w:after="0" w:line="360" w:lineRule="auto"/>
+        <w:ind w:firstLine="709"/>
+        <w:jc w:val="both"/>
+        <w:rPr>
+          <w:rFonts w:ascii="Times New Roman" w:hAnsi="Times New Roman" w:cs="Times New Roman"/>
+          <w:sz w:val="28"/>
+          <w:szCs w:val="28"/>
+        </w:rPr>
+      </w:pPr>
+      <w:r>
+        <w:rPr>
+          <w:rFonts w:ascii="Times New Roman" w:hAnsi="Times New Roman" w:cs="Times New Roman"/>
+          <w:sz w:val="28"/>
+          <w:szCs w:val="28"/>
+        </w:rPr>
+        <w:t xml:space="preserve">"Игра окончена", "Выиграл бот!" </w:t>
       </w:r>
       <w:r>
         <w:rPr>
@@ -7231,24 +7311,6 @@
           <w:szCs w:val="28"/>
         </w:rPr>
         <w:t>— при начале новой игры.</w:t>
-      </w:r>
-    </w:p>
-    <w:p>
-      <w:pPr>
-        <w:jc w:val="both"/>
-        <w:rPr>
-          <w:rFonts w:ascii="Times New Roman" w:hAnsi="Times New Roman" w:cs="Times New Roman"/>
-          <w:sz w:val="28"/>
-          <w:szCs w:val="28"/>
-        </w:rPr>
-      </w:pPr>
-      <w:r>
-        <w:rPr>
-          <w:rFonts w:ascii="Times New Roman" w:hAnsi="Times New Roman" w:cs="Times New Roman"/>
-          <w:sz w:val="28"/>
-          <w:szCs w:val="28"/>
-        </w:rPr>
-        <w:t>Эти детали описывают функциональные и технические аспекты приложения, демонстрируя его назначение и специфику реализации.</w:t>
       </w:r>
     </w:p>
     <w:sectPr>
@@ -7264,6 +7326,95 @@
 <file path=word/numbering.xml><?xml version="1.0" encoding="utf-8"?>
 <w:numbering xmlns:wpc="http://schemas.microsoft.com/office/word/2010/wordprocessingCanvas" xmlns:cx="http://schemas.microsoft.com/office/drawing/2014/chartex" xmlns:cx1="http://schemas.microsoft.com/office/drawing/2015/9/8/chartex" xmlns:cx2="http://schemas.microsoft.com/office/drawing/2015/10/21/chartex" xmlns:cx3="http://schemas.microsoft.com/office/drawing/2016/5/9/chartex" xmlns:cx4="http://schemas.microsoft.com/office/drawing/2016/5/10/chartex" xmlns:cx5="http://schemas.microsoft.com/office/drawing/2016/5/11/chartex" xmlns:cx6="http://schemas.microsoft.com/office/drawing/2016/5/12/chartex" xmlns:cx7="http://schemas.microsoft.com/office/drawing/2016/5/13/chartex" xmlns:cx8="http://schemas.microsoft.com/office/drawing/2016/5/14/chartex" xmlns:mc="http://schemas.openxmlformats.org/markup-compatibility/2006" xmlns:aink="http://schemas.microsoft.com/office/drawing/2016/ink" xmlns:am3d="http://schemas.microsoft.com/office/drawing/2017/model3d" xmlns:o="urn:schemas-microsoft-com:office:office" xmlns:oel="http://schemas.microsoft.com/office/2019/extlst" xmlns:r="http://schemas.openxmlformats.org/officeDocument/2006/relationships" xmlns:m="http://schemas.openxmlformats.org/officeDocument/2006/math" xmlns:v="urn:schemas-microsoft-com:vml" xmlns:wp14="http://schemas.microsoft.com/office/word/2010/wordprocessingDrawing" xmlns:wp="http://schemas.openxmlformats.org/drawingml/2006/wordprocessingDrawing" xmlns:w10="urn:schemas-microsoft-com:office:word" xmlns:w="http://schemas.openxmlformats.org/wordprocessingml/2006/main" xmlns:w14="http://schemas.microsoft.com/office/word/2010/wordml" xmlns:w15="http://schemas.microsoft.com/office/word/2012/wordml" xmlns:w16cex="http://schemas.microsoft.com/office/word/2018/wordml/cex" xmlns:w16cid="http://schemas.microsoft.com/office/word/2016/wordml/cid" xmlns:w16="http://schemas.microsoft.com/office/word/2018/wordml" xmlns:w16du="http://schemas.microsoft.com/office/word/2023/wordml/word16du" xmlns:w16sdtdh="http://schemas.microsoft.com/office/word/2020/wordml/sdtdatahash" xmlns:w16se="http://schemas.microsoft.com/office/word/2015/wordml/symex" xmlns:wpg="http://schemas.microsoft.com/office/word/2010/wordprocessingGroup" xmlns:wpi="http://schemas.microsoft.com/office/word/2010/wordprocessingInk" xmlns:wne="http://schemas.microsoft.com/office/word/2006/wordml" xmlns:wps="http://schemas.microsoft.com/office/word/2010/wordprocessingShape" mc:Ignorable="w14 w15 w16se w16cid w16 w16cex w16sdtdh w16du wp14">
   <w:abstractNum w:abstractNumId="0" w15:restartNumberingAfterBreak="0">
+    <w:nsid w:val="27162B5B"/>
+    <w:multiLevelType w:val="hybridMultilevel"/>
+    <w:tmpl w:val="1CA072B4"/>
+    <w:lvl w:ilvl="0" w:tplc="0419000F">
+      <w:start w:val="1"/>
+      <w:numFmt w:val="decimal"/>
+      <w:lvlText w:val="%1."/>
+      <w:lvlJc w:val="left"/>
+      <w:pPr>
+        <w:ind w:left="720" w:hanging="360"/>
+      </w:pPr>
+      <w:rPr>
+        <w:rFonts w:hint="default"/>
+      </w:rPr>
+    </w:lvl>
+    <w:lvl w:ilvl="1" w:tplc="04190019" w:tentative="1">
+      <w:start w:val="1"/>
+      <w:numFmt w:val="lowerLetter"/>
+      <w:lvlText w:val="%2."/>
+      <w:lvlJc w:val="left"/>
+      <w:pPr>
+        <w:ind w:left="1440" w:hanging="360"/>
+      </w:pPr>
+    </w:lvl>
+    <w:lvl w:ilvl="2" w:tplc="0419001B" w:tentative="1">
+      <w:start w:val="1"/>
+      <w:numFmt w:val="lowerRoman"/>
+      <w:lvlText w:val="%3."/>
+      <w:lvlJc w:val="right"/>
+      <w:pPr>
+        <w:ind w:left="2160" w:hanging="180"/>
+      </w:pPr>
+    </w:lvl>
+    <w:lvl w:ilvl="3" w:tplc="0419000F" w:tentative="1">
+      <w:start w:val="1"/>
+      <w:numFmt w:val="decimal"/>
+      <w:lvlText w:val="%4."/>
+      <w:lvlJc w:val="left"/>
+      <w:pPr>
+        <w:ind w:left="2880" w:hanging="360"/>
+      </w:pPr>
+    </w:lvl>
+    <w:lvl w:ilvl="4" w:tplc="04190019" w:tentative="1">
+      <w:start w:val="1"/>
+      <w:numFmt w:val="lowerLetter"/>
+      <w:lvlText w:val="%5."/>
+      <w:lvlJc w:val="left"/>
+      <w:pPr>
+        <w:ind w:left="3600" w:hanging="360"/>
+      </w:pPr>
+    </w:lvl>
+    <w:lvl w:ilvl="5" w:tplc="0419001B" w:tentative="1">
+      <w:start w:val="1"/>
+      <w:numFmt w:val="lowerRoman"/>
+      <w:lvlText w:val="%6."/>
+      <w:lvlJc w:val="right"/>
+      <w:pPr>
+        <w:ind w:left="4320" w:hanging="180"/>
+      </w:pPr>
+    </w:lvl>
+    <w:lvl w:ilvl="6" w:tplc="0419000F" w:tentative="1">
+      <w:start w:val="1"/>
+      <w:numFmt w:val="decimal"/>
+      <w:lvlText w:val="%7."/>
+      <w:lvlJc w:val="left"/>
+      <w:pPr>
+        <w:ind w:left="5040" w:hanging="360"/>
+      </w:pPr>
+    </w:lvl>
+    <w:lvl w:ilvl="7" w:tplc="04190019" w:tentative="1">
+      <w:start w:val="1"/>
+      <w:numFmt w:val="lowerLetter"/>
+      <w:lvlText w:val="%8."/>
+      <w:lvlJc w:val="left"/>
+      <w:pPr>
+        <w:ind w:left="5760" w:hanging="360"/>
+      </w:pPr>
+    </w:lvl>
+    <w:lvl w:ilvl="8" w:tplc="0419001B" w:tentative="1">
+      <w:start w:val="1"/>
+      <w:numFmt w:val="lowerRoman"/>
+      <w:lvlText w:val="%9."/>
+      <w:lvlJc w:val="right"/>
+      <w:pPr>
+        <w:ind w:left="6480" w:hanging="180"/>
+      </w:pPr>
+    </w:lvl>
+  </w:abstractNum>
+  <w:abstractNum w:abstractNumId="1" w15:restartNumberingAfterBreak="0">
     <w:nsid w:val="657C1C6B"/>
     <w:multiLevelType w:val="multilevel"/>
     <w:tmpl w:val="D48E050A"/>
@@ -7376,7 +7527,102 @@
       </w:pPr>
     </w:lvl>
   </w:abstractNum>
+  <w:abstractNum w:abstractNumId="2" w15:restartNumberingAfterBreak="0">
+    <w:nsid w:val="73D76094"/>
+    <w:multiLevelType w:val="hybridMultilevel"/>
+    <w:tmpl w:val="D95E749A"/>
+    <w:lvl w:ilvl="0" w:tplc="20384816">
+      <w:start w:val="1"/>
+      <w:numFmt w:val="decimal"/>
+      <w:lvlText w:val="%1."/>
+      <w:lvlJc w:val="left"/>
+      <w:pPr>
+        <w:ind w:left="1069" w:hanging="360"/>
+      </w:pPr>
+      <w:rPr>
+        <w:rFonts w:hint="default"/>
+      </w:rPr>
+    </w:lvl>
+    <w:lvl w:ilvl="1" w:tplc="04190019" w:tentative="1">
+      <w:start w:val="1"/>
+      <w:numFmt w:val="lowerLetter"/>
+      <w:lvlText w:val="%2."/>
+      <w:lvlJc w:val="left"/>
+      <w:pPr>
+        <w:ind w:left="1789" w:hanging="360"/>
+      </w:pPr>
+    </w:lvl>
+    <w:lvl w:ilvl="2" w:tplc="0419001B" w:tentative="1">
+      <w:start w:val="1"/>
+      <w:numFmt w:val="lowerRoman"/>
+      <w:lvlText w:val="%3."/>
+      <w:lvlJc w:val="right"/>
+      <w:pPr>
+        <w:ind w:left="2509" w:hanging="180"/>
+      </w:pPr>
+    </w:lvl>
+    <w:lvl w:ilvl="3" w:tplc="0419000F" w:tentative="1">
+      <w:start w:val="1"/>
+      <w:numFmt w:val="decimal"/>
+      <w:lvlText w:val="%4."/>
+      <w:lvlJc w:val="left"/>
+      <w:pPr>
+        <w:ind w:left="3229" w:hanging="360"/>
+      </w:pPr>
+    </w:lvl>
+    <w:lvl w:ilvl="4" w:tplc="04190019" w:tentative="1">
+      <w:start w:val="1"/>
+      <w:numFmt w:val="lowerLetter"/>
+      <w:lvlText w:val="%5."/>
+      <w:lvlJc w:val="left"/>
+      <w:pPr>
+        <w:ind w:left="3949" w:hanging="360"/>
+      </w:pPr>
+    </w:lvl>
+    <w:lvl w:ilvl="5" w:tplc="0419001B" w:tentative="1">
+      <w:start w:val="1"/>
+      <w:numFmt w:val="lowerRoman"/>
+      <w:lvlText w:val="%6."/>
+      <w:lvlJc w:val="right"/>
+      <w:pPr>
+        <w:ind w:left="4669" w:hanging="180"/>
+      </w:pPr>
+    </w:lvl>
+    <w:lvl w:ilvl="6" w:tplc="0419000F" w:tentative="1">
+      <w:start w:val="1"/>
+      <w:numFmt w:val="decimal"/>
+      <w:lvlText w:val="%7."/>
+      <w:lvlJc w:val="left"/>
+      <w:pPr>
+        <w:ind w:left="5389" w:hanging="360"/>
+      </w:pPr>
+    </w:lvl>
+    <w:lvl w:ilvl="7" w:tplc="04190019" w:tentative="1">
+      <w:start w:val="1"/>
+      <w:numFmt w:val="lowerLetter"/>
+      <w:lvlText w:val="%8."/>
+      <w:lvlJc w:val="left"/>
+      <w:pPr>
+        <w:ind w:left="6109" w:hanging="360"/>
+      </w:pPr>
+    </w:lvl>
+    <w:lvl w:ilvl="8" w:tplc="0419001B" w:tentative="1">
+      <w:start w:val="1"/>
+      <w:numFmt w:val="lowerRoman"/>
+      <w:lvlText w:val="%9."/>
+      <w:lvlJc w:val="right"/>
+      <w:pPr>
+        <w:ind w:left="6829" w:hanging="180"/>
+      </w:pPr>
+    </w:lvl>
+  </w:abstractNum>
   <w:num w:numId="1" w16cid:durableId="1286350139">
+    <w:abstractNumId w:val="1"/>
+  </w:num>
+  <w:num w:numId="2" w16cid:durableId="1521360677">
+    <w:abstractNumId w:val="2"/>
+  </w:num>
+  <w:num w:numId="3" w16cid:durableId="1110246927">
     <w:abstractNumId w:val="0"/>
   </w:num>
 </w:numbering>
@@ -7786,6 +8032,7 @@
   <w:style w:type="character" w:default="1" w:styleId="a0">
     <w:name w:val="Default Paragraph Font"/>
     <w:uiPriority w:val="1"/>
+    <w:semiHidden/>
     <w:unhideWhenUsed/>
   </w:style>
   <w:style w:type="table" w:default="1" w:styleId="a1">
@@ -7843,6 +8090,17 @@
       <w:color w:val="954F72" w:themeColor="followedHyperlink"/>
       <w:u w:val="single"/>
     </w:rPr>
+  </w:style>
+  <w:style w:type="paragraph" w:styleId="a6">
+    <w:name w:val="List Paragraph"/>
+    <w:basedOn w:val="a"/>
+    <w:uiPriority w:val="34"/>
+    <w:qFormat/>
+    <w:rsid w:val="00616322"/>
+    <w:pPr>
+      <w:ind w:left="720"/>
+      <w:contextualSpacing/>
+    </w:pPr>
   </w:style>
 </w:styles>
 </file>
